--- a/Crypto/Labs/Lab_12/LR12_Gromov_Artem_IKTZ-83.docx
+++ b/Crypto/Labs/Lab_12/LR12_Gromov_Artem_IKTZ-83.docx
@@ -1,6 +1,6 @@
 
 <file path=word/document.xml><?xml version="1.0" encoding="utf-8"?>
-<w:document xmlns:wpc="http://schemas.microsoft.com/office/word/2010/wordprocessingCanvas" xmlns:cx="http://schemas.microsoft.com/office/drawing/2014/chartex" xmlns:mc="http://schemas.openxmlformats.org/markup-compatibility/2006" xmlns:o="urn:schemas-microsoft-com:office:office" xmlns:r="http://schemas.openxmlformats.org/officeDocument/2006/relationships" xmlns:m="http://schemas.openxmlformats.org/officeDocument/2006/math" xmlns:v="urn:schemas-microsoft-com:vml" xmlns:wp14="http://schemas.microsoft.com/office/word/2010/wordprocessingDrawing" xmlns:wp="http://schemas.openxmlformats.org/drawingml/2006/wordprocessingDrawing" xmlns:w10="urn:schemas-microsoft-com:office:word" xmlns:w="http://schemas.openxmlformats.org/wordprocessingml/2006/main" xmlns:w14="http://schemas.microsoft.com/office/word/2010/wordml" xmlns:w15="http://schemas.microsoft.com/office/word/2012/wordml" xmlns:w16se="http://schemas.microsoft.com/office/word/2015/wordml/symex" xmlns:wpg="http://schemas.microsoft.com/office/word/2010/wordprocessingGroup" xmlns:wpi="http://schemas.microsoft.com/office/word/2010/wordprocessingInk" xmlns:wne="http://schemas.microsoft.com/office/word/2006/wordml" xmlns:wps="http://schemas.microsoft.com/office/word/2010/wordprocessingShape" mc:Ignorable="w14 w15 w16se wp14">
+<w:document xmlns:wpc="http://schemas.microsoft.com/office/word/2010/wordprocessingCanvas" xmlns:mo="http://schemas.microsoft.com/office/mac/office/2008/main" xmlns:mc="http://schemas.openxmlformats.org/markup-compatibility/2006" xmlns:mv="urn:schemas-microsoft-com:mac:vml" xmlns:o="urn:schemas-microsoft-com:office:office" xmlns:r="http://schemas.openxmlformats.org/officeDocument/2006/relationships" xmlns:m="http://schemas.openxmlformats.org/officeDocument/2006/math" xmlns:v="urn:schemas-microsoft-com:vml" xmlns:wp14="http://schemas.microsoft.com/office/word/2010/wordprocessingDrawing" xmlns:wp="http://schemas.openxmlformats.org/drawingml/2006/wordprocessingDrawing" xmlns:w10="urn:schemas-microsoft-com:office:word" xmlns:w="http://schemas.openxmlformats.org/wordprocessingml/2006/main" xmlns:w14="http://schemas.microsoft.com/office/word/2010/wordml" xmlns:w15="http://schemas.microsoft.com/office/word/2012/wordml" xmlns:wpg="http://schemas.microsoft.com/office/word/2010/wordprocessingGroup" xmlns:wpi="http://schemas.microsoft.com/office/word/2010/wordprocessingInk" xmlns:wne="http://schemas.microsoft.com/office/word/2006/wordml" xmlns:wps="http://schemas.microsoft.com/office/word/2010/wordprocessingShape" mc:Ignorable="w14 w15 wp14">
   <w:body>
     <w:p>
       <w:pPr>
@@ -53,15 +53,7 @@
           <w:sz w:val="26"/>
           <w:szCs w:val="26"/>
         </w:rPr>
-        <w:t>_____________________________________________</w:t>
-      </w:r>
-      <w:r>
-        <w:rPr>
-          <w:b/>
-          <w:sz w:val="26"/>
-          <w:szCs w:val="26"/>
-        </w:rPr>
-        <w:t>__________________________</w:t>
+        <w:t>_______________________________________________________________________</w:t>
       </w:r>
     </w:p>
     <w:p>
@@ -282,14 +274,7 @@
           <w:sz w:val="26"/>
           <w:szCs w:val="26"/>
         </w:rPr>
-        <w:t xml:space="preserve">                      </w:t>
-      </w:r>
-      <w:r>
-        <w:rPr>
-          <w:sz w:val="26"/>
-          <w:szCs w:val="26"/>
-        </w:rPr>
-        <w:t xml:space="preserve">                                                              </w:t>
+        <w:t xml:space="preserve">                                                                                    </w:t>
       </w:r>
       <w:r>
         <w:rPr>
@@ -309,7 +294,6 @@
         <w:rPr>
           <w:sz w:val="26"/>
           <w:szCs w:val="26"/>
-          <w:lang w:val="en-US"/>
         </w:rPr>
         <w:t xml:space="preserve"> </w:t>
       </w:r>
@@ -423,8 +407,6 @@
           <w:szCs w:val="26"/>
         </w:rPr>
       </w:pPr>
-      <w:bookmarkStart w:id="0" w:name="_GoBack"/>
-      <w:bookmarkEnd w:id="0"/>
     </w:p>
     <w:p>
       <w:pPr>
@@ -442,14 +424,7 @@
           <w:szCs w:val="28"/>
         </w:rPr>
         <w:lastRenderedPageBreak/>
-        <w:t>Цель</w:t>
-      </w:r>
-      <w:r>
-        <w:rPr>
-          <w:sz w:val="28"/>
-          <w:szCs w:val="28"/>
-        </w:rPr>
-        <w:t xml:space="preserve"> лабораторной работы:</w:t>
+        <w:t>Цель лабораторной работы:</w:t>
       </w:r>
     </w:p>
     <w:p>
@@ -586,7 +561,6 @@
           <w:b w:val="0"/>
           <w:sz w:val="28"/>
           <w:szCs w:val="28"/>
-          <w:lang w:val="en-US"/>
         </w:rPr>
       </w:pPr>
       <w:r>
@@ -602,7 +576,6 @@
           <w:b w:val="0"/>
           <w:sz w:val="28"/>
           <w:szCs w:val="28"/>
-          <w:lang w:val="en-US"/>
         </w:rPr>
         <w:t xml:space="preserve"> НОД (8888,2404)</w:t>
       </w:r>
@@ -644,73 +617,7 @@
               <w:sz w:val="28"/>
               <w:szCs w:val="28"/>
             </w:rPr>
-            <m:t>8888</m:t>
-          </m:r>
-          <m:r>
-            <m:rPr>
-              <m:sty m:val="bi"/>
-            </m:rPr>
-            <w:rPr>
-              <w:rFonts w:ascii="Cambria Math" w:hAnsi="Cambria Math"/>
-              <w:sz w:val="28"/>
-              <w:szCs w:val="28"/>
-            </w:rPr>
-            <m:t>=</m:t>
-          </m:r>
-          <m:r>
-            <m:rPr>
-              <m:sty m:val="bi"/>
-            </m:rPr>
-            <w:rPr>
-              <w:rFonts w:ascii="Cambria Math" w:hAnsi="Cambria Math"/>
-              <w:sz w:val="28"/>
-              <w:szCs w:val="28"/>
-            </w:rPr>
-            <m:t>3</m:t>
-          </m:r>
-          <m:r>
-            <m:rPr>
-              <m:sty m:val="bi"/>
-            </m:rPr>
-            <w:rPr>
-              <w:rFonts w:ascii="Cambria Math" w:hAnsi="Cambria Math"/>
-              <w:sz w:val="28"/>
-              <w:szCs w:val="28"/>
-            </w:rPr>
-            <m:t>*</m:t>
-          </m:r>
-          <m:r>
-            <m:rPr>
-              <m:sty m:val="bi"/>
-            </m:rPr>
-            <w:rPr>
-              <w:rFonts w:ascii="Cambria Math" w:hAnsi="Cambria Math"/>
-              <w:sz w:val="28"/>
-              <w:szCs w:val="28"/>
-            </w:rPr>
-            <m:t>2404</m:t>
-          </m:r>
-          <m:r>
-            <m:rPr>
-              <m:sty m:val="bi"/>
-            </m:rPr>
-            <w:rPr>
-              <w:rFonts w:ascii="Cambria Math" w:hAnsi="Cambria Math"/>
-              <w:sz w:val="28"/>
-              <w:szCs w:val="28"/>
-            </w:rPr>
-            <m:t>+</m:t>
-          </m:r>
-          <m:r>
-            <m:rPr>
-              <m:sty m:val="bi"/>
-            </m:rPr>
-            <w:rPr>
-              <w:rFonts w:ascii="Cambria Math" w:hAnsi="Cambria Math"/>
-              <w:sz w:val="28"/>
-              <w:szCs w:val="28"/>
-            </w:rPr>
-            <m:t>1676</m:t>
+            <m:t>8888=3*2404+1676</m:t>
           </m:r>
         </m:oMath>
       </m:oMathPara>
@@ -740,73 +647,7 @@
               <w:sz w:val="28"/>
               <w:szCs w:val="28"/>
             </w:rPr>
-            <m:t>2404</m:t>
-          </m:r>
-          <m:r>
-            <m:rPr>
-              <m:sty m:val="bi"/>
-            </m:rPr>
-            <w:rPr>
-              <w:rFonts w:ascii="Cambria Math" w:hAnsi="Cambria Math"/>
-              <w:sz w:val="28"/>
-              <w:szCs w:val="28"/>
-            </w:rPr>
-            <m:t>=</m:t>
-          </m:r>
-          <m:r>
-            <m:rPr>
-              <m:sty m:val="bi"/>
-            </m:rPr>
-            <w:rPr>
-              <w:rFonts w:ascii="Cambria Math" w:hAnsi="Cambria Math"/>
-              <w:sz w:val="28"/>
-              <w:szCs w:val="28"/>
-            </w:rPr>
-            <m:t>1</m:t>
-          </m:r>
-          <m:r>
-            <m:rPr>
-              <m:sty m:val="bi"/>
-            </m:rPr>
-            <w:rPr>
-              <w:rFonts w:ascii="Cambria Math" w:hAnsi="Cambria Math"/>
-              <w:sz w:val="28"/>
-              <w:szCs w:val="28"/>
-            </w:rPr>
-            <m:t>*</m:t>
-          </m:r>
-          <m:r>
-            <m:rPr>
-              <m:sty m:val="bi"/>
-            </m:rPr>
-            <w:rPr>
-              <w:rFonts w:ascii="Cambria Math" w:hAnsi="Cambria Math"/>
-              <w:sz w:val="28"/>
-              <w:szCs w:val="28"/>
-            </w:rPr>
-            <m:t>1676</m:t>
-          </m:r>
-          <m:r>
-            <m:rPr>
-              <m:sty m:val="bi"/>
-            </m:rPr>
-            <w:rPr>
-              <w:rFonts w:ascii="Cambria Math" w:hAnsi="Cambria Math"/>
-              <w:sz w:val="28"/>
-              <w:szCs w:val="28"/>
-            </w:rPr>
-            <m:t>+</m:t>
-          </m:r>
-          <m:r>
-            <m:rPr>
-              <m:sty m:val="bi"/>
-            </m:rPr>
-            <w:rPr>
-              <w:rFonts w:ascii="Cambria Math" w:hAnsi="Cambria Math"/>
-              <w:sz w:val="28"/>
-              <w:szCs w:val="28"/>
-            </w:rPr>
-            <m:t>728</m:t>
+            <m:t>2404=1*1676+728</m:t>
           </m:r>
         </m:oMath>
       </m:oMathPara>
@@ -836,73 +677,7 @@
               <w:sz w:val="28"/>
               <w:szCs w:val="28"/>
             </w:rPr>
-            <m:t>1676</m:t>
-          </m:r>
-          <m:r>
-            <m:rPr>
-              <m:sty m:val="bi"/>
-            </m:rPr>
-            <w:rPr>
-              <w:rFonts w:ascii="Cambria Math" w:hAnsi="Cambria Math"/>
-              <w:sz w:val="28"/>
-              <w:szCs w:val="28"/>
-            </w:rPr>
-            <m:t>=</m:t>
-          </m:r>
-          <m:r>
-            <m:rPr>
-              <m:sty m:val="bi"/>
-            </m:rPr>
-            <w:rPr>
-              <w:rFonts w:ascii="Cambria Math" w:hAnsi="Cambria Math"/>
-              <w:sz w:val="28"/>
-              <w:szCs w:val="28"/>
-            </w:rPr>
-            <m:t>2</m:t>
-          </m:r>
-          <m:r>
-            <m:rPr>
-              <m:sty m:val="bi"/>
-            </m:rPr>
-            <w:rPr>
-              <w:rFonts w:ascii="Cambria Math" w:hAnsi="Cambria Math"/>
-              <w:sz w:val="28"/>
-              <w:szCs w:val="28"/>
-            </w:rPr>
-            <m:t>*</m:t>
-          </m:r>
-          <m:r>
-            <m:rPr>
-              <m:sty m:val="bi"/>
-            </m:rPr>
-            <w:rPr>
-              <w:rFonts w:ascii="Cambria Math" w:hAnsi="Cambria Math"/>
-              <w:sz w:val="28"/>
-              <w:szCs w:val="28"/>
-            </w:rPr>
-            <m:t>728</m:t>
-          </m:r>
-          <m:r>
-            <m:rPr>
-              <m:sty m:val="bi"/>
-            </m:rPr>
-            <w:rPr>
-              <w:rFonts w:ascii="Cambria Math" w:hAnsi="Cambria Math"/>
-              <w:sz w:val="28"/>
-              <w:szCs w:val="28"/>
-            </w:rPr>
-            <m:t>+</m:t>
-          </m:r>
-          <m:r>
-            <m:rPr>
-              <m:sty m:val="bi"/>
-            </m:rPr>
-            <w:rPr>
-              <w:rFonts w:ascii="Cambria Math" w:hAnsi="Cambria Math"/>
-              <w:sz w:val="28"/>
-              <w:szCs w:val="28"/>
-            </w:rPr>
-            <m:t>220</m:t>
+            <m:t>1676=2*728+220</m:t>
           </m:r>
         </m:oMath>
       </m:oMathPara>
@@ -932,73 +707,7 @@
               <w:sz w:val="28"/>
               <w:szCs w:val="28"/>
             </w:rPr>
-            <m:t>728</m:t>
-          </m:r>
-          <m:r>
-            <m:rPr>
-              <m:sty m:val="bi"/>
-            </m:rPr>
-            <w:rPr>
-              <w:rFonts w:ascii="Cambria Math" w:hAnsi="Cambria Math"/>
-              <w:sz w:val="28"/>
-              <w:szCs w:val="28"/>
-            </w:rPr>
-            <m:t>=</m:t>
-          </m:r>
-          <m:r>
-            <m:rPr>
-              <m:sty m:val="bi"/>
-            </m:rPr>
-            <w:rPr>
-              <w:rFonts w:ascii="Cambria Math" w:hAnsi="Cambria Math"/>
-              <w:sz w:val="28"/>
-              <w:szCs w:val="28"/>
-            </w:rPr>
-            <m:t>3</m:t>
-          </m:r>
-          <m:r>
-            <m:rPr>
-              <m:sty m:val="bi"/>
-            </m:rPr>
-            <w:rPr>
-              <w:rFonts w:ascii="Cambria Math" w:hAnsi="Cambria Math"/>
-              <w:sz w:val="28"/>
-              <w:szCs w:val="28"/>
-            </w:rPr>
-            <m:t>*</m:t>
-          </m:r>
-          <m:r>
-            <m:rPr>
-              <m:sty m:val="bi"/>
-            </m:rPr>
-            <w:rPr>
-              <w:rFonts w:ascii="Cambria Math" w:hAnsi="Cambria Math"/>
-              <w:sz w:val="28"/>
-              <w:szCs w:val="28"/>
-            </w:rPr>
-            <m:t>220</m:t>
-          </m:r>
-          <m:r>
-            <m:rPr>
-              <m:sty m:val="bi"/>
-            </m:rPr>
-            <w:rPr>
-              <w:rFonts w:ascii="Cambria Math" w:hAnsi="Cambria Math"/>
-              <w:sz w:val="28"/>
-              <w:szCs w:val="28"/>
-            </w:rPr>
-            <m:t>+</m:t>
-          </m:r>
-          <m:r>
-            <m:rPr>
-              <m:sty m:val="bi"/>
-            </m:rPr>
-            <w:rPr>
-              <w:rFonts w:ascii="Cambria Math" w:hAnsi="Cambria Math"/>
-              <w:sz w:val="28"/>
-              <w:szCs w:val="28"/>
-            </w:rPr>
-            <m:t>68</m:t>
+            <m:t>728=3*220+68</m:t>
           </m:r>
         </m:oMath>
       </m:oMathPara>
@@ -1028,84 +737,7 @@
               <w:sz w:val="28"/>
               <w:szCs w:val="28"/>
             </w:rPr>
-            <m:t>220</m:t>
-          </m:r>
-          <m:r>
-            <m:rPr>
-              <m:sty m:val="bi"/>
-            </m:rPr>
-            <w:rPr>
-              <w:rFonts w:ascii="Cambria Math" w:hAnsi="Cambria Math"/>
-              <w:sz w:val="28"/>
-              <w:szCs w:val="28"/>
-            </w:rPr>
-            <m:t>=</m:t>
-          </m:r>
-          <m:r>
-            <m:rPr>
-              <m:sty m:val="bi"/>
-            </m:rPr>
-            <w:rPr>
-              <w:rFonts w:ascii="Cambria Math" w:hAnsi="Cambria Math"/>
-              <w:sz w:val="28"/>
-              <w:szCs w:val="28"/>
-            </w:rPr>
-            <m:t>3</m:t>
-          </m:r>
-          <m:r>
-            <m:rPr>
-              <m:sty m:val="bi"/>
-            </m:rPr>
-            <w:rPr>
-              <w:rFonts w:ascii="Cambria Math" w:hAnsi="Cambria Math"/>
-              <w:sz w:val="28"/>
-              <w:szCs w:val="28"/>
-            </w:rPr>
-            <m:t>*</m:t>
-          </m:r>
-          <m:r>
-            <m:rPr>
-              <m:sty m:val="bi"/>
-            </m:rPr>
-            <w:rPr>
-              <w:rFonts w:ascii="Cambria Math" w:hAnsi="Cambria Math"/>
-              <w:sz w:val="28"/>
-              <w:szCs w:val="28"/>
-            </w:rPr>
-            <m:t>68</m:t>
-          </m:r>
-          <m:r>
-            <m:rPr>
-              <m:sty m:val="bi"/>
-            </m:rPr>
-            <w:rPr>
-              <w:rFonts w:ascii="Cambria Math" w:hAnsi="Cambria Math"/>
-              <w:sz w:val="28"/>
-              <w:szCs w:val="28"/>
-            </w:rPr>
-            <m:t>+</m:t>
-          </m:r>
-          <m:r>
-            <m:rPr>
-              <m:sty m:val="bi"/>
-            </m:rPr>
-            <w:rPr>
-              <w:rFonts w:ascii="Cambria Math" w:hAnsi="Cambria Math"/>
-              <w:sz w:val="28"/>
-              <w:szCs w:val="28"/>
-            </w:rPr>
-            <m:t>1</m:t>
-          </m:r>
-          <m:r>
-            <m:rPr>
-              <m:sty m:val="bi"/>
-            </m:rPr>
-            <w:rPr>
-              <w:rFonts w:ascii="Cambria Math" w:hAnsi="Cambria Math"/>
-              <w:sz w:val="28"/>
-              <w:szCs w:val="28"/>
-            </w:rPr>
-            <m:t>6</m:t>
+            <m:t>220=3*68+16</m:t>
           </m:r>
         </m:oMath>
       </m:oMathPara>
@@ -1135,73 +767,7 @@
               <w:sz w:val="28"/>
               <w:szCs w:val="28"/>
             </w:rPr>
-            <m:t>68</m:t>
-          </m:r>
-          <m:r>
-            <m:rPr>
-              <m:sty m:val="bi"/>
-            </m:rPr>
-            <w:rPr>
-              <w:rFonts w:ascii="Cambria Math" w:hAnsi="Cambria Math"/>
-              <w:sz w:val="28"/>
-              <w:szCs w:val="28"/>
-            </w:rPr>
-            <m:t>=</m:t>
-          </m:r>
-          <m:r>
-            <m:rPr>
-              <m:sty m:val="bi"/>
-            </m:rPr>
-            <w:rPr>
-              <w:rFonts w:ascii="Cambria Math" w:hAnsi="Cambria Math"/>
-              <w:sz w:val="28"/>
-              <w:szCs w:val="28"/>
-            </w:rPr>
-            <m:t>4</m:t>
-          </m:r>
-          <m:r>
-            <m:rPr>
-              <m:sty m:val="bi"/>
-            </m:rPr>
-            <w:rPr>
-              <w:rFonts w:ascii="Cambria Math" w:hAnsi="Cambria Math"/>
-              <w:sz w:val="28"/>
-              <w:szCs w:val="28"/>
-            </w:rPr>
-            <m:t>*</m:t>
-          </m:r>
-          <m:r>
-            <m:rPr>
-              <m:sty m:val="bi"/>
-            </m:rPr>
-            <w:rPr>
-              <w:rFonts w:ascii="Cambria Math" w:hAnsi="Cambria Math"/>
-              <w:sz w:val="28"/>
-              <w:szCs w:val="28"/>
-            </w:rPr>
-            <m:t>16</m:t>
-          </m:r>
-          <m:r>
-            <m:rPr>
-              <m:sty m:val="bi"/>
-            </m:rPr>
-            <w:rPr>
-              <w:rFonts w:ascii="Cambria Math" w:hAnsi="Cambria Math"/>
-              <w:sz w:val="28"/>
-              <w:szCs w:val="28"/>
-            </w:rPr>
-            <m:t>+</m:t>
-          </m:r>
-          <m:r>
-            <m:rPr>
-              <m:sty m:val="bi"/>
-            </m:rPr>
-            <w:rPr>
-              <w:rFonts w:ascii="Cambria Math" w:hAnsi="Cambria Math"/>
-              <w:sz w:val="28"/>
-              <w:szCs w:val="28"/>
-            </w:rPr>
-            <m:t>4</m:t>
+            <m:t>68=4*16+4</m:t>
           </m:r>
         </m:oMath>
       </m:oMathPara>
@@ -1231,73 +797,7 @@
               <w:sz w:val="28"/>
               <w:szCs w:val="28"/>
             </w:rPr>
-            <m:t>16</m:t>
-          </m:r>
-          <m:r>
-            <m:rPr>
-              <m:sty m:val="bi"/>
-            </m:rPr>
-            <w:rPr>
-              <w:rFonts w:ascii="Cambria Math" w:hAnsi="Cambria Math"/>
-              <w:sz w:val="28"/>
-              <w:szCs w:val="28"/>
-            </w:rPr>
-            <m:t>=</m:t>
-          </m:r>
-          <m:r>
-            <m:rPr>
-              <m:sty m:val="bi"/>
-            </m:rPr>
-            <w:rPr>
-              <w:rFonts w:ascii="Cambria Math" w:hAnsi="Cambria Math"/>
-              <w:sz w:val="28"/>
-              <w:szCs w:val="28"/>
-            </w:rPr>
-            <m:t>4</m:t>
-          </m:r>
-          <m:r>
-            <m:rPr>
-              <m:sty m:val="bi"/>
-            </m:rPr>
-            <w:rPr>
-              <w:rFonts w:ascii="Cambria Math" w:hAnsi="Cambria Math"/>
-              <w:sz w:val="28"/>
-              <w:szCs w:val="28"/>
-            </w:rPr>
-            <m:t>*</m:t>
-          </m:r>
-          <m:r>
-            <m:rPr>
-              <m:sty m:val="bi"/>
-            </m:rPr>
-            <w:rPr>
-              <w:rFonts w:ascii="Cambria Math" w:hAnsi="Cambria Math"/>
-              <w:sz w:val="28"/>
-              <w:szCs w:val="28"/>
-            </w:rPr>
-            <m:t>4</m:t>
-          </m:r>
-          <m:r>
-            <m:rPr>
-              <m:sty m:val="bi"/>
-            </m:rPr>
-            <w:rPr>
-              <w:rFonts w:ascii="Cambria Math" w:hAnsi="Cambria Math"/>
-              <w:sz w:val="28"/>
-              <w:szCs w:val="28"/>
-            </w:rPr>
-            <m:t>+</m:t>
-          </m:r>
-          <m:r>
-            <m:rPr>
-              <m:sty m:val="bi"/>
-            </m:rPr>
-            <w:rPr>
-              <w:rFonts w:ascii="Cambria Math" w:hAnsi="Cambria Math"/>
-              <w:sz w:val="28"/>
-              <w:szCs w:val="28"/>
-            </w:rPr>
-            <m:t>0</m:t>
+            <m:t>16=4*4+0</m:t>
           </m:r>
         </m:oMath>
       </m:oMathPara>
@@ -1486,29 +986,7 @@
             <w:sz w:val="28"/>
             <w:szCs w:val="28"/>
           </w:rPr>
-          <m:t xml:space="preserve"> </m:t>
-        </m:r>
-        <m:r>
-          <m:rPr>
-            <m:sty m:val="bi"/>
-          </m:rPr>
-          <w:rPr>
-            <w:rFonts w:ascii="Cambria Math" w:hAnsi="Cambria Math"/>
-            <w:sz w:val="28"/>
-            <w:szCs w:val="28"/>
-          </w:rPr>
-          <m:t>7</m:t>
-        </m:r>
-        <m:r>
-          <m:rPr>
-            <m:sty m:val="bi"/>
-          </m:rPr>
-          <w:rPr>
-            <w:rFonts w:ascii="Cambria Math" w:hAnsi="Cambria Math"/>
-            <w:sz w:val="28"/>
-            <w:szCs w:val="28"/>
-          </w:rPr>
-          <m:t>)</m:t>
+          <m:t xml:space="preserve"> 7)</m:t>
         </m:r>
       </m:oMath>
       <w:r>
@@ -1557,95 +1035,7 @@
               <w:sz w:val="28"/>
               <w:szCs w:val="28"/>
             </w:rPr>
-            <m:t>104</m:t>
-          </m:r>
-          <m:r>
-            <m:rPr>
-              <m:sty m:val="bi"/>
-            </m:rPr>
-            <w:rPr>
-              <w:rFonts w:ascii="Cambria Math" w:hAnsi="Cambria Math"/>
-              <w:sz w:val="28"/>
-              <w:szCs w:val="28"/>
-            </w:rPr>
-            <m:t>=</m:t>
-          </m:r>
-          <m:r>
-            <m:rPr>
-              <m:sty m:val="bi"/>
-            </m:rPr>
-            <w:rPr>
-              <w:rFonts w:ascii="Cambria Math" w:hAnsi="Cambria Math"/>
-              <w:sz w:val="28"/>
-              <w:szCs w:val="28"/>
-            </w:rPr>
-            <m:t>64</m:t>
-          </m:r>
-          <m:r>
-            <m:rPr>
-              <m:sty m:val="bi"/>
-            </m:rPr>
-            <w:rPr>
-              <w:rFonts w:ascii="Cambria Math" w:hAnsi="Cambria Math"/>
-              <w:sz w:val="28"/>
-              <w:szCs w:val="28"/>
-            </w:rPr>
-            <m:t>+</m:t>
-          </m:r>
-          <m:r>
-            <m:rPr>
-              <m:sty m:val="bi"/>
-            </m:rPr>
-            <w:rPr>
-              <w:rFonts w:ascii="Cambria Math" w:hAnsi="Cambria Math"/>
-              <w:sz w:val="28"/>
-              <w:szCs w:val="28"/>
-            </w:rPr>
-            <m:t>32</m:t>
-          </m:r>
-          <m:r>
-            <m:rPr>
-              <m:sty m:val="bi"/>
-            </m:rPr>
-            <w:rPr>
-              <w:rFonts w:ascii="Cambria Math" w:hAnsi="Cambria Math"/>
-              <w:sz w:val="28"/>
-              <w:szCs w:val="28"/>
-            </w:rPr>
-            <m:t>+</m:t>
-          </m:r>
-          <m:r>
-            <m:rPr>
-              <m:sty m:val="bi"/>
-            </m:rPr>
-            <w:rPr>
-              <w:rFonts w:ascii="Cambria Math" w:hAnsi="Cambria Math"/>
-              <w:sz w:val="28"/>
-              <w:szCs w:val="28"/>
-            </w:rPr>
-            <m:t>8</m:t>
-          </m:r>
-          <m:r>
-            <m:rPr>
-              <m:sty m:val="bi"/>
-            </m:rPr>
-            <w:rPr>
-              <w:rFonts w:ascii="Cambria Math" w:hAnsi="Cambria Math"/>
-              <w:sz w:val="28"/>
-              <w:szCs w:val="28"/>
-            </w:rPr>
-            <m:t>=</m:t>
-          </m:r>
-          <m:r>
-            <m:rPr>
-              <m:sty m:val="bi"/>
-            </m:rPr>
-            <w:rPr>
-              <w:rFonts w:ascii="Cambria Math" w:hAnsi="Cambria Math"/>
-              <w:sz w:val="28"/>
-              <w:szCs w:val="28"/>
-            </w:rPr>
-            <m:t>110100</m:t>
+            <m:t>104=64+32+8=110100</m:t>
           </m:r>
         </m:oMath>
       </m:oMathPara>
@@ -1712,18 +1102,7 @@
               <w:sz w:val="28"/>
               <w:szCs w:val="28"/>
             </w:rPr>
-            <m:t>=</m:t>
-          </m:r>
-          <m:r>
-            <m:rPr>
-              <m:sty m:val="bi"/>
-            </m:rPr>
-            <w:rPr>
-              <w:rFonts w:ascii="Cambria Math" w:hAnsi="Cambria Math"/>
-              <w:sz w:val="28"/>
-              <w:szCs w:val="28"/>
-            </w:rPr>
-            <m:t>3</m:t>
+            <m:t>=3</m:t>
           </m:r>
           <m:d>
             <m:dPr>
@@ -1759,18 +1138,7 @@
                   <w:sz w:val="28"/>
                   <w:szCs w:val="28"/>
                 </w:rPr>
-                <m:t xml:space="preserve"> </m:t>
-              </m:r>
-              <m:r>
-                <m:rPr>
-                  <m:sty m:val="bi"/>
-                </m:rPr>
-                <w:rPr>
-                  <w:rFonts w:ascii="Cambria Math" w:hAnsi="Cambria Math"/>
-                  <w:sz w:val="28"/>
-                  <w:szCs w:val="28"/>
-                </w:rPr>
-                <m:t>7</m:t>
+                <m:t xml:space="preserve"> 7</m:t>
               </m:r>
             </m:e>
           </m:d>
@@ -1833,18 +1201,7 @@
               <w:sz w:val="28"/>
               <w:szCs w:val="28"/>
             </w:rPr>
-            <m:t>=</m:t>
-          </m:r>
-          <m:r>
-            <m:rPr>
-              <m:sty m:val="bi"/>
-            </m:rPr>
-            <w:rPr>
-              <w:rFonts w:ascii="Cambria Math" w:hAnsi="Cambria Math"/>
-              <w:sz w:val="28"/>
-              <w:szCs w:val="28"/>
-            </w:rPr>
-            <m:t>2</m:t>
+            <m:t>=2</m:t>
           </m:r>
           <m:d>
             <m:dPr>
@@ -1880,18 +1237,7 @@
                   <w:sz w:val="28"/>
                   <w:szCs w:val="28"/>
                 </w:rPr>
-                <m:t xml:space="preserve"> </m:t>
-              </m:r>
-              <m:r>
-                <m:rPr>
-                  <m:sty m:val="bi"/>
-                </m:rPr>
-                <w:rPr>
-                  <w:rFonts w:ascii="Cambria Math" w:hAnsi="Cambria Math"/>
-                  <w:sz w:val="28"/>
-                  <w:szCs w:val="28"/>
-                </w:rPr>
-                <m:t>7</m:t>
+                <m:t xml:space="preserve"> 7</m:t>
               </m:r>
             </m:e>
           </m:d>
@@ -1954,29 +1300,7 @@
               <w:sz w:val="28"/>
               <w:szCs w:val="28"/>
             </w:rPr>
-            <m:t>=</m:t>
-          </m:r>
-          <m:r>
-            <m:rPr>
-              <m:sty m:val="bi"/>
-            </m:rPr>
-            <w:rPr>
-              <w:rFonts w:ascii="Cambria Math" w:hAnsi="Cambria Math"/>
-              <w:sz w:val="28"/>
-              <w:szCs w:val="28"/>
-            </w:rPr>
-            <m:t>4</m:t>
-          </m:r>
-          <m:r>
-            <m:rPr>
-              <m:sty m:val="bi"/>
-            </m:rPr>
-            <w:rPr>
-              <w:rFonts w:ascii="Cambria Math" w:hAnsi="Cambria Math"/>
-              <w:sz w:val="28"/>
-              <w:szCs w:val="28"/>
-            </w:rPr>
-            <m:t xml:space="preserve"> </m:t>
+            <m:t xml:space="preserve">=4 </m:t>
           </m:r>
           <m:d>
             <m:dPr>
@@ -2012,18 +1336,7 @@
                   <w:sz w:val="28"/>
                   <w:szCs w:val="28"/>
                 </w:rPr>
-                <m:t xml:space="preserve"> </m:t>
-              </m:r>
-              <m:r>
-                <m:rPr>
-                  <m:sty m:val="bi"/>
-                </m:rPr>
-                <w:rPr>
-                  <w:rFonts w:ascii="Cambria Math" w:hAnsi="Cambria Math"/>
-                  <w:sz w:val="28"/>
-                  <w:szCs w:val="28"/>
-                </w:rPr>
-                <m:t>7</m:t>
+                <m:t xml:space="preserve"> 7</m:t>
               </m:r>
             </m:e>
           </m:d>
@@ -2086,29 +1399,7 @@
               <w:sz w:val="28"/>
               <w:szCs w:val="28"/>
             </w:rPr>
-            <m:t>=</m:t>
-          </m:r>
-          <m:r>
-            <m:rPr>
-              <m:sty m:val="bi"/>
-            </m:rPr>
-            <w:rPr>
-              <w:rFonts w:ascii="Cambria Math" w:hAnsi="Cambria Math"/>
-              <w:sz w:val="28"/>
-              <w:szCs w:val="28"/>
-            </w:rPr>
-            <m:t>2</m:t>
-          </m:r>
-          <m:r>
-            <m:rPr>
-              <m:sty m:val="bi"/>
-            </m:rPr>
-            <w:rPr>
-              <w:rFonts w:ascii="Cambria Math" w:hAnsi="Cambria Math"/>
-              <w:sz w:val="28"/>
-              <w:szCs w:val="28"/>
-            </w:rPr>
-            <m:t xml:space="preserve"> </m:t>
+            <m:t xml:space="preserve">=2 </m:t>
           </m:r>
           <m:d>
             <m:dPr>
@@ -2144,18 +1435,7 @@
                   <w:sz w:val="28"/>
                   <w:szCs w:val="28"/>
                 </w:rPr>
-                <m:t xml:space="preserve"> </m:t>
-              </m:r>
-              <m:r>
-                <m:rPr>
-                  <m:sty m:val="bi"/>
-                </m:rPr>
-                <w:rPr>
-                  <w:rFonts w:ascii="Cambria Math" w:hAnsi="Cambria Math"/>
-                  <w:sz w:val="28"/>
-                  <w:szCs w:val="28"/>
-                </w:rPr>
-                <m:t>7</m:t>
+                <m:t xml:space="preserve"> 7</m:t>
               </m:r>
             </m:e>
           </m:d>
@@ -2218,29 +1498,7 @@
               <w:sz w:val="28"/>
               <w:szCs w:val="28"/>
             </w:rPr>
-            <m:t>=</m:t>
-          </m:r>
-          <m:r>
-            <m:rPr>
-              <m:sty m:val="bi"/>
-            </m:rPr>
-            <w:rPr>
-              <w:rFonts w:ascii="Cambria Math" w:hAnsi="Cambria Math"/>
-              <w:sz w:val="28"/>
-              <w:szCs w:val="28"/>
-            </w:rPr>
-            <m:t>4</m:t>
-          </m:r>
-          <m:r>
-            <m:rPr>
-              <m:sty m:val="bi"/>
-            </m:rPr>
-            <w:rPr>
-              <w:rFonts w:ascii="Cambria Math" w:hAnsi="Cambria Math"/>
-              <w:sz w:val="28"/>
-              <w:szCs w:val="28"/>
-            </w:rPr>
-            <m:t xml:space="preserve"> </m:t>
+            <m:t xml:space="preserve">=4 </m:t>
           </m:r>
           <m:d>
             <m:dPr>
@@ -2276,18 +1534,7 @@
                   <w:sz w:val="28"/>
                   <w:szCs w:val="28"/>
                 </w:rPr>
-                <m:t xml:space="preserve"> </m:t>
-              </m:r>
-              <m:r>
-                <m:rPr>
-                  <m:sty m:val="bi"/>
-                </m:rPr>
-                <w:rPr>
-                  <w:rFonts w:ascii="Cambria Math" w:hAnsi="Cambria Math"/>
-                  <w:sz w:val="28"/>
-                  <w:szCs w:val="28"/>
-                </w:rPr>
-                <m:t>7</m:t>
+                <m:t xml:space="preserve"> 7</m:t>
               </m:r>
             </m:e>
           </m:d>
@@ -2350,29 +1597,7 @@
               <w:sz w:val="28"/>
               <w:szCs w:val="28"/>
             </w:rPr>
-            <m:t>=</m:t>
-          </m:r>
-          <m:r>
-            <m:rPr>
-              <m:sty m:val="bi"/>
-            </m:rPr>
-            <w:rPr>
-              <w:rFonts w:ascii="Cambria Math" w:hAnsi="Cambria Math"/>
-              <w:sz w:val="28"/>
-              <w:szCs w:val="28"/>
-            </w:rPr>
-            <m:t>2</m:t>
-          </m:r>
-          <m:r>
-            <m:rPr>
-              <m:sty m:val="bi"/>
-            </m:rPr>
-            <w:rPr>
-              <w:rFonts w:ascii="Cambria Math" w:hAnsi="Cambria Math"/>
-              <w:sz w:val="28"/>
-              <w:szCs w:val="28"/>
-            </w:rPr>
-            <m:t xml:space="preserve"> </m:t>
+            <m:t xml:space="preserve">=2 </m:t>
           </m:r>
           <m:d>
             <m:dPr>
@@ -2408,18 +1633,7 @@
                   <w:sz w:val="28"/>
                   <w:szCs w:val="28"/>
                 </w:rPr>
-                <m:t xml:space="preserve"> </m:t>
-              </m:r>
-              <m:r>
-                <m:rPr>
-                  <m:sty m:val="bi"/>
-                </m:rPr>
-                <w:rPr>
-                  <w:rFonts w:ascii="Cambria Math" w:hAnsi="Cambria Math"/>
-                  <w:sz w:val="28"/>
-                  <w:szCs w:val="28"/>
-                </w:rPr>
-                <m:t>7</m:t>
+                <m:t xml:space="preserve"> 7</m:t>
               </m:r>
             </m:e>
           </m:d>
@@ -2482,6 +1696,98 @@
               <w:sz w:val="28"/>
               <w:szCs w:val="28"/>
             </w:rPr>
+            <m:t xml:space="preserve">=4 </m:t>
+          </m:r>
+          <m:d>
+            <m:dPr>
+              <m:ctrlPr>
+                <w:rPr>
+                  <w:rFonts w:ascii="Cambria Math" w:hAnsi="Cambria Math"/>
+                  <w:b w:val="0"/>
+                  <w:i/>
+                  <w:sz w:val="28"/>
+                  <w:szCs w:val="28"/>
+                </w:rPr>
+              </m:ctrlPr>
+            </m:dPr>
+            <m:e>
+              <m:r>
+                <m:rPr>
+                  <m:sty m:val="bi"/>
+                </m:rPr>
+                <w:rPr>
+                  <w:rFonts w:ascii="Cambria Math" w:hAnsi="Cambria Math"/>
+                  <w:sz w:val="28"/>
+                  <w:szCs w:val="28"/>
+                  <w:lang w:val="en-US"/>
+                </w:rPr>
+                <m:t>mod</m:t>
+              </m:r>
+              <m:r>
+                <m:rPr>
+                  <m:sty m:val="bi"/>
+                </m:rPr>
+                <w:rPr>
+                  <w:rFonts w:ascii="Cambria Math" w:hAnsi="Cambria Math"/>
+                  <w:sz w:val="28"/>
+                  <w:szCs w:val="28"/>
+                </w:rPr>
+                <m:t xml:space="preserve"> 7</m:t>
+              </m:r>
+            </m:e>
+          </m:d>
+          <m:r>
+            <m:rPr>
+              <m:sty m:val="bi"/>
+            </m:rPr>
+            <w:rPr>
+              <w:rFonts w:ascii="Cambria Math" w:hAnsi="Cambria Math"/>
+              <w:sz w:val="28"/>
+              <w:szCs w:val="28"/>
+            </w:rPr>
+            <m:t xml:space="preserve">; </m:t>
+          </m:r>
+        </m:oMath>
+      </m:oMathPara>
+    </w:p>
+    <w:p>
+      <w:pPr>
+        <w:pStyle w:val="afc"/>
+        <w:ind w:left="0" w:right="-1"/>
+        <w:jc w:val="both"/>
+        <w:rPr>
+          <w:b w:val="0"/>
+          <w:i/>
+          <w:sz w:val="28"/>
+          <w:szCs w:val="28"/>
+        </w:rPr>
+      </w:pPr>
+      <m:oMathPara>
+        <m:oMathParaPr>
+          <m:jc m:val="left"/>
+        </m:oMathParaPr>
+        <m:oMath>
+          <m:r>
+            <m:rPr>
+              <m:sty m:val="bi"/>
+            </m:rPr>
+            <w:rPr>
+              <w:rFonts w:ascii="Cambria Math" w:hAnsi="Cambria Math"/>
+              <w:sz w:val="28"/>
+              <w:szCs w:val="28"/>
+              <w:lang w:val="en-US"/>
+            </w:rPr>
+            <m:t>Y</m:t>
+          </m:r>
+          <m:r>
+            <m:rPr>
+              <m:sty m:val="bi"/>
+            </m:rPr>
+            <w:rPr>
+              <w:rFonts w:ascii="Cambria Math" w:hAnsi="Cambria Math"/>
+              <w:sz w:val="28"/>
+              <w:szCs w:val="28"/>
+            </w:rPr>
             <m:t>=</m:t>
           </m:r>
           <m:r>
@@ -2493,18 +1799,7 @@
               <w:sz w:val="28"/>
               <w:szCs w:val="28"/>
             </w:rPr>
-            <m:t>4</m:t>
-          </m:r>
-          <m:r>
-            <m:rPr>
-              <m:sty m:val="bi"/>
-            </m:rPr>
-            <w:rPr>
-              <w:rFonts w:ascii="Cambria Math" w:hAnsi="Cambria Math"/>
-              <w:sz w:val="28"/>
-              <w:szCs w:val="28"/>
-            </w:rPr>
-            <m:t xml:space="preserve"> </m:t>
+            <m:t xml:space="preserve">4*2*2 </m:t>
           </m:r>
           <m:d>
             <m:dPr>
@@ -2550,189 +1845,6 @@
                   <w:rFonts w:ascii="Cambria Math" w:hAnsi="Cambria Math"/>
                   <w:sz w:val="28"/>
                   <w:szCs w:val="28"/>
-                </w:rPr>
-                <m:t>7</m:t>
-              </m:r>
-            </m:e>
-          </m:d>
-          <m:r>
-            <m:rPr>
-              <m:sty m:val="bi"/>
-            </m:rPr>
-            <w:rPr>
-              <w:rFonts w:ascii="Cambria Math" w:hAnsi="Cambria Math"/>
-              <w:sz w:val="28"/>
-              <w:szCs w:val="28"/>
-            </w:rPr>
-            <m:t>;</m:t>
-          </m:r>
-          <m:r>
-            <m:rPr>
-              <m:sty m:val="bi"/>
-            </m:rPr>
-            <w:rPr>
-              <w:rFonts w:ascii="Cambria Math" w:hAnsi="Cambria Math"/>
-              <w:sz w:val="28"/>
-              <w:szCs w:val="28"/>
-            </w:rPr>
-            <m:t xml:space="preserve"> </m:t>
-          </m:r>
-        </m:oMath>
-      </m:oMathPara>
-    </w:p>
-    <w:p>
-      <w:pPr>
-        <w:pStyle w:val="afc"/>
-        <w:ind w:left="0" w:right="-1"/>
-        <w:jc w:val="both"/>
-        <w:rPr>
-          <w:b w:val="0"/>
-          <w:i/>
-          <w:sz w:val="28"/>
-          <w:szCs w:val="28"/>
-          <w:lang w:val="en-US"/>
-        </w:rPr>
-      </w:pPr>
-      <m:oMathPara>
-        <m:oMathParaPr>
-          <m:jc m:val="left"/>
-        </m:oMathParaPr>
-        <m:oMath>
-          <m:r>
-            <m:rPr>
-              <m:sty m:val="bi"/>
-            </m:rPr>
-            <w:rPr>
-              <w:rFonts w:ascii="Cambria Math" w:hAnsi="Cambria Math"/>
-              <w:sz w:val="28"/>
-              <w:szCs w:val="28"/>
-              <w:lang w:val="en-US"/>
-            </w:rPr>
-            <m:t>Y</m:t>
-          </m:r>
-          <m:r>
-            <m:rPr>
-              <m:sty m:val="bi"/>
-            </m:rPr>
-            <w:rPr>
-              <w:rFonts w:ascii="Cambria Math" w:hAnsi="Cambria Math"/>
-              <w:sz w:val="28"/>
-              <w:szCs w:val="28"/>
-              <w:lang w:val="en-US"/>
-            </w:rPr>
-            <m:t>=</m:t>
-          </m:r>
-          <m:r>
-            <m:rPr>
-              <m:sty m:val="bi"/>
-            </m:rPr>
-            <w:rPr>
-              <w:rFonts w:ascii="Cambria Math" w:hAnsi="Cambria Math"/>
-              <w:sz w:val="28"/>
-              <w:szCs w:val="28"/>
-            </w:rPr>
-            <m:t>4</m:t>
-          </m:r>
-          <m:r>
-            <m:rPr>
-              <m:sty m:val="bi"/>
-            </m:rPr>
-            <w:rPr>
-              <w:rFonts w:ascii="Cambria Math" w:hAnsi="Cambria Math"/>
-              <w:sz w:val="28"/>
-              <w:szCs w:val="28"/>
-            </w:rPr>
-            <m:t>*</m:t>
-          </m:r>
-          <m:r>
-            <m:rPr>
-              <m:sty m:val="bi"/>
-            </m:rPr>
-            <w:rPr>
-              <w:rFonts w:ascii="Cambria Math" w:hAnsi="Cambria Math"/>
-              <w:sz w:val="28"/>
-              <w:szCs w:val="28"/>
-            </w:rPr>
-            <m:t>2</m:t>
-          </m:r>
-          <m:r>
-            <m:rPr>
-              <m:sty m:val="bi"/>
-            </m:rPr>
-            <w:rPr>
-              <w:rFonts w:ascii="Cambria Math" w:hAnsi="Cambria Math"/>
-              <w:sz w:val="28"/>
-              <w:szCs w:val="28"/>
-            </w:rPr>
-            <m:t>*</m:t>
-          </m:r>
-          <m:r>
-            <m:rPr>
-              <m:sty m:val="bi"/>
-            </m:rPr>
-            <w:rPr>
-              <w:rFonts w:ascii="Cambria Math" w:hAnsi="Cambria Math"/>
-              <w:sz w:val="28"/>
-              <w:szCs w:val="28"/>
-            </w:rPr>
-            <m:t>2</m:t>
-          </m:r>
-          <m:r>
-            <m:rPr>
-              <m:sty m:val="bi"/>
-            </m:rPr>
-            <w:rPr>
-              <w:rFonts w:ascii="Cambria Math" w:hAnsi="Cambria Math"/>
-              <w:sz w:val="28"/>
-              <w:szCs w:val="28"/>
-            </w:rPr>
-            <m:t xml:space="preserve"> </m:t>
-          </m:r>
-          <m:d>
-            <m:dPr>
-              <m:ctrlPr>
-                <w:rPr>
-                  <w:rFonts w:ascii="Cambria Math" w:hAnsi="Cambria Math"/>
-                  <w:b w:val="0"/>
-                  <w:i/>
-                  <w:sz w:val="28"/>
-                  <w:szCs w:val="28"/>
-                </w:rPr>
-              </m:ctrlPr>
-            </m:dPr>
-            <m:e>
-              <m:r>
-                <m:rPr>
-                  <m:sty m:val="bi"/>
-                </m:rPr>
-                <w:rPr>
-                  <w:rFonts w:ascii="Cambria Math" w:hAnsi="Cambria Math"/>
-                  <w:sz w:val="28"/>
-                  <w:szCs w:val="28"/>
-                  <w:lang w:val="en-US"/>
-                </w:rPr>
-                <m:t>mod</m:t>
-              </m:r>
-              <m:r>
-                <m:rPr>
-                  <m:sty m:val="bi"/>
-                </m:rPr>
-                <w:rPr>
-                  <w:rFonts w:ascii="Cambria Math" w:hAnsi="Cambria Math"/>
-                  <w:sz w:val="28"/>
-                  <w:szCs w:val="28"/>
-                  <w:lang w:val="en-US"/>
-                </w:rPr>
-                <m:t xml:space="preserve"> </m:t>
-              </m:r>
-              <m:r>
-                <m:rPr>
-                  <m:sty m:val="bi"/>
-                </m:rPr>
-                <w:rPr>
-                  <w:rFonts w:ascii="Cambria Math" w:hAnsi="Cambria Math"/>
-                  <w:sz w:val="28"/>
-                  <w:szCs w:val="28"/>
                   <w:lang w:val="en-US"/>
                 </w:rPr>
                 <m:t>7</m:t>
@@ -2747,7 +1859,6 @@
               <w:rFonts w:ascii="Cambria Math" w:hAnsi="Cambria Math"/>
               <w:sz w:val="28"/>
               <w:szCs w:val="28"/>
-              <w:lang w:val="en-US"/>
             </w:rPr>
             <m:t>=</m:t>
           </m:r>
@@ -2776,7 +1887,6 @@
           <w:i/>
           <w:sz w:val="28"/>
           <w:szCs w:val="28"/>
-          <w:lang w:val="en-US"/>
         </w:rPr>
       </w:pPr>
     </w:p>
@@ -2898,18 +2008,7 @@
             <w:sz w:val="28"/>
             <w:szCs w:val="28"/>
           </w:rPr>
-          <m:t>=</m:t>
-        </m:r>
-        <m:r>
-          <m:rPr>
-            <m:sty m:val="bi"/>
-          </m:rPr>
-          <w:rPr>
-            <w:rFonts w:ascii="Cambria Math" w:hAnsi="Cambria Math"/>
-            <w:sz w:val="28"/>
-            <w:szCs w:val="28"/>
-          </w:rPr>
-          <m:t>2</m:t>
+          <m:t>=2</m:t>
         </m:r>
       </m:oMath>
     </w:p>
@@ -3189,19 +2288,7 @@
         <w:rPr>
           <w:sz w:val="28"/>
         </w:rPr>
-        <w:t xml:space="preserve"> </w:t>
-      </w:r>
-      <w:r>
-        <w:rPr>
-          <w:sz w:val="28"/>
-        </w:rPr>
-        <w:t xml:space="preserve">  41   43   47   53   5</w:t>
-      </w:r>
-      <w:r>
-        <w:rPr>
-          <w:sz w:val="28"/>
-        </w:rPr>
-        <w:t xml:space="preserve">9   61 </w:t>
+        <w:t xml:space="preserve">   41   43   47   53   59   61 </w:t>
       </w:r>
     </w:p>
     <w:p>
@@ -3221,13 +2308,7 @@
         <w:rPr>
           <w:sz w:val="28"/>
         </w:rPr>
-        <w:t xml:space="preserve">73 </w:t>
-      </w:r>
-      <w:r>
-        <w:rPr>
-          <w:sz w:val="28"/>
-        </w:rPr>
-        <w:t xml:space="preserve"> </w:t>
+        <w:t xml:space="preserve">73  </w:t>
       </w:r>
       <w:r>
         <w:rPr>
@@ -3241,13 +2322,7 @@
         <w:rPr>
           <w:sz w:val="28"/>
         </w:rPr>
-        <w:t xml:space="preserve">   83   89   97 </w:t>
-      </w:r>
-      <w:r>
-        <w:rPr>
-          <w:sz w:val="28"/>
-        </w:rPr>
-        <w:t xml:space="preserve">101 103 107 </w:t>
+        <w:t xml:space="preserve">   83   89   97 101 103 107 </w:t>
       </w:r>
     </w:p>
     <w:p>
@@ -3260,13 +2335,7 @@
         <w:rPr>
           <w:sz w:val="28"/>
         </w:rPr>
-        <w:t>109 113 127 131 137 139 149 151</w:t>
-      </w:r>
-      <w:r>
-        <w:rPr>
-          <w:sz w:val="28"/>
-        </w:rPr>
-        <w:t> 157 163</w:t>
+        <w:t>109 113 127 131 137 139 149 151 157 163</w:t>
       </w:r>
     </w:p>
     <w:p>
@@ -3305,28 +2374,7 @@
               <w:rFonts w:ascii="Cambria Math" w:hAnsi="Cambria Math"/>
               <w:sz w:val="28"/>
             </w:rPr>
-            <m:t>a</m:t>
-          </m:r>
-          <m:r>
-            <w:rPr>
-              <w:rFonts w:ascii="Cambria Math" w:hAnsi="Cambria Math"/>
-              <w:sz w:val="28"/>
-            </w:rPr>
-            <m:t>=37;</m:t>
-          </m:r>
-          <m:r>
-            <w:rPr>
-              <w:rFonts w:ascii="Cambria Math" w:hAnsi="Cambria Math"/>
-              <w:sz w:val="28"/>
-            </w:rPr>
-            <m:t>b</m:t>
-          </m:r>
-          <m:r>
-            <w:rPr>
-              <w:rFonts w:ascii="Cambria Math" w:hAnsi="Cambria Math"/>
-              <w:sz w:val="28"/>
-            </w:rPr>
-            <m:t>=79</m:t>
+            <m:t>a=37;b=79</m:t>
           </m:r>
         </m:oMath>
       </m:oMathPara>
@@ -3569,35 +2617,7 @@
             <w:rFonts w:ascii="Cambria Math" w:hAnsi="Cambria Math"/>
             <w:sz w:val="28"/>
           </w:rPr>
-          <m:t xml:space="preserve"> 79=</m:t>
-        </m:r>
-        <m:r>
-          <w:rPr>
-            <w:rFonts w:ascii="Cambria Math" w:hAnsi="Cambria Math"/>
-            <w:sz w:val="28"/>
-          </w:rPr>
-          <m:t>z</m:t>
-        </m:r>
-        <m:r>
-          <w:rPr>
-            <w:rFonts w:ascii="Cambria Math" w:hAnsi="Cambria Math"/>
-            <w:sz w:val="28"/>
-          </w:rPr>
-          <m:t xml:space="preserve">1*37 </m:t>
-        </m:r>
-        <m:r>
-          <w:rPr>
-            <w:rFonts w:ascii="Cambria Math" w:hAnsi="Cambria Math"/>
-            <w:sz w:val="28"/>
-          </w:rPr>
-          <m:t>mod</m:t>
-        </m:r>
-        <m:r>
-          <w:rPr>
-            <w:rFonts w:ascii="Cambria Math" w:hAnsi="Cambria Math"/>
-            <w:sz w:val="28"/>
-          </w:rPr>
-          <m:t xml:space="preserve"> 79</m:t>
+          <m:t xml:space="preserve"> 79=z1*37 mod 79</m:t>
         </m:r>
       </m:oMath>
     </w:p>
@@ -3605,7 +2625,6 @@
       <w:pPr>
         <w:rPr>
           <w:sz w:val="28"/>
-          <w:lang w:val="en-US"/>
         </w:rPr>
       </w:pPr>
       <m:oMathPara>
@@ -3617,7 +2636,6 @@
             <w:rPr>
               <w:rFonts w:ascii="Cambria Math" w:hAnsi="Cambria Math"/>
               <w:sz w:val="28"/>
-              <w:lang w:val="en-US"/>
             </w:rPr>
             <m:t>1=5-2*2</m:t>
           </m:r>
@@ -3637,7 +2655,6 @@
             <w:rPr>
               <w:rFonts w:ascii="Cambria Math" w:hAnsi="Cambria Math"/>
               <w:sz w:val="28"/>
-              <w:lang w:val="en-US"/>
             </w:rPr>
             <m:t xml:space="preserve">        2=37-7*5</m:t>
           </m:r>
@@ -3657,7 +2674,6 @@
             <w:rPr>
               <w:rFonts w:ascii="Cambria Math" w:hAnsi="Cambria Math"/>
               <w:sz w:val="28"/>
-              <w:lang w:val="en-US"/>
             </w:rPr>
             <m:t xml:space="preserve">        5=79-2*37</m:t>
           </m:r>
@@ -3668,7 +2684,6 @@
       <w:pPr>
         <w:rPr>
           <w:sz w:val="28"/>
-          <w:lang w:val="en-US"/>
         </w:rPr>
       </w:pPr>
     </w:p>
@@ -3864,7 +2879,7 @@
               <w:szCs w:val="28"/>
               <w:lang w:val="en-US"/>
             </w:rPr>
-            <m:t>1</m:t>
+            <m:t>1=-32; z</m:t>
           </m:r>
           <m:r>
             <m:rPr>
@@ -3876,79 +2891,7 @@
               <w:szCs w:val="28"/>
               <w:lang w:val="en-US"/>
             </w:rPr>
-            <m:t>=-</m:t>
-          </m:r>
-          <m:r>
-            <m:rPr>
-              <m:sty m:val="bi"/>
-            </m:rPr>
-            <w:rPr>
-              <w:rFonts w:ascii="Cambria Math" w:hAnsi="Cambria Math"/>
-              <w:sz w:val="28"/>
-              <w:szCs w:val="28"/>
-              <w:lang w:val="en-US"/>
-            </w:rPr>
-            <m:t>32</m:t>
-          </m:r>
-          <m:r>
-            <m:rPr>
-              <m:sty m:val="bi"/>
-            </m:rPr>
-            <w:rPr>
-              <w:rFonts w:ascii="Cambria Math" w:hAnsi="Cambria Math"/>
-              <w:sz w:val="28"/>
-              <w:szCs w:val="28"/>
-              <w:lang w:val="en-US"/>
-            </w:rPr>
-            <m:t xml:space="preserve">; </m:t>
-          </m:r>
-          <m:r>
-            <m:rPr>
-              <m:sty m:val="bi"/>
-            </m:rPr>
-            <w:rPr>
-              <w:rFonts w:ascii="Cambria Math" w:hAnsi="Cambria Math"/>
-              <w:sz w:val="28"/>
-              <w:szCs w:val="28"/>
-              <w:lang w:val="en-US"/>
-            </w:rPr>
-            <m:t>z</m:t>
-          </m:r>
-          <m:r>
-            <m:rPr>
-              <m:sty m:val="bi"/>
-            </m:rPr>
-            <w:rPr>
-              <w:rFonts w:ascii="Cambria Math" w:hAnsi="Cambria Math"/>
-              <w:sz w:val="28"/>
-              <w:szCs w:val="28"/>
-              <w:lang w:val="en-US"/>
-            </w:rPr>
-            <m:t>2</m:t>
-          </m:r>
-          <m:r>
-            <m:rPr>
-              <m:sty m:val="bi"/>
-            </m:rPr>
-            <w:rPr>
-              <w:rFonts w:ascii="Cambria Math" w:hAnsi="Cambria Math"/>
-              <w:sz w:val="28"/>
-              <w:szCs w:val="28"/>
-              <w:lang w:val="en-US"/>
-            </w:rPr>
-            <m:t>=</m:t>
-          </m:r>
-          <m:r>
-            <m:rPr>
-              <m:sty m:val="bi"/>
-            </m:rPr>
-            <w:rPr>
-              <w:rFonts w:ascii="Cambria Math" w:hAnsi="Cambria Math"/>
-              <w:sz w:val="28"/>
-              <w:szCs w:val="28"/>
-              <w:lang w:val="en-US"/>
-            </w:rPr>
-            <m:t>15</m:t>
+            <m:t>2=15</m:t>
           </m:r>
         </m:oMath>
       </m:oMathPara>
@@ -3976,6 +2919,7 @@
           <w:b w:val="0"/>
           <w:sz w:val="28"/>
           <w:szCs w:val="28"/>
+          <w:lang w:val="en-US"/>
         </w:rPr>
       </w:pPr>
       <w:r>
@@ -3983,6 +2927,7 @@
           <w:b w:val="0"/>
           <w:sz w:val="28"/>
           <w:szCs w:val="28"/>
+          <w:lang w:val="en-US"/>
         </w:rPr>
         <w:t xml:space="preserve">3) </w:t>
       </w:r>
@@ -4023,6 +2968,7 @@
                 <w:rFonts w:ascii="Cambria Math" w:hAnsi="Cambria Math"/>
                 <w:sz w:val="28"/>
                 <w:szCs w:val="28"/>
+                <w:lang w:val="en-US"/>
               </w:rPr>
               <m:t>-</m:t>
             </m:r>
@@ -4047,6 +2993,7 @@
             <w:rFonts w:ascii="Cambria Math" w:hAnsi="Cambria Math"/>
             <w:sz w:val="28"/>
             <w:szCs w:val="28"/>
+            <w:lang w:val="en-US"/>
           </w:rPr>
           <m:t>=-</m:t>
         </m:r>
@@ -4069,6 +3016,7 @@
             <w:rFonts w:ascii="Cambria Math" w:hAnsi="Cambria Math"/>
             <w:sz w:val="28"/>
             <w:szCs w:val="28"/>
+            <w:lang w:val="en-US"/>
           </w:rPr>
           <m:t>=</m:t>
         </m:r>
@@ -4094,6 +3042,7 @@
           <w:b w:val="0"/>
           <w:sz w:val="28"/>
           <w:szCs w:val="28"/>
+          <w:lang w:val="en-US"/>
         </w:rPr>
       </w:pPr>
     </w:p>
@@ -4106,6 +3055,7 @@
           <w:b w:val="0"/>
           <w:sz w:val="28"/>
           <w:szCs w:val="28"/>
+          <w:lang w:val="en-US"/>
         </w:rPr>
       </w:pPr>
       <w:r>
@@ -4113,8 +3063,26 @@
           <w:b w:val="0"/>
           <w:sz w:val="28"/>
           <w:szCs w:val="28"/>
-        </w:rPr>
-        <w:t xml:space="preserve">4) Проверка </w:t>
+          <w:lang w:val="en-US"/>
+        </w:rPr>
+        <w:t xml:space="preserve">4) </w:t>
+      </w:r>
+      <w:r>
+        <w:rPr>
+          <w:b w:val="0"/>
+          <w:sz w:val="28"/>
+          <w:szCs w:val="28"/>
+        </w:rPr>
+        <w:t>Проверка</w:t>
+      </w:r>
+      <w:r>
+        <w:rPr>
+          <w:b w:val="0"/>
+          <w:sz w:val="28"/>
+          <w:szCs w:val="28"/>
+          <w:lang w:val="en-US"/>
+        </w:rPr>
+        <w:t xml:space="preserve"> </w:t>
       </w:r>
       <m:oMath>
         <m:r>
@@ -4136,6 +3104,7 @@
             <w:rFonts w:ascii="Cambria Math" w:hAnsi="Cambria Math"/>
             <w:sz w:val="28"/>
             <w:szCs w:val="28"/>
+            <w:lang w:val="en-US"/>
           </w:rPr>
           <m:t>*</m:t>
         </m:r>
@@ -4183,6 +3152,7 @@
                 <w:rFonts w:ascii="Cambria Math" w:hAnsi="Cambria Math"/>
                 <w:sz w:val="28"/>
                 <w:szCs w:val="28"/>
+                <w:lang w:val="en-US"/>
               </w:rPr>
               <m:t xml:space="preserve"> </m:t>
             </m:r>
@@ -4207,6 +3177,7 @@
             <w:rFonts w:ascii="Cambria Math" w:hAnsi="Cambria Math"/>
             <w:sz w:val="28"/>
             <w:szCs w:val="28"/>
+            <w:lang w:val="en-US"/>
           </w:rPr>
           <m:t>=</m:t>
         </m:r>
@@ -4255,6 +3226,7 @@
                 <w:rFonts w:ascii="Cambria Math" w:hAnsi="Cambria Math"/>
                 <w:sz w:val="28"/>
                 <w:szCs w:val="28"/>
+                <w:lang w:val="en-US"/>
               </w:rPr>
               <m:t xml:space="preserve"> </m:t>
             </m:r>
@@ -4279,6 +3251,7 @@
             <w:rFonts w:ascii="Cambria Math" w:hAnsi="Cambria Math"/>
             <w:sz w:val="28"/>
             <w:szCs w:val="28"/>
+            <w:lang w:val="en-US"/>
           </w:rPr>
           <m:t>=</m:t>
         </m:r>
@@ -4304,6 +3277,7 @@
           <w:b w:val="0"/>
           <w:sz w:val="28"/>
           <w:szCs w:val="28"/>
+          <w:lang w:val="en-US"/>
         </w:rPr>
       </w:pPr>
     </w:p>
@@ -4316,6 +3290,7 @@
           <w:b w:val="0"/>
           <w:sz w:val="28"/>
           <w:szCs w:val="28"/>
+          <w:lang w:val="en-US"/>
         </w:rPr>
       </w:pPr>
       <w:r>
@@ -4324,7 +3299,16 @@
           <w:sz w:val="28"/>
           <w:szCs w:val="28"/>
         </w:rPr>
-        <w:t xml:space="preserve">Ответ: </w:t>
+        <w:t>Ответ</w:t>
+      </w:r>
+      <w:r>
+        <w:rPr>
+          <w:b w:val="0"/>
+          <w:sz w:val="28"/>
+          <w:szCs w:val="28"/>
+          <w:lang w:val="en-US"/>
+        </w:rPr>
+        <w:t xml:space="preserve">: </w:t>
       </w:r>
       <m:oMath>
         <m:sSup>
@@ -4363,6 +3347,7 @@
                 <w:rFonts w:ascii="Cambria Math" w:hAnsi="Cambria Math"/>
                 <w:sz w:val="28"/>
                 <w:szCs w:val="28"/>
+                <w:lang w:val="en-US"/>
               </w:rPr>
               <m:t>-</m:t>
             </m:r>
@@ -4387,6 +3372,7 @@
             <w:rFonts w:ascii="Cambria Math" w:hAnsi="Cambria Math"/>
             <w:sz w:val="28"/>
             <w:szCs w:val="28"/>
+            <w:lang w:val="en-US"/>
           </w:rPr>
           <m:t>=</m:t>
         </m:r>
@@ -4413,6 +3399,7 @@
           <w:i/>
           <w:sz w:val="28"/>
           <w:szCs w:val="28"/>
+          <w:lang w:val="en-US"/>
         </w:rPr>
       </w:pPr>
     </w:p>
@@ -4424,6 +3411,7 @@
         <w:rPr>
           <w:sz w:val="28"/>
           <w:szCs w:val="28"/>
+          <w:lang w:val="en-US"/>
         </w:rPr>
       </w:pPr>
       <w:r>
@@ -4431,19 +3419,16 @@
           <w:sz w:val="28"/>
           <w:szCs w:val="28"/>
         </w:rPr>
-        <w:t>Задание №4</w:t>
+        <w:t>Задание</w:t>
       </w:r>
-    </w:p>
-    <w:p>
-      <w:pPr>
-        <w:pStyle w:val="afc"/>
-        <w:ind w:left="0" w:right="-1"/>
-        <w:jc w:val="both"/>
+      <w:r>
         <w:rPr>
           <w:sz w:val="28"/>
           <w:szCs w:val="28"/>
-        </w:rPr>
-      </w:pPr>
+          <w:lang w:val="en-US"/>
+        </w:rPr>
+        <w:t xml:space="preserve"> №4</w:t>
+      </w:r>
     </w:p>
     <w:p>
       <w:pPr>
@@ -4524,25 +3509,7 @@
         <w:rPr>
           <w:sz w:val="28"/>
         </w:rPr>
-        <w:t>233 239 247 251 257 263 269</w:t>
-      </w:r>
-      <w:r>
-        <w:rPr>
-          <w:sz w:val="28"/>
-        </w:rPr>
-        <w:t xml:space="preserve"> </w:t>
-      </w:r>
-      <w:r>
-        <w:rPr>
-          <w:sz w:val="28"/>
-        </w:rPr>
-        <w:t>271</w:t>
-      </w:r>
-      <w:r>
-        <w:rPr>
-          <w:sz w:val="28"/>
-        </w:rPr>
-        <w:t xml:space="preserve"> 277 281 </w:t>
+        <w:t xml:space="preserve">233 239 247 251 257 263 269 271 277 281 </w:t>
       </w:r>
     </w:p>
     <w:p>
@@ -4581,28 +3548,7 @@
               <w:rFonts w:ascii="Cambria Math" w:hAnsi="Cambria Math"/>
               <w:sz w:val="28"/>
             </w:rPr>
-            <m:t>P</m:t>
-          </m:r>
-          <m:r>
-            <w:rPr>
-              <w:rFonts w:ascii="Cambria Math" w:hAnsi="Cambria Math"/>
-              <w:sz w:val="28"/>
-            </w:rPr>
-            <m:t>=193;</m:t>
-          </m:r>
-          <m:r>
-            <w:rPr>
-              <w:rFonts w:ascii="Cambria Math" w:hAnsi="Cambria Math"/>
-              <w:sz w:val="28"/>
-            </w:rPr>
-            <m:t>b</m:t>
-          </m:r>
-          <m:r>
-            <w:rPr>
-              <w:rFonts w:ascii="Cambria Math" w:hAnsi="Cambria Math"/>
-              <w:sz w:val="28"/>
-            </w:rPr>
-            <m:t>=2</m:t>
+            <m:t>P=193;b=2</m:t>
           </m:r>
         </m:oMath>
       </m:oMathPara>
@@ -4635,7 +3581,6 @@
                 <w:rPr>
                   <w:rFonts w:ascii="Cambria Math" w:hAnsi="Cambria Math"/>
                   <w:sz w:val="28"/>
-                  <w:lang w:val="en-US"/>
                 </w:rPr>
                 <m:t>2</m:t>
               </m:r>
@@ -4645,7 +3590,6 @@
                 <w:rPr>
                   <w:rFonts w:ascii="Cambria Math" w:eastAsia="Cambria Math" w:hAnsi="Cambria Math" w:cs="Cambria Math"/>
                   <w:sz w:val="28"/>
-                  <w:lang w:val="en-US"/>
                 </w:rPr>
                 <m:t>192</m:t>
               </m:r>
@@ -4655,7 +3599,6 @@
             <w:rPr>
               <w:rFonts w:ascii="Cambria Math" w:hAnsi="Cambria Math"/>
               <w:sz w:val="28"/>
-              <w:lang w:val="en-US"/>
             </w:rPr>
             <m:t>=</m:t>
           </m:r>
@@ -4675,7 +3618,6 @@
                 <w:rPr>
                   <w:rFonts w:ascii="Cambria Math" w:hAnsi="Cambria Math"/>
                   <w:sz w:val="28"/>
-                  <w:lang w:val="en-US"/>
                 </w:rPr>
                 <m:t>(</m:t>
               </m:r>
@@ -4695,7 +3637,6 @@
                     <w:rPr>
                       <w:rFonts w:ascii="Cambria Math" w:hAnsi="Cambria Math"/>
                       <w:sz w:val="28"/>
-                      <w:lang w:val="en-US"/>
                     </w:rPr>
                     <m:t>2</m:t>
                   </m:r>
@@ -4705,7 +3646,6 @@
                     <w:rPr>
                       <w:rFonts w:ascii="Cambria Math" w:eastAsia="Cambria Math" w:hAnsi="Cambria Math" w:cs="Cambria Math"/>
                       <w:sz w:val="28"/>
-                      <w:lang w:val="en-US"/>
                     </w:rPr>
                     <m:t>16</m:t>
                   </m:r>
@@ -4715,7 +3655,6 @@
                 <w:rPr>
                   <w:rFonts w:ascii="Cambria Math" w:hAnsi="Cambria Math"/>
                   <w:sz w:val="28"/>
-                  <w:lang w:val="en-US"/>
                 </w:rPr>
                 <m:t>)</m:t>
               </m:r>
@@ -4725,7 +3664,6 @@
                 <w:rPr>
                   <w:rFonts w:ascii="Cambria Math" w:eastAsia="Cambria Math" w:hAnsi="Cambria Math" w:cs="Cambria Math"/>
                   <w:sz w:val="28"/>
-                  <w:lang w:val="en-US"/>
                 </w:rPr>
                 <m:t>12</m:t>
               </m:r>
@@ -4735,7 +3673,6 @@
             <w:rPr>
               <w:rFonts w:ascii="Cambria Math" w:hAnsi="Cambria Math"/>
               <w:sz w:val="28"/>
-              <w:lang w:val="en-US"/>
             </w:rPr>
             <m:t xml:space="preserve"> </m:t>
           </m:r>
@@ -4751,7 +3688,6 @@
             <w:rPr>
               <w:rFonts w:ascii="Cambria Math" w:hAnsi="Cambria Math"/>
               <w:sz w:val="28"/>
-              <w:lang w:val="en-US"/>
             </w:rPr>
             <m:t xml:space="preserve"> 193=</m:t>
           </m:r>
@@ -4783,7 +3719,6 @@
                     <w:rPr>
                       <w:rFonts w:ascii="Cambria Math" w:hAnsi="Cambria Math"/>
                       <w:sz w:val="28"/>
-                      <w:lang w:val="en-US"/>
                     </w:rPr>
                     <m:t>65536</m:t>
                   </m:r>
@@ -4811,7 +3746,6 @@
                         <w:rPr>
                           <w:rFonts w:ascii="Cambria Math" w:hAnsi="Cambria Math"/>
                           <w:sz w:val="28"/>
-                          <w:lang w:val="en-US"/>
                         </w:rPr>
                         <m:t xml:space="preserve"> 193</m:t>
                       </m:r>
@@ -4825,7 +3759,6 @@
                 <w:rPr>
                   <w:rFonts w:ascii="Cambria Math" w:eastAsia="Cambria Math" w:hAnsi="Cambria Math" w:cs="Cambria Math"/>
                   <w:sz w:val="28"/>
-                  <w:lang w:val="en-US"/>
                 </w:rPr>
                 <m:t>12</m:t>
               </m:r>
@@ -4855,7 +3788,6 @@
                 <w:rPr>
                   <w:rFonts w:ascii="Cambria Math" w:hAnsi="Cambria Math"/>
                   <w:sz w:val="28"/>
-                  <w:lang w:val="en-US"/>
                 </w:rPr>
                 <m:t>193</m:t>
               </m:r>
@@ -4865,7 +3797,6 @@
             <w:rPr>
               <w:rFonts w:ascii="Cambria Math" w:hAnsi="Cambria Math"/>
               <w:sz w:val="28"/>
-              <w:lang w:val="en-US"/>
             </w:rPr>
             <m:t>=</m:t>
           </m:r>
@@ -4882,7 +3813,333 @@
     <w:p>
       <w:pPr>
         <w:rPr>
-          <w:i/>
+          <w:sz w:val="28"/>
+        </w:rPr>
+      </w:pPr>
+      <m:oMathPara>
+        <m:oMathParaPr>
+          <m:jc m:val="left"/>
+        </m:oMathParaPr>
+        <m:oMath>
+          <m:r>
+            <w:rPr>
+              <w:rFonts w:ascii="Cambria Math" w:hAnsi="Cambria Math"/>
+              <w:sz w:val="28"/>
+            </w:rPr>
+            <m:t>P=193;b=</m:t>
+          </m:r>
+          <m:r>
+            <w:rPr>
+              <w:rFonts w:ascii="Cambria Math" w:hAnsi="Cambria Math"/>
+              <w:sz w:val="28"/>
+            </w:rPr>
+            <m:t>3</m:t>
+          </m:r>
+        </m:oMath>
+      </m:oMathPara>
+    </w:p>
+    <w:p>
+      <w:pPr>
+        <w:rPr>
+          <w:sz w:val="28"/>
+        </w:rPr>
+      </w:pPr>
+      <m:oMathPara>
+        <m:oMathParaPr>
+          <m:jc m:val="left"/>
+        </m:oMathParaPr>
+        <m:oMath>
+          <m:sSup>
+            <m:sSupPr>
+              <m:ctrlPr>
+                <w:rPr>
+                  <w:rFonts w:ascii="Cambria Math" w:hAnsi="Cambria Math"/>
+                  <w:i/>
+                  <w:sz w:val="28"/>
+                  <w:lang w:val="en-US"/>
+                </w:rPr>
+              </m:ctrlPr>
+            </m:sSupPr>
+            <m:e>
+              <m:r>
+                <w:rPr>
+                  <w:rFonts w:ascii="Cambria Math" w:hAnsi="Cambria Math"/>
+                  <w:sz w:val="28"/>
+                </w:rPr>
+                <m:t>3</m:t>
+              </m:r>
+            </m:e>
+            <m:sup>
+              <m:r>
+                <w:rPr>
+                  <w:rFonts w:ascii="Cambria Math" w:eastAsia="Cambria Math" w:hAnsi="Cambria Math" w:cs="Cambria Math"/>
+                  <w:sz w:val="28"/>
+                </w:rPr>
+                <m:t>192</m:t>
+              </m:r>
+            </m:sup>
+          </m:sSup>
+          <m:r>
+            <w:rPr>
+              <w:rFonts w:ascii="Cambria Math" w:hAnsi="Cambria Math"/>
+              <w:sz w:val="28"/>
+            </w:rPr>
+            <m:t>=</m:t>
+          </m:r>
+          <m:sSup>
+            <m:sSupPr>
+              <m:ctrlPr>
+                <w:rPr>
+                  <w:rFonts w:ascii="Cambria Math" w:hAnsi="Cambria Math"/>
+                  <w:i/>
+                  <w:sz w:val="28"/>
+                  <w:lang w:val="en-US"/>
+                </w:rPr>
+              </m:ctrlPr>
+            </m:sSupPr>
+            <m:e>
+              <m:r>
+                <w:rPr>
+                  <w:rFonts w:ascii="Cambria Math" w:hAnsi="Cambria Math"/>
+                  <w:sz w:val="28"/>
+                </w:rPr>
+                <m:t>(</m:t>
+              </m:r>
+              <m:sSup>
+                <m:sSupPr>
+                  <m:ctrlPr>
+                    <w:rPr>
+                      <w:rFonts w:ascii="Cambria Math" w:hAnsi="Cambria Math"/>
+                      <w:i/>
+                      <w:sz w:val="28"/>
+                      <w:lang w:val="en-US"/>
+                    </w:rPr>
+                  </m:ctrlPr>
+                </m:sSupPr>
+                <m:e>
+                  <m:r>
+                    <w:rPr>
+                      <w:rFonts w:ascii="Cambria Math" w:hAnsi="Cambria Math"/>
+                      <w:sz w:val="28"/>
+                    </w:rPr>
+                    <m:t>3</m:t>
+                  </m:r>
+                </m:e>
+                <m:sup>
+                  <m:r>
+                    <w:rPr>
+                      <w:rFonts w:ascii="Cambria Math" w:eastAsia="Cambria Math" w:hAnsi="Cambria Math" w:cs="Cambria Math"/>
+                      <w:sz w:val="28"/>
+                    </w:rPr>
+                    <m:t>16</m:t>
+                  </m:r>
+                </m:sup>
+              </m:sSup>
+              <m:r>
+                <w:rPr>
+                  <w:rFonts w:ascii="Cambria Math" w:hAnsi="Cambria Math"/>
+                  <w:sz w:val="28"/>
+                </w:rPr>
+                <m:t>)</m:t>
+              </m:r>
+            </m:e>
+            <m:sup>
+              <m:r>
+                <w:rPr>
+                  <w:rFonts w:ascii="Cambria Math" w:eastAsia="Cambria Math" w:hAnsi="Cambria Math" w:cs="Cambria Math"/>
+                  <w:sz w:val="28"/>
+                </w:rPr>
+                <m:t>12</m:t>
+              </m:r>
+            </m:sup>
+          </m:sSup>
+          <m:r>
+            <w:rPr>
+              <w:rFonts w:ascii="Cambria Math" w:hAnsi="Cambria Math"/>
+              <w:sz w:val="28"/>
+            </w:rPr>
+            <m:t xml:space="preserve"> </m:t>
+          </m:r>
+          <m:r>
+            <w:rPr>
+              <w:rFonts w:ascii="Cambria Math" w:hAnsi="Cambria Math"/>
+              <w:sz w:val="28"/>
+              <w:lang w:val="en-US"/>
+            </w:rPr>
+            <m:t>mod</m:t>
+          </m:r>
+          <m:r>
+            <w:rPr>
+              <w:rFonts w:ascii="Cambria Math" w:hAnsi="Cambria Math"/>
+              <w:sz w:val="28"/>
+            </w:rPr>
+            <m:t xml:space="preserve"> 193=</m:t>
+          </m:r>
+          <m:sSup>
+            <m:sSupPr>
+              <m:ctrlPr>
+                <w:rPr>
+                  <w:rFonts w:ascii="Cambria Math" w:hAnsi="Cambria Math"/>
+                  <w:i/>
+                  <w:sz w:val="28"/>
+                  <w:lang w:val="en-US"/>
+                </w:rPr>
+              </m:ctrlPr>
+            </m:sSupPr>
+            <m:e>
+              <m:d>
+                <m:dPr>
+                  <m:ctrlPr>
+                    <w:rPr>
+                      <w:rFonts w:ascii="Cambria Math" w:hAnsi="Cambria Math"/>
+                      <w:i/>
+                      <w:sz w:val="28"/>
+                      <w:lang w:val="en-US"/>
+                    </w:rPr>
+                  </m:ctrlPr>
+                </m:dPr>
+                <m:e>
+                  <m:r>
+                    <w:rPr>
+                      <w:rFonts w:ascii="Cambria Math" w:hAnsi="Cambria Math"/>
+                      <w:sz w:val="28"/>
+                    </w:rPr>
+                    <m:t>43046721</m:t>
+                  </m:r>
+                  <m:d>
+                    <m:dPr>
+                      <m:ctrlPr>
+                        <w:rPr>
+                          <w:rFonts w:ascii="Cambria Math" w:hAnsi="Cambria Math"/>
+                          <w:i/>
+                          <w:sz w:val="28"/>
+                          <w:lang w:val="en-US"/>
+                        </w:rPr>
+                      </m:ctrlPr>
+                    </m:dPr>
+                    <m:e>
+                      <m:r>
+                        <w:rPr>
+                          <w:rFonts w:ascii="Cambria Math" w:hAnsi="Cambria Math"/>
+                          <w:sz w:val="28"/>
+                          <w:lang w:val="en-US"/>
+                        </w:rPr>
+                        <m:t>mod</m:t>
+                      </m:r>
+                      <m:r>
+                        <w:rPr>
+                          <w:rFonts w:ascii="Cambria Math" w:hAnsi="Cambria Math"/>
+                          <w:sz w:val="28"/>
+                        </w:rPr>
+                        <m:t xml:space="preserve"> 193</m:t>
+                      </m:r>
+                    </m:e>
+                  </m:d>
+                </m:e>
+              </m:d>
+            </m:e>
+            <m:sup>
+              <m:r>
+                <w:rPr>
+                  <w:rFonts w:ascii="Cambria Math" w:eastAsia="Cambria Math" w:hAnsi="Cambria Math" w:cs="Cambria Math"/>
+                  <w:sz w:val="28"/>
+                </w:rPr>
+                <m:t>12</m:t>
+              </m:r>
+            </m:sup>
+          </m:sSup>
+          <m:d>
+            <m:dPr>
+              <m:ctrlPr>
+                <w:rPr>
+                  <w:rFonts w:ascii="Cambria Math" w:hAnsi="Cambria Math"/>
+                  <w:i/>
+                  <w:sz w:val="28"/>
+                  <w:lang w:val="en-US"/>
+                </w:rPr>
+              </m:ctrlPr>
+            </m:dPr>
+            <m:e>
+              <m:r>
+                <w:rPr>
+                  <w:rFonts w:ascii="Cambria Math" w:hAnsi="Cambria Math"/>
+                  <w:sz w:val="28"/>
+                  <w:lang w:val="en-US"/>
+                </w:rPr>
+                <m:t>mod</m:t>
+              </m:r>
+              <m:r>
+                <w:rPr>
+                  <w:rFonts w:ascii="Cambria Math" w:hAnsi="Cambria Math"/>
+                  <w:sz w:val="28"/>
+                </w:rPr>
+                <m:t>193</m:t>
+              </m:r>
+            </m:e>
+          </m:d>
+          <m:r>
+            <w:rPr>
+              <w:rFonts w:ascii="Cambria Math" w:hAnsi="Cambria Math"/>
+              <w:sz w:val="28"/>
+            </w:rPr>
+            <m:t>=</m:t>
+          </m:r>
+          <m:r>
+            <w:rPr>
+              <w:rFonts w:ascii="Cambria Math" w:hAnsi="Cambria Math"/>
+              <w:sz w:val="28"/>
+            </w:rPr>
+            <m:t>1</m:t>
+          </m:r>
+        </m:oMath>
+      </m:oMathPara>
+    </w:p>
+    <w:p>
+      <w:pPr>
+        <w:rPr>
+          <w:sz w:val="28"/>
+          <w:szCs w:val="28"/>
+        </w:rPr>
+      </w:pPr>
+      <w:r>
+        <w:rPr>
+          <w:color w:val="000000"/>
+          <w:sz w:val="28"/>
+          <w:szCs w:val="28"/>
+        </w:rPr>
+        <w:lastRenderedPageBreak/>
+        <w:t>Вероятность ошибки, т. е. вероятность принять составн</w:t>
+      </w:r>
+      <w:r>
+        <w:rPr>
+          <w:color w:val="000000"/>
+          <w:sz w:val="28"/>
+          <w:szCs w:val="28"/>
+        </w:rPr>
+        <w:t xml:space="preserve">ое число за простое составляет </w:t>
+      </w:r>
+      <w:r>
+        <w:rPr>
+          <w:color w:val="000000"/>
+          <w:sz w:val="28"/>
+          <w:szCs w:val="28"/>
+        </w:rPr>
+        <w:t>0.25</w:t>
+      </w:r>
+      <w:r>
+        <w:rPr>
+          <w:color w:val="000000"/>
+          <w:sz w:val="28"/>
+          <w:szCs w:val="28"/>
+        </w:rPr>
+        <w:t>.</w:t>
+      </w:r>
+      <w:bookmarkStart w:id="0" w:name="_GoBack"/>
+      <w:bookmarkEnd w:id="0"/>
+    </w:p>
+    <w:p>
+      <w:pPr>
+        <w:rPr>
           <w:sz w:val="28"/>
         </w:rPr>
       </w:pPr>
@@ -4933,19 +4190,8 @@
     <w:p>
       <w:pPr>
         <w:pStyle w:val="afc"/>
-        <w:ind w:left="0" w:right="-1"/>
-        <w:jc w:val="both"/>
-        <w:rPr>
-          <w:sz w:val="28"/>
-          <w:szCs w:val="28"/>
-        </w:rPr>
-      </w:pPr>
-    </w:p>
-    <w:p>
-      <w:pPr>
-        <w:pStyle w:val="afc"/>
         <w:spacing w:line="360" w:lineRule="auto"/>
-        <w:ind w:left="0" w:right="-1"/>
+        <w:ind w:left="0" w:right="-1" w:firstLine="708"/>
         <w:jc w:val="both"/>
         <w:rPr>
           <w:b w:val="0"/>
@@ -4987,7 +4233,7 @@
 </file>
 
 <file path=word/endnotes.xml><?xml version="1.0" encoding="utf-8"?>
-<w:endnotes xmlns:wpc="http://schemas.microsoft.com/office/word/2010/wordprocessingCanvas" xmlns:cx="http://schemas.microsoft.com/office/drawing/2014/chartex" xmlns:mc="http://schemas.openxmlformats.org/markup-compatibility/2006" xmlns:o="urn:schemas-microsoft-com:office:office" xmlns:r="http://schemas.openxmlformats.org/officeDocument/2006/relationships" xmlns:m="http://schemas.openxmlformats.org/officeDocument/2006/math" xmlns:v="urn:schemas-microsoft-com:vml" xmlns:wp14="http://schemas.microsoft.com/office/word/2010/wordprocessingDrawing" xmlns:wp="http://schemas.openxmlformats.org/drawingml/2006/wordprocessingDrawing" xmlns:w10="urn:schemas-microsoft-com:office:word" xmlns:w="http://schemas.openxmlformats.org/wordprocessingml/2006/main" xmlns:w14="http://schemas.microsoft.com/office/word/2010/wordml" xmlns:w15="http://schemas.microsoft.com/office/word/2012/wordml" xmlns:w16se="http://schemas.microsoft.com/office/word/2015/wordml/symex" xmlns:wpg="http://schemas.microsoft.com/office/word/2010/wordprocessingGroup" xmlns:wpi="http://schemas.microsoft.com/office/word/2010/wordprocessingInk" xmlns:wne="http://schemas.microsoft.com/office/word/2006/wordml" xmlns:wps="http://schemas.microsoft.com/office/word/2010/wordprocessingShape" mc:Ignorable="w14 w15 w16se wp14">
+<w:endnotes xmlns:wpc="http://schemas.microsoft.com/office/word/2010/wordprocessingCanvas" xmlns:mo="http://schemas.microsoft.com/office/mac/office/2008/main" xmlns:mc="http://schemas.openxmlformats.org/markup-compatibility/2006" xmlns:mv="urn:schemas-microsoft-com:mac:vml" xmlns:o="urn:schemas-microsoft-com:office:office" xmlns:r="http://schemas.openxmlformats.org/officeDocument/2006/relationships" xmlns:m="http://schemas.openxmlformats.org/officeDocument/2006/math" xmlns:v="urn:schemas-microsoft-com:vml" xmlns:wp14="http://schemas.microsoft.com/office/word/2010/wordprocessingDrawing" xmlns:wp="http://schemas.openxmlformats.org/drawingml/2006/wordprocessingDrawing" xmlns:w10="urn:schemas-microsoft-com:office:word" xmlns:w="http://schemas.openxmlformats.org/wordprocessingml/2006/main" xmlns:w14="http://schemas.microsoft.com/office/word/2010/wordml" xmlns:w15="http://schemas.microsoft.com/office/word/2012/wordml" xmlns:wpg="http://schemas.microsoft.com/office/word/2010/wordprocessingGroup" xmlns:wpi="http://schemas.microsoft.com/office/word/2010/wordprocessingInk" xmlns:wne="http://schemas.microsoft.com/office/word/2006/wordml" xmlns:wps="http://schemas.microsoft.com/office/word/2010/wordprocessingShape" mc:Ignorable="w14 w15 wp14">
   <w:endnote w:type="separator" w:id="-1">
     <w:p>
       <w:r>
@@ -5006,7 +4252,7 @@
 </file>
 
 <file path=word/footer1.xml><?xml version="1.0" encoding="utf-8"?>
-<w:ftr xmlns:wpc="http://schemas.microsoft.com/office/word/2010/wordprocessingCanvas" xmlns:cx="http://schemas.microsoft.com/office/drawing/2014/chartex" xmlns:mc="http://schemas.openxmlformats.org/markup-compatibility/2006" xmlns:o="urn:schemas-microsoft-com:office:office" xmlns:r="http://schemas.openxmlformats.org/officeDocument/2006/relationships" xmlns:m="http://schemas.openxmlformats.org/officeDocument/2006/math" xmlns:v="urn:schemas-microsoft-com:vml" xmlns:wp14="http://schemas.microsoft.com/office/word/2010/wordprocessingDrawing" xmlns:wp="http://schemas.openxmlformats.org/drawingml/2006/wordprocessingDrawing" xmlns:w10="urn:schemas-microsoft-com:office:word" xmlns:w="http://schemas.openxmlformats.org/wordprocessingml/2006/main" xmlns:w14="http://schemas.microsoft.com/office/word/2010/wordml" xmlns:w15="http://schemas.microsoft.com/office/word/2012/wordml" xmlns:w16se="http://schemas.microsoft.com/office/word/2015/wordml/symex" xmlns:wpg="http://schemas.microsoft.com/office/word/2010/wordprocessingGroup" xmlns:wpi="http://schemas.microsoft.com/office/word/2010/wordprocessingInk" xmlns:wne="http://schemas.microsoft.com/office/word/2006/wordml" xmlns:wps="http://schemas.microsoft.com/office/word/2010/wordprocessingShape" mc:Ignorable="w14 w15 w16se wp14">
+<w:ftr xmlns:wpc="http://schemas.microsoft.com/office/word/2010/wordprocessingCanvas" xmlns:mo="http://schemas.microsoft.com/office/mac/office/2008/main" xmlns:mc="http://schemas.openxmlformats.org/markup-compatibility/2006" xmlns:mv="urn:schemas-microsoft-com:mac:vml" xmlns:o="urn:schemas-microsoft-com:office:office" xmlns:r="http://schemas.openxmlformats.org/officeDocument/2006/relationships" xmlns:m="http://schemas.openxmlformats.org/officeDocument/2006/math" xmlns:v="urn:schemas-microsoft-com:vml" xmlns:wp14="http://schemas.microsoft.com/office/word/2010/wordprocessingDrawing" xmlns:wp="http://schemas.openxmlformats.org/drawingml/2006/wordprocessingDrawing" xmlns:w10="urn:schemas-microsoft-com:office:word" xmlns:w="http://schemas.openxmlformats.org/wordprocessingml/2006/main" xmlns:w14="http://schemas.microsoft.com/office/word/2010/wordml" xmlns:w15="http://schemas.microsoft.com/office/word/2012/wordml" xmlns:wpg="http://schemas.microsoft.com/office/word/2010/wordprocessingGroup" xmlns:wpi="http://schemas.microsoft.com/office/word/2010/wordprocessingInk" xmlns:wne="http://schemas.microsoft.com/office/word/2006/wordml" xmlns:wps="http://schemas.microsoft.com/office/word/2010/wordprocessingShape" mc:Ignorable="w14 w15 wp14">
   <w:p>
     <w:pPr>
       <w:pStyle w:val="style3"/>
@@ -5047,7 +4293,7 @@
 </file>
 
 <file path=word/footnotes.xml><?xml version="1.0" encoding="utf-8"?>
-<w:footnotes xmlns:wpc="http://schemas.microsoft.com/office/word/2010/wordprocessingCanvas" xmlns:cx="http://schemas.microsoft.com/office/drawing/2014/chartex" xmlns:mc="http://schemas.openxmlformats.org/markup-compatibility/2006" xmlns:o="urn:schemas-microsoft-com:office:office" xmlns:r="http://schemas.openxmlformats.org/officeDocument/2006/relationships" xmlns:m="http://schemas.openxmlformats.org/officeDocument/2006/math" xmlns:v="urn:schemas-microsoft-com:vml" xmlns:wp14="http://schemas.microsoft.com/office/word/2010/wordprocessingDrawing" xmlns:wp="http://schemas.openxmlformats.org/drawingml/2006/wordprocessingDrawing" xmlns:w10="urn:schemas-microsoft-com:office:word" xmlns:w="http://schemas.openxmlformats.org/wordprocessingml/2006/main" xmlns:w14="http://schemas.microsoft.com/office/word/2010/wordml" xmlns:w15="http://schemas.microsoft.com/office/word/2012/wordml" xmlns:w16se="http://schemas.microsoft.com/office/word/2015/wordml/symex" xmlns:wpg="http://schemas.microsoft.com/office/word/2010/wordprocessingGroup" xmlns:wpi="http://schemas.microsoft.com/office/word/2010/wordprocessingInk" xmlns:wne="http://schemas.microsoft.com/office/word/2006/wordml" xmlns:wps="http://schemas.microsoft.com/office/word/2010/wordprocessingShape" mc:Ignorable="w14 w15 w16se wp14">
+<w:footnotes xmlns:wpc="http://schemas.microsoft.com/office/word/2010/wordprocessingCanvas" xmlns:mo="http://schemas.microsoft.com/office/mac/office/2008/main" xmlns:mc="http://schemas.openxmlformats.org/markup-compatibility/2006" xmlns:mv="urn:schemas-microsoft-com:mac:vml" xmlns:o="urn:schemas-microsoft-com:office:office" xmlns:r="http://schemas.openxmlformats.org/officeDocument/2006/relationships" xmlns:m="http://schemas.openxmlformats.org/officeDocument/2006/math" xmlns:v="urn:schemas-microsoft-com:vml" xmlns:wp14="http://schemas.microsoft.com/office/word/2010/wordprocessingDrawing" xmlns:wp="http://schemas.openxmlformats.org/drawingml/2006/wordprocessingDrawing" xmlns:w10="urn:schemas-microsoft-com:office:word" xmlns:w="http://schemas.openxmlformats.org/wordprocessingml/2006/main" xmlns:w14="http://schemas.microsoft.com/office/word/2010/wordml" xmlns:w15="http://schemas.microsoft.com/office/word/2012/wordml" xmlns:wpg="http://schemas.microsoft.com/office/word/2010/wordprocessingGroup" xmlns:wpi="http://schemas.microsoft.com/office/word/2010/wordprocessingInk" xmlns:wne="http://schemas.microsoft.com/office/word/2006/wordml" xmlns:wps="http://schemas.microsoft.com/office/word/2010/wordprocessingShape" mc:Ignorable="w14 w15 wp14">
   <w:footnote w:type="separator" w:id="-1">
     <w:p>
       <w:r>
@@ -5066,8 +4312,8 @@
 </file>
 
 <file path=word/numbering.xml><?xml version="1.0" encoding="utf-8"?>
-<w:numbering xmlns:wpc="http://schemas.microsoft.com/office/word/2010/wordprocessingCanvas" xmlns:cx="http://schemas.microsoft.com/office/drawing/2014/chartex" xmlns:mc="http://schemas.openxmlformats.org/markup-compatibility/2006" xmlns:o="urn:schemas-microsoft-com:office:office" xmlns:r="http://schemas.openxmlformats.org/officeDocument/2006/relationships" xmlns:m="http://schemas.openxmlformats.org/officeDocument/2006/math" xmlns:v="urn:schemas-microsoft-com:vml" xmlns:wp14="http://schemas.microsoft.com/office/word/2010/wordprocessingDrawing" xmlns:wp="http://schemas.openxmlformats.org/drawingml/2006/wordprocessingDrawing" xmlns:w10="urn:schemas-microsoft-com:office:word" xmlns:w="http://schemas.openxmlformats.org/wordprocessingml/2006/main" xmlns:w14="http://schemas.microsoft.com/office/word/2010/wordml" xmlns:w15="http://schemas.microsoft.com/office/word/2012/wordml" xmlns:w16se="http://schemas.microsoft.com/office/word/2015/wordml/symex" xmlns:wpg="http://schemas.microsoft.com/office/word/2010/wordprocessingGroup" xmlns:wpi="http://schemas.microsoft.com/office/word/2010/wordprocessingInk" xmlns:wne="http://schemas.microsoft.com/office/word/2006/wordml" xmlns:wps="http://schemas.microsoft.com/office/word/2010/wordprocessingShape" mc:Ignorable="w14 w15 w16se wp14">
-  <w:abstractNum w:abstractNumId="0" w15:restartNumberingAfterBreak="0">
+<w:numbering xmlns:wpc="http://schemas.microsoft.com/office/word/2010/wordprocessingCanvas" xmlns:mo="http://schemas.microsoft.com/office/mac/office/2008/main" xmlns:mc="http://schemas.openxmlformats.org/markup-compatibility/2006" xmlns:mv="urn:schemas-microsoft-com:mac:vml" xmlns:o="urn:schemas-microsoft-com:office:office" xmlns:r="http://schemas.openxmlformats.org/officeDocument/2006/relationships" xmlns:m="http://schemas.openxmlformats.org/officeDocument/2006/math" xmlns:v="urn:schemas-microsoft-com:vml" xmlns:wp14="http://schemas.microsoft.com/office/word/2010/wordprocessingDrawing" xmlns:wp="http://schemas.openxmlformats.org/drawingml/2006/wordprocessingDrawing" xmlns:w10="urn:schemas-microsoft-com:office:word" xmlns:w="http://schemas.openxmlformats.org/wordprocessingml/2006/main" xmlns:w14="http://schemas.microsoft.com/office/word/2010/wordml" xmlns:w15="http://schemas.microsoft.com/office/word/2012/wordml" xmlns:wpg="http://schemas.microsoft.com/office/word/2010/wordprocessingGroup" xmlns:wpi="http://schemas.microsoft.com/office/word/2010/wordprocessingInk" xmlns:wne="http://schemas.microsoft.com/office/word/2006/wordml" xmlns:wps="http://schemas.microsoft.com/office/word/2010/wordprocessingShape" mc:Ignorable="w14 w15 wp14">
+  <w:abstractNum w:abstractNumId="0">
     <w:nsid w:val="08F02234"/>
     <w:multiLevelType w:val="hybridMultilevel"/>
     <w:tmpl w:val="965E0976"/>
@@ -5180,7 +4426,7 @@
       </w:rPr>
     </w:lvl>
   </w:abstractNum>
-  <w:abstractNum w:abstractNumId="1" w15:restartNumberingAfterBreak="0">
+  <w:abstractNum w:abstractNumId="1">
     <w:nsid w:val="0F667506"/>
     <w:multiLevelType w:val="hybridMultilevel"/>
     <w:tmpl w:val="776C0082"/>
@@ -5293,7 +4539,7 @@
       </w:rPr>
     </w:lvl>
   </w:abstractNum>
-  <w:abstractNum w:abstractNumId="2" w15:restartNumberingAfterBreak="0">
+  <w:abstractNum w:abstractNumId="2">
     <w:nsid w:val="1A8A4EF4"/>
     <w:multiLevelType w:val="hybridMultilevel"/>
     <w:tmpl w:val="74B85A56"/>
@@ -5382,7 +4628,7 @@
       </w:pPr>
     </w:lvl>
   </w:abstractNum>
-  <w:abstractNum w:abstractNumId="3" w15:restartNumberingAfterBreak="0">
+  <w:abstractNum w:abstractNumId="3">
     <w:nsid w:val="24D54944"/>
     <w:multiLevelType w:val="hybridMultilevel"/>
     <w:tmpl w:val="ECA6449C"/>
@@ -5495,7 +4741,7 @@
       </w:rPr>
     </w:lvl>
   </w:abstractNum>
-  <w:abstractNum w:abstractNumId="4" w15:restartNumberingAfterBreak="0">
+  <w:abstractNum w:abstractNumId="4">
     <w:nsid w:val="34BA6EB9"/>
     <w:multiLevelType w:val="hybridMultilevel"/>
     <w:tmpl w:val="0794396A"/>
@@ -5608,7 +4854,7 @@
       </w:rPr>
     </w:lvl>
   </w:abstractNum>
-  <w:abstractNum w:abstractNumId="5" w15:restartNumberingAfterBreak="0">
+  <w:abstractNum w:abstractNumId="5">
     <w:nsid w:val="36941B10"/>
     <w:multiLevelType w:val="hybridMultilevel"/>
     <w:tmpl w:val="B906CC82"/>
@@ -5721,7 +4967,7 @@
       </w:rPr>
     </w:lvl>
   </w:abstractNum>
-  <w:abstractNum w:abstractNumId="6" w15:restartNumberingAfterBreak="0">
+  <w:abstractNum w:abstractNumId="6">
     <w:nsid w:val="3F893142"/>
     <w:multiLevelType w:val="hybridMultilevel"/>
     <w:tmpl w:val="E26AB8A2"/>
@@ -5834,7 +5080,7 @@
       </w:rPr>
     </w:lvl>
   </w:abstractNum>
-  <w:abstractNum w:abstractNumId="7" w15:restartNumberingAfterBreak="0">
+  <w:abstractNum w:abstractNumId="7">
     <w:nsid w:val="4E3B0024"/>
     <w:multiLevelType w:val="hybridMultilevel"/>
     <w:tmpl w:val="2C5C0FD0"/>
@@ -5923,7 +5169,7 @@
       </w:pPr>
     </w:lvl>
   </w:abstractNum>
-  <w:abstractNum w:abstractNumId="8" w15:restartNumberingAfterBreak="0">
+  <w:abstractNum w:abstractNumId="8">
     <w:nsid w:val="5AD557C7"/>
     <w:multiLevelType w:val="hybridMultilevel"/>
     <w:tmpl w:val="46FA7376"/>
@@ -6036,7 +5282,7 @@
       </w:rPr>
     </w:lvl>
   </w:abstractNum>
-  <w:abstractNum w:abstractNumId="9" w15:restartNumberingAfterBreak="0">
+  <w:abstractNum w:abstractNumId="9">
     <w:nsid w:val="6E2C6852"/>
     <w:multiLevelType w:val="hybridMultilevel"/>
     <w:tmpl w:val="BC9425DE"/>
@@ -6122,7 +5368,7 @@
       </w:pPr>
     </w:lvl>
   </w:abstractNum>
-  <w:abstractNum w:abstractNumId="10" w15:restartNumberingAfterBreak="0">
+  <w:abstractNum w:abstractNumId="10">
     <w:nsid w:val="715221E5"/>
     <w:multiLevelType w:val="hybridMultilevel"/>
     <w:tmpl w:val="01FC5E56"/>
@@ -6272,7 +5518,7 @@
 </file>
 
 <file path=word/styles.xml><?xml version="1.0" encoding="utf-8"?>
-<w:styles xmlns:mc="http://schemas.openxmlformats.org/markup-compatibility/2006" xmlns:r="http://schemas.openxmlformats.org/officeDocument/2006/relationships" xmlns:w="http://schemas.openxmlformats.org/wordprocessingml/2006/main" xmlns:w14="http://schemas.microsoft.com/office/word/2010/wordml" xmlns:w15="http://schemas.microsoft.com/office/word/2012/wordml" xmlns:w16se="http://schemas.microsoft.com/office/word/2015/wordml/symex" mc:Ignorable="w14 w15 w16se">
+<w:styles xmlns:mc="http://schemas.openxmlformats.org/markup-compatibility/2006" xmlns:r="http://schemas.openxmlformats.org/officeDocument/2006/relationships" xmlns:w="http://schemas.openxmlformats.org/wordprocessingml/2006/main" xmlns:w14="http://schemas.microsoft.com/office/word/2010/wordml" xmlns:w15="http://schemas.microsoft.com/office/word/2012/wordml" mc:Ignorable="w14 w15">
   <w:docDefaults>
     <w:rPrDefault>
       <w:rPr>
@@ -6282,7 +5528,7 @@
     </w:rPrDefault>
     <w:pPrDefault/>
   </w:docDefaults>
-  <w:latentStyles w:defLockedState="0" w:defUIPriority="99" w:defSemiHidden="0" w:defUnhideWhenUsed="0" w:defQFormat="0" w:count="371">
+  <w:latentStyles w:defLockedState="0" w:defUIPriority="99" w:defSemiHidden="0" w:defUnhideWhenUsed="0" w:defQFormat="0" w:count="382">
     <w:lsdException w:name="Normal" w:uiPriority="0" w:qFormat="1"/>
     <w:lsdException w:name="heading 1" w:uiPriority="9" w:qFormat="1"/>
     <w:lsdException w:name="heading 2" w:semiHidden="1" w:uiPriority="9" w:unhideWhenUsed="1" w:qFormat="1"/>
@@ -6388,7 +5634,6 @@
     <w:lsdException w:name="HTML Sample" w:semiHidden="1" w:unhideWhenUsed="1"/>
     <w:lsdException w:name="HTML Typewriter" w:semiHidden="1" w:unhideWhenUsed="1"/>
     <w:lsdException w:name="HTML Variable" w:semiHidden="1" w:unhideWhenUsed="1"/>
-    <w:lsdException w:name="Normal Table" w:semiHidden="1" w:unhideWhenUsed="1"/>
     <w:lsdException w:name="annotation subject" w:semiHidden="1" w:unhideWhenUsed="1"/>
     <w:lsdException w:name="No List" w:semiHidden="1" w:unhideWhenUsed="1"/>
     <w:lsdException w:name="Outline List 1" w:semiHidden="1" w:unhideWhenUsed="1"/>
@@ -6434,11 +5679,9 @@
     <w:lsdException w:name="Table Subtle 1" w:semiHidden="1" w:unhideWhenUsed="1"/>
     <w:lsdException w:name="Table Subtle 2" w:semiHidden="1" w:unhideWhenUsed="1"/>
     <w:lsdException w:name="Table Web 1" w:semiHidden="1" w:unhideWhenUsed="1"/>
-    <w:lsdException w:name="Table Web 2" w:semiHidden="1" w:unhideWhenUsed="1"/>
     <w:lsdException w:name="Table Web 3" w:semiHidden="1" w:unhideWhenUsed="1"/>
     <w:lsdException w:name="Balloon Text" w:semiHidden="1" w:unhideWhenUsed="1"/>
     <w:lsdException w:name="Table Grid" w:uiPriority="59"/>
-    <w:lsdException w:name="Table Theme" w:semiHidden="1" w:unhideWhenUsed="1"/>
     <w:lsdException w:name="Placeholder Text" w:semiHidden="1"/>
     <w:lsdException w:name="No Spacing" w:uiPriority="1" w:qFormat="1"/>
     <w:lsdException w:name="Light Shading" w:uiPriority="60"/>
@@ -6654,10 +5897,13 @@
     <w:lsdException w:name="List Table 5 Dark Accent 6" w:uiPriority="50"/>
     <w:lsdException w:name="List Table 6 Colorful Accent 6" w:uiPriority="51"/>
     <w:lsdException w:name="List Table 7 Colorful Accent 6" w:uiPriority="52"/>
+    <w:lsdException w:name="Mention" w:semiHidden="1" w:unhideWhenUsed="1"/>
+    <w:lsdException w:name="Smart Hyperlink" w:semiHidden="1" w:unhideWhenUsed="1"/>
   </w:latentStyles>
   <w:style w:type="paragraph" w:default="1" w:styleId="a">
     <w:name w:val="Normal"/>
     <w:qFormat/>
+    <w:rsid w:val="00D849CB"/>
     <w:rPr>
       <w:sz w:val="24"/>
       <w:szCs w:val="24"/>
@@ -7086,6 +6332,7 @@
     <w:basedOn w:val="a1"/>
     <w:uiPriority w:val="59"/>
     <w:tblPr>
+      <w:tblInd w:w="0" w:type="dxa"/>
       <w:tblBorders>
         <w:top w:val="single" w:sz="4" w:space="0" w:color="AFAFAF" w:themeColor="text1" w:themeTint="50"/>
         <w:left w:val="single" w:sz="4" w:space="0" w:color="AFAFAF" w:themeColor="text1" w:themeTint="50"/>
@@ -7094,6 +6341,12 @@
         <w:insideH w:val="single" w:sz="4" w:space="0" w:color="AFAFAF" w:themeColor="text1" w:themeTint="50"/>
         <w:insideV w:val="single" w:sz="4" w:space="0" w:color="AFAFAF" w:themeColor="text1" w:themeTint="50"/>
       </w:tblBorders>
+      <w:tblCellMar>
+        <w:top w:w="0" w:type="dxa"/>
+        <w:left w:w="108" w:type="dxa"/>
+        <w:bottom w:w="0" w:type="dxa"/>
+        <w:right w:w="108" w:type="dxa"/>
+      </w:tblCellMar>
     </w:tblPr>
   </w:style>
   <w:style w:type="table" w:styleId="11">
@@ -7101,6 +6354,7 @@
     <w:basedOn w:val="a1"/>
     <w:uiPriority w:val="59"/>
     <w:tblPr>
+      <w:tblInd w:w="0" w:type="dxa"/>
       <w:tblBorders>
         <w:top w:val="single" w:sz="4" w:space="0" w:color="AFAFAF" w:themeColor="text1" w:themeTint="50"/>
         <w:left w:val="single" w:sz="4" w:space="0" w:color="AFAFAF" w:themeColor="text1" w:themeTint="50"/>
@@ -7109,6 +6363,12 @@
         <w:insideH w:val="single" w:sz="4" w:space="0" w:color="AFAFAF" w:themeColor="text1" w:themeTint="50"/>
         <w:insideV w:val="single" w:sz="4" w:space="0" w:color="AFAFAF" w:themeColor="text1" w:themeTint="50"/>
       </w:tblBorders>
+      <w:tblCellMar>
+        <w:top w:w="0" w:type="dxa"/>
+        <w:left w:w="108" w:type="dxa"/>
+        <w:bottom w:w="0" w:type="dxa"/>
+        <w:right w:w="108" w:type="dxa"/>
+      </w:tblCellMar>
     </w:tblPr>
     <w:tblStylePr w:type="firstRow">
       <w:rPr>
@@ -7160,12 +6420,19 @@
     <w:basedOn w:val="a1"/>
     <w:uiPriority w:val="59"/>
     <w:tblPr>
+      <w:tblInd w:w="0" w:type="dxa"/>
       <w:tblBorders>
         <w:top w:val="single" w:sz="4" w:space="0" w:color="000000" w:themeColor="text1"/>
         <w:left w:val="none" w:sz="4" w:space="0" w:color="000000" w:themeColor="text1"/>
         <w:bottom w:val="single" w:sz="4" w:space="0" w:color="000000" w:themeColor="text1"/>
         <w:right w:val="none" w:sz="4" w:space="0" w:color="000000" w:themeColor="text1"/>
       </w:tblBorders>
+      <w:tblCellMar>
+        <w:top w:w="0" w:type="dxa"/>
+        <w:left w:w="108" w:type="dxa"/>
+        <w:bottom w:w="0" w:type="dxa"/>
+        <w:right w:w="108" w:type="dxa"/>
+      </w:tblCellMar>
     </w:tblPr>
     <w:tblStylePr w:type="firstRow">
       <w:rPr>
@@ -7241,6 +6508,13 @@
     <w:tblPr>
       <w:tblStyleRowBandSize w:val="1"/>
       <w:tblStyleColBandSize w:val="1"/>
+      <w:tblInd w:w="0" w:type="dxa"/>
+      <w:tblCellMar>
+        <w:top w:w="0" w:type="dxa"/>
+        <w:left w:w="108" w:type="dxa"/>
+        <w:bottom w:w="0" w:type="dxa"/>
+        <w:right w:w="108" w:type="dxa"/>
+      </w:tblCellMar>
     </w:tblPr>
     <w:tblStylePr w:type="firstRow">
       <w:rPr>
@@ -7318,6 +6592,13 @@
     <w:tblPr>
       <w:tblStyleRowBandSize w:val="1"/>
       <w:tblStyleColBandSize w:val="1"/>
+      <w:tblInd w:w="0" w:type="dxa"/>
+      <w:tblCellMar>
+        <w:top w:w="0" w:type="dxa"/>
+        <w:left w:w="108" w:type="dxa"/>
+        <w:bottom w:w="0" w:type="dxa"/>
+        <w:right w:w="108" w:type="dxa"/>
+      </w:tblCellMar>
     </w:tblPr>
     <w:tblStylePr w:type="firstRow">
       <w:rPr>
@@ -7373,6 +6654,13 @@
     <w:tblPr>
       <w:tblStyleRowBandSize w:val="1"/>
       <w:tblStyleColBandSize w:val="1"/>
+      <w:tblInd w:w="0" w:type="dxa"/>
+      <w:tblCellMar>
+        <w:top w:w="0" w:type="dxa"/>
+        <w:left w:w="108" w:type="dxa"/>
+        <w:bottom w:w="0" w:type="dxa"/>
+        <w:right w:w="108" w:type="dxa"/>
+      </w:tblCellMar>
     </w:tblPr>
     <w:tblStylePr w:type="firstRow">
       <w:rPr>
@@ -7456,13 +6744,14 @@
       </w:tcPr>
     </w:tblStylePr>
   </w:style>
-  <w:style w:type="table" w:styleId="-1">
+  <w:style w:type="table" w:styleId="-11">
     <w:name w:val="Grid Table 1 Light"/>
     <w:basedOn w:val="a1"/>
     <w:uiPriority w:val="99"/>
     <w:tblPr>
       <w:tblStyleRowBandSize w:val="1"/>
       <w:tblStyleColBandSize w:val="1"/>
+      <w:tblInd w:w="0" w:type="dxa"/>
       <w:tblBorders>
         <w:top w:val="single" w:sz="4" w:space="0" w:color="989898" w:themeColor="text1" w:themeTint="67"/>
         <w:left w:val="single" w:sz="4" w:space="0" w:color="989898" w:themeColor="text1" w:themeTint="67"/>
@@ -7471,6 +6760,12 @@
         <w:insideH w:val="single" w:sz="4" w:space="0" w:color="989898" w:themeColor="text1" w:themeTint="67"/>
         <w:insideV w:val="single" w:sz="4" w:space="0" w:color="989898" w:themeColor="text1" w:themeTint="67"/>
       </w:tblBorders>
+      <w:tblCellMar>
+        <w:top w:w="0" w:type="dxa"/>
+        <w:left w:w="108" w:type="dxa"/>
+        <w:bottom w:w="0" w:type="dxa"/>
+        <w:right w:w="108" w:type="dxa"/>
+      </w:tblCellMar>
     </w:tblPr>
     <w:tblStylePr w:type="firstRow">
       <w:rPr>
@@ -7526,6 +6821,7 @@
     <w:tblPr>
       <w:tblStyleRowBandSize w:val="1"/>
       <w:tblStyleColBandSize w:val="1"/>
+      <w:tblInd w:w="0" w:type="dxa"/>
       <w:tblBorders>
         <w:top w:val="single" w:sz="4" w:space="0" w:color="BCD6EE" w:themeColor="accent1" w:themeTint="67"/>
         <w:left w:val="single" w:sz="4" w:space="0" w:color="BCD6EE" w:themeColor="accent1" w:themeTint="67"/>
@@ -7534,6 +6830,12 @@
         <w:insideH w:val="single" w:sz="4" w:space="0" w:color="BCD6EE" w:themeColor="accent1" w:themeTint="67"/>
         <w:insideV w:val="single" w:sz="4" w:space="0" w:color="BCD6EE" w:themeColor="accent1" w:themeTint="67"/>
       </w:tblBorders>
+      <w:tblCellMar>
+        <w:top w:w="0" w:type="dxa"/>
+        <w:left w:w="108" w:type="dxa"/>
+        <w:bottom w:w="0" w:type="dxa"/>
+        <w:right w:w="108" w:type="dxa"/>
+      </w:tblCellMar>
     </w:tblPr>
     <w:tblStylePr w:type="firstRow">
       <w:rPr>
@@ -7589,6 +6891,7 @@
     <w:tblPr>
       <w:tblStyleRowBandSize w:val="1"/>
       <w:tblStyleColBandSize w:val="1"/>
+      <w:tblInd w:w="0" w:type="dxa"/>
       <w:tblBorders>
         <w:top w:val="single" w:sz="4" w:space="0" w:color="F7CAAB" w:themeColor="accent2" w:themeTint="67"/>
         <w:left w:val="single" w:sz="4" w:space="0" w:color="F7CAAB" w:themeColor="accent2" w:themeTint="67"/>
@@ -7597,6 +6900,12 @@
         <w:insideH w:val="single" w:sz="4" w:space="0" w:color="F7CAAB" w:themeColor="accent2" w:themeTint="67"/>
         <w:insideV w:val="single" w:sz="4" w:space="0" w:color="F7CAAB" w:themeColor="accent2" w:themeTint="67"/>
       </w:tblBorders>
+      <w:tblCellMar>
+        <w:top w:w="0" w:type="dxa"/>
+        <w:left w:w="108" w:type="dxa"/>
+        <w:bottom w:w="0" w:type="dxa"/>
+        <w:right w:w="108" w:type="dxa"/>
+      </w:tblCellMar>
     </w:tblPr>
     <w:tblStylePr w:type="firstRow">
       <w:rPr>
@@ -7652,6 +6961,7 @@
     <w:tblPr>
       <w:tblStyleRowBandSize w:val="1"/>
       <w:tblStyleColBandSize w:val="1"/>
+      <w:tblInd w:w="0" w:type="dxa"/>
       <w:tblBorders>
         <w:top w:val="single" w:sz="4" w:space="0" w:color="DADADA" w:themeColor="accent3" w:themeTint="67"/>
         <w:left w:val="single" w:sz="4" w:space="0" w:color="DADADA" w:themeColor="accent3" w:themeTint="67"/>
@@ -7660,6 +6970,12 @@
         <w:insideH w:val="single" w:sz="4" w:space="0" w:color="DADADA" w:themeColor="accent3" w:themeTint="67"/>
         <w:insideV w:val="single" w:sz="4" w:space="0" w:color="DADADA" w:themeColor="accent3" w:themeTint="67"/>
       </w:tblBorders>
+      <w:tblCellMar>
+        <w:top w:w="0" w:type="dxa"/>
+        <w:left w:w="108" w:type="dxa"/>
+        <w:bottom w:w="0" w:type="dxa"/>
+        <w:right w:w="108" w:type="dxa"/>
+      </w:tblCellMar>
     </w:tblPr>
     <w:tblStylePr w:type="firstRow">
       <w:rPr>
@@ -7715,6 +7031,7 @@
     <w:tblPr>
       <w:tblStyleRowBandSize w:val="1"/>
       <w:tblStyleColBandSize w:val="1"/>
+      <w:tblInd w:w="0" w:type="dxa"/>
       <w:tblBorders>
         <w:top w:val="single" w:sz="4" w:space="0" w:color="FFE598" w:themeColor="accent4" w:themeTint="67"/>
         <w:left w:val="single" w:sz="4" w:space="0" w:color="FFE598" w:themeColor="accent4" w:themeTint="67"/>
@@ -7723,6 +7040,12 @@
         <w:insideH w:val="single" w:sz="4" w:space="0" w:color="FFE598" w:themeColor="accent4" w:themeTint="67"/>
         <w:insideV w:val="single" w:sz="4" w:space="0" w:color="FFE598" w:themeColor="accent4" w:themeTint="67"/>
       </w:tblBorders>
+      <w:tblCellMar>
+        <w:top w:w="0" w:type="dxa"/>
+        <w:left w:w="108" w:type="dxa"/>
+        <w:bottom w:w="0" w:type="dxa"/>
+        <w:right w:w="108" w:type="dxa"/>
+      </w:tblCellMar>
     </w:tblPr>
     <w:tblStylePr w:type="firstRow">
       <w:rPr>
@@ -7778,6 +7101,7 @@
     <w:tblPr>
       <w:tblStyleRowBandSize w:val="1"/>
       <w:tblStyleColBandSize w:val="1"/>
+      <w:tblInd w:w="0" w:type="dxa"/>
       <w:tblBorders>
         <w:top w:val="single" w:sz="4" w:space="0" w:color="B3C5E7" w:themeColor="accent5" w:themeTint="67"/>
         <w:left w:val="single" w:sz="4" w:space="0" w:color="B3C5E7" w:themeColor="accent5" w:themeTint="67"/>
@@ -7786,6 +7110,12 @@
         <w:insideH w:val="single" w:sz="4" w:space="0" w:color="B3C5E7" w:themeColor="accent5" w:themeTint="67"/>
         <w:insideV w:val="single" w:sz="4" w:space="0" w:color="B3C5E7" w:themeColor="accent5" w:themeTint="67"/>
       </w:tblBorders>
+      <w:tblCellMar>
+        <w:top w:w="0" w:type="dxa"/>
+        <w:left w:w="108" w:type="dxa"/>
+        <w:bottom w:w="0" w:type="dxa"/>
+        <w:right w:w="108" w:type="dxa"/>
+      </w:tblCellMar>
     </w:tblPr>
     <w:tblStylePr w:type="firstRow">
       <w:rPr>
@@ -7841,6 +7171,7 @@
     <w:tblPr>
       <w:tblStyleRowBandSize w:val="1"/>
       <w:tblStyleColBandSize w:val="1"/>
+      <w:tblInd w:w="0" w:type="dxa"/>
       <w:tblBorders>
         <w:top w:val="single" w:sz="4" w:space="0" w:color="C4DFB2" w:themeColor="accent6" w:themeTint="67"/>
         <w:left w:val="single" w:sz="4" w:space="0" w:color="C4DFB2" w:themeColor="accent6" w:themeTint="67"/>
@@ -7849,6 +7180,12 @@
         <w:insideH w:val="single" w:sz="4" w:space="0" w:color="C4DFB2" w:themeColor="accent6" w:themeTint="67"/>
         <w:insideV w:val="single" w:sz="4" w:space="0" w:color="C4DFB2" w:themeColor="accent6" w:themeTint="67"/>
       </w:tblBorders>
+      <w:tblCellMar>
+        <w:top w:w="0" w:type="dxa"/>
+        <w:left w:w="108" w:type="dxa"/>
+        <w:bottom w:w="0" w:type="dxa"/>
+        <w:right w:w="108" w:type="dxa"/>
+      </w:tblCellMar>
     </w:tblPr>
     <w:tblStylePr w:type="firstRow">
       <w:rPr>
@@ -7897,18 +7234,25 @@
       </w:tcPr>
     </w:tblStylePr>
   </w:style>
-  <w:style w:type="table" w:styleId="-2">
+  <w:style w:type="table" w:styleId="C-2">
     <w:name w:val="Grid Table 2"/>
     <w:basedOn w:val="a1"/>
     <w:uiPriority w:val="99"/>
     <w:tblPr>
       <w:tblStyleRowBandSize w:val="1"/>
       <w:tblStyleColBandSize w:val="1"/>
+      <w:tblInd w:w="0" w:type="dxa"/>
       <w:tblBorders>
         <w:bottom w:val="single" w:sz="4" w:space="0" w:color="6A6A6A" w:themeColor="text1" w:themeTint="95"/>
         <w:insideH w:val="single" w:sz="4" w:space="0" w:color="6A6A6A" w:themeColor="text1" w:themeTint="95"/>
         <w:insideV w:val="single" w:sz="4" w:space="0" w:color="6A6A6A" w:themeColor="text1" w:themeTint="95"/>
       </w:tblBorders>
+      <w:tblCellMar>
+        <w:top w:w="0" w:type="dxa"/>
+        <w:left w:w="108" w:type="dxa"/>
+        <w:bottom w:w="0" w:type="dxa"/>
+        <w:right w:w="108" w:type="dxa"/>
+      </w:tblCellMar>
     </w:tblPr>
     <w:tblStylePr w:type="firstRow">
       <w:rPr>
@@ -7984,11 +7328,18 @@
     <w:tblPr>
       <w:tblStyleRowBandSize w:val="1"/>
       <w:tblStyleColBandSize w:val="1"/>
+      <w:tblInd w:w="0" w:type="dxa"/>
       <w:tblBorders>
         <w:bottom w:val="single" w:sz="4" w:space="0" w:color="68A2D8" w:themeColor="accent1" w:themeTint="EA"/>
         <w:insideH w:val="single" w:sz="4" w:space="0" w:color="68A2D8" w:themeColor="accent1" w:themeTint="EA"/>
         <w:insideV w:val="single" w:sz="4" w:space="0" w:color="68A2D8" w:themeColor="accent1" w:themeTint="EA"/>
       </w:tblBorders>
+      <w:tblCellMar>
+        <w:top w:w="0" w:type="dxa"/>
+        <w:left w:w="108" w:type="dxa"/>
+        <w:bottom w:w="0" w:type="dxa"/>
+        <w:right w:w="108" w:type="dxa"/>
+      </w:tblCellMar>
     </w:tblPr>
     <w:tblStylePr w:type="firstRow">
       <w:rPr>
@@ -8064,11 +7415,18 @@
     <w:tblPr>
       <w:tblStyleRowBandSize w:val="1"/>
       <w:tblStyleColBandSize w:val="1"/>
+      <w:tblInd w:w="0" w:type="dxa"/>
       <w:tblBorders>
         <w:bottom w:val="single" w:sz="4" w:space="0" w:color="F4B184" w:themeColor="accent2" w:themeTint="97"/>
         <w:insideH w:val="single" w:sz="4" w:space="0" w:color="F4B184" w:themeColor="accent2" w:themeTint="97"/>
         <w:insideV w:val="single" w:sz="4" w:space="0" w:color="F4B184" w:themeColor="accent2" w:themeTint="97"/>
       </w:tblBorders>
+      <w:tblCellMar>
+        <w:top w:w="0" w:type="dxa"/>
+        <w:left w:w="108" w:type="dxa"/>
+        <w:bottom w:w="0" w:type="dxa"/>
+        <w:right w:w="108" w:type="dxa"/>
+      </w:tblCellMar>
     </w:tblPr>
     <w:tblStylePr w:type="firstRow">
       <w:rPr>
@@ -8144,11 +7502,18 @@
     <w:tblPr>
       <w:tblStyleRowBandSize w:val="1"/>
       <w:tblStyleColBandSize w:val="1"/>
+      <w:tblInd w:w="0" w:type="dxa"/>
       <w:tblBorders>
         <w:bottom w:val="single" w:sz="4" w:space="0" w:color="A5A5A5" w:themeColor="accent3" w:themeTint="FE"/>
         <w:insideH w:val="single" w:sz="4" w:space="0" w:color="A5A5A5" w:themeColor="accent3" w:themeTint="FE"/>
         <w:insideV w:val="single" w:sz="4" w:space="0" w:color="A5A5A5" w:themeColor="accent3" w:themeTint="FE"/>
       </w:tblBorders>
+      <w:tblCellMar>
+        <w:top w:w="0" w:type="dxa"/>
+        <w:left w:w="108" w:type="dxa"/>
+        <w:bottom w:w="0" w:type="dxa"/>
+        <w:right w:w="108" w:type="dxa"/>
+      </w:tblCellMar>
     </w:tblPr>
     <w:tblStylePr w:type="firstRow">
       <w:rPr>
@@ -8224,11 +7589,18 @@
     <w:tblPr>
       <w:tblStyleRowBandSize w:val="1"/>
       <w:tblStyleColBandSize w:val="1"/>
+      <w:tblInd w:w="0" w:type="dxa"/>
       <w:tblBorders>
         <w:bottom w:val="single" w:sz="4" w:space="0" w:color="FFD865" w:themeColor="accent4" w:themeTint="9A"/>
         <w:insideH w:val="single" w:sz="4" w:space="0" w:color="FFD865" w:themeColor="accent4" w:themeTint="9A"/>
         <w:insideV w:val="single" w:sz="4" w:space="0" w:color="FFD865" w:themeColor="accent4" w:themeTint="9A"/>
       </w:tblBorders>
+      <w:tblCellMar>
+        <w:top w:w="0" w:type="dxa"/>
+        <w:left w:w="108" w:type="dxa"/>
+        <w:bottom w:w="0" w:type="dxa"/>
+        <w:right w:w="108" w:type="dxa"/>
+      </w:tblCellMar>
     </w:tblPr>
     <w:tblStylePr w:type="firstRow">
       <w:rPr>
@@ -8304,11 +7676,18 @@
     <w:tblPr>
       <w:tblStyleRowBandSize w:val="1"/>
       <w:tblStyleColBandSize w:val="1"/>
+      <w:tblInd w:w="0" w:type="dxa"/>
       <w:tblBorders>
         <w:bottom w:val="single" w:sz="4" w:space="0" w:color="4472C4" w:themeColor="accent5"/>
         <w:insideH w:val="single" w:sz="4" w:space="0" w:color="4472C4" w:themeColor="accent5"/>
         <w:insideV w:val="single" w:sz="4" w:space="0" w:color="4472C4" w:themeColor="accent5"/>
       </w:tblBorders>
+      <w:tblCellMar>
+        <w:top w:w="0" w:type="dxa"/>
+        <w:left w:w="108" w:type="dxa"/>
+        <w:bottom w:w="0" w:type="dxa"/>
+        <w:right w:w="108" w:type="dxa"/>
+      </w:tblCellMar>
     </w:tblPr>
     <w:tblStylePr w:type="firstRow">
       <w:rPr>
@@ -8384,11 +7763,18 @@
     <w:tblPr>
       <w:tblStyleRowBandSize w:val="1"/>
       <w:tblStyleColBandSize w:val="1"/>
+      <w:tblInd w:w="0" w:type="dxa"/>
       <w:tblBorders>
         <w:bottom w:val="single" w:sz="4" w:space="0" w:color="70AD47" w:themeColor="accent6"/>
         <w:insideH w:val="single" w:sz="4" w:space="0" w:color="70AD47" w:themeColor="accent6"/>
         <w:insideV w:val="single" w:sz="4" w:space="0" w:color="70AD47" w:themeColor="accent6"/>
       </w:tblBorders>
+      <w:tblCellMar>
+        <w:top w:w="0" w:type="dxa"/>
+        <w:left w:w="108" w:type="dxa"/>
+        <w:bottom w:w="0" w:type="dxa"/>
+        <w:right w:w="108" w:type="dxa"/>
+      </w:tblCellMar>
     </w:tblPr>
     <w:tblStylePr w:type="firstRow">
       <w:rPr>
@@ -8457,18 +7843,25 @@
       </w:tcPr>
     </w:tblStylePr>
   </w:style>
-  <w:style w:type="table" w:styleId="-3">
+  <w:style w:type="table" w:styleId="C-3">
     <w:name w:val="Grid Table 3"/>
     <w:basedOn w:val="a1"/>
     <w:uiPriority w:val="99"/>
     <w:tblPr>
       <w:tblStyleRowBandSize w:val="1"/>
       <w:tblStyleColBandSize w:val="1"/>
+      <w:tblInd w:w="0" w:type="dxa"/>
       <w:tblBorders>
         <w:bottom w:val="single" w:sz="4" w:space="0" w:color="6A6A6A" w:themeColor="text1" w:themeTint="95"/>
         <w:insideH w:val="single" w:sz="4" w:space="0" w:color="6A6A6A" w:themeColor="text1" w:themeTint="95"/>
         <w:insideV w:val="single" w:sz="4" w:space="0" w:color="6A6A6A" w:themeColor="text1" w:themeTint="95"/>
       </w:tblBorders>
+      <w:tblCellMar>
+        <w:top w:w="0" w:type="dxa"/>
+        <w:left w:w="108" w:type="dxa"/>
+        <w:bottom w:w="0" w:type="dxa"/>
+        <w:right w:w="108" w:type="dxa"/>
+      </w:tblCellMar>
     </w:tblPr>
     <w:tblStylePr w:type="firstRow">
       <w:rPr>
@@ -8567,11 +7960,18 @@
     <w:tblPr>
       <w:tblStyleRowBandSize w:val="1"/>
       <w:tblStyleColBandSize w:val="1"/>
+      <w:tblInd w:w="0" w:type="dxa"/>
       <w:tblBorders>
         <w:bottom w:val="single" w:sz="4" w:space="0" w:color="68A2D8" w:themeColor="accent1" w:themeTint="EA"/>
         <w:insideH w:val="single" w:sz="4" w:space="0" w:color="68A2D8" w:themeColor="accent1" w:themeTint="EA"/>
         <w:insideV w:val="single" w:sz="4" w:space="0" w:color="68A2D8" w:themeColor="accent1" w:themeTint="EA"/>
       </w:tblBorders>
+      <w:tblCellMar>
+        <w:top w:w="0" w:type="dxa"/>
+        <w:left w:w="108" w:type="dxa"/>
+        <w:bottom w:w="0" w:type="dxa"/>
+        <w:right w:w="108" w:type="dxa"/>
+      </w:tblCellMar>
     </w:tblPr>
     <w:tblStylePr w:type="firstRow">
       <w:rPr>
@@ -8670,11 +8070,18 @@
     <w:tblPr>
       <w:tblStyleRowBandSize w:val="1"/>
       <w:tblStyleColBandSize w:val="1"/>
+      <w:tblInd w:w="0" w:type="dxa"/>
       <w:tblBorders>
         <w:bottom w:val="single" w:sz="4" w:space="0" w:color="F4B184" w:themeColor="accent2" w:themeTint="97"/>
         <w:insideH w:val="single" w:sz="4" w:space="0" w:color="F4B184" w:themeColor="accent2" w:themeTint="97"/>
         <w:insideV w:val="single" w:sz="4" w:space="0" w:color="F4B184" w:themeColor="accent2" w:themeTint="97"/>
       </w:tblBorders>
+      <w:tblCellMar>
+        <w:top w:w="0" w:type="dxa"/>
+        <w:left w:w="108" w:type="dxa"/>
+        <w:bottom w:w="0" w:type="dxa"/>
+        <w:right w:w="108" w:type="dxa"/>
+      </w:tblCellMar>
     </w:tblPr>
     <w:tblStylePr w:type="firstRow">
       <w:rPr>
@@ -8773,11 +8180,18 @@
     <w:tblPr>
       <w:tblStyleRowBandSize w:val="1"/>
       <w:tblStyleColBandSize w:val="1"/>
+      <w:tblInd w:w="0" w:type="dxa"/>
       <w:tblBorders>
         <w:bottom w:val="single" w:sz="4" w:space="0" w:color="A5A5A5" w:themeColor="accent3" w:themeTint="FE"/>
         <w:insideH w:val="single" w:sz="4" w:space="0" w:color="A5A5A5" w:themeColor="accent3" w:themeTint="FE"/>
         <w:insideV w:val="single" w:sz="4" w:space="0" w:color="A5A5A5" w:themeColor="accent3" w:themeTint="FE"/>
       </w:tblBorders>
+      <w:tblCellMar>
+        <w:top w:w="0" w:type="dxa"/>
+        <w:left w:w="108" w:type="dxa"/>
+        <w:bottom w:w="0" w:type="dxa"/>
+        <w:right w:w="108" w:type="dxa"/>
+      </w:tblCellMar>
     </w:tblPr>
     <w:tblStylePr w:type="firstRow">
       <w:rPr>
@@ -8876,11 +8290,18 @@
     <w:tblPr>
       <w:tblStyleRowBandSize w:val="1"/>
       <w:tblStyleColBandSize w:val="1"/>
+      <w:tblInd w:w="0" w:type="dxa"/>
       <w:tblBorders>
         <w:bottom w:val="single" w:sz="4" w:space="0" w:color="FFD865" w:themeColor="accent4" w:themeTint="9A"/>
         <w:insideH w:val="single" w:sz="4" w:space="0" w:color="FFD865" w:themeColor="accent4" w:themeTint="9A"/>
         <w:insideV w:val="single" w:sz="4" w:space="0" w:color="FFD865" w:themeColor="accent4" w:themeTint="9A"/>
       </w:tblBorders>
+      <w:tblCellMar>
+        <w:top w:w="0" w:type="dxa"/>
+        <w:left w:w="108" w:type="dxa"/>
+        <w:bottom w:w="0" w:type="dxa"/>
+        <w:right w:w="108" w:type="dxa"/>
+      </w:tblCellMar>
     </w:tblPr>
     <w:tblStylePr w:type="firstRow">
       <w:rPr>
@@ -8979,11 +8400,18 @@
     <w:tblPr>
       <w:tblStyleRowBandSize w:val="1"/>
       <w:tblStyleColBandSize w:val="1"/>
+      <w:tblInd w:w="0" w:type="dxa"/>
       <w:tblBorders>
         <w:bottom w:val="single" w:sz="4" w:space="0" w:color="4472C4" w:themeColor="accent5"/>
         <w:insideH w:val="single" w:sz="4" w:space="0" w:color="4472C4" w:themeColor="accent5"/>
         <w:insideV w:val="single" w:sz="4" w:space="0" w:color="4472C4" w:themeColor="accent5"/>
       </w:tblBorders>
+      <w:tblCellMar>
+        <w:top w:w="0" w:type="dxa"/>
+        <w:left w:w="108" w:type="dxa"/>
+        <w:bottom w:w="0" w:type="dxa"/>
+        <w:right w:w="108" w:type="dxa"/>
+      </w:tblCellMar>
     </w:tblPr>
     <w:tblStylePr w:type="firstRow">
       <w:rPr>
@@ -9082,11 +8510,18 @@
     <w:tblPr>
       <w:tblStyleRowBandSize w:val="1"/>
       <w:tblStyleColBandSize w:val="1"/>
+      <w:tblInd w:w="0" w:type="dxa"/>
       <w:tblBorders>
         <w:bottom w:val="single" w:sz="4" w:space="0" w:color="70AD47" w:themeColor="accent6"/>
         <w:insideH w:val="single" w:sz="4" w:space="0" w:color="70AD47" w:themeColor="accent6"/>
         <w:insideV w:val="single" w:sz="4" w:space="0" w:color="70AD47" w:themeColor="accent6"/>
       </w:tblBorders>
+      <w:tblCellMar>
+        <w:top w:w="0" w:type="dxa"/>
+        <w:left w:w="108" w:type="dxa"/>
+        <w:bottom w:w="0" w:type="dxa"/>
+        <w:right w:w="108" w:type="dxa"/>
+      </w:tblCellMar>
     </w:tblPr>
     <w:tblStylePr w:type="firstRow">
       <w:rPr>
@@ -9178,13 +8613,14 @@
       </w:tcPr>
     </w:tblStylePr>
   </w:style>
-  <w:style w:type="table" w:styleId="-4">
+  <w:style w:type="table" w:styleId="C-4">
     <w:name w:val="Grid Table 4"/>
     <w:basedOn w:val="a1"/>
     <w:uiPriority w:val="59"/>
     <w:tblPr>
       <w:tblStyleRowBandSize w:val="1"/>
       <w:tblStyleColBandSize w:val="1"/>
+      <w:tblInd w:w="0" w:type="dxa"/>
       <w:tblBorders>
         <w:top w:val="single" w:sz="4" w:space="0" w:color="6F6F6F" w:themeColor="text1" w:themeTint="90"/>
         <w:left w:val="single" w:sz="4" w:space="0" w:color="6F6F6F" w:themeColor="text1" w:themeTint="90"/>
@@ -9193,6 +8629,12 @@
         <w:insideH w:val="single" w:sz="4" w:space="0" w:color="6F6F6F" w:themeColor="text1" w:themeTint="90"/>
         <w:insideV w:val="single" w:sz="4" w:space="0" w:color="6F6F6F" w:themeColor="text1" w:themeTint="90"/>
       </w:tblBorders>
+      <w:tblCellMar>
+        <w:top w:w="0" w:type="dxa"/>
+        <w:left w:w="108" w:type="dxa"/>
+        <w:bottom w:w="0" w:type="dxa"/>
+        <w:right w:w="108" w:type="dxa"/>
+      </w:tblCellMar>
     </w:tblPr>
     <w:tblStylePr w:type="firstRow">
       <w:rPr>
@@ -9266,6 +8708,7 @@
     <w:tblPr>
       <w:tblStyleRowBandSize w:val="1"/>
       <w:tblStyleColBandSize w:val="1"/>
+      <w:tblInd w:w="0" w:type="dxa"/>
       <w:tblBorders>
         <w:top w:val="single" w:sz="4" w:space="0" w:color="A2C6E7" w:themeColor="accent1" w:themeTint="90"/>
         <w:left w:val="single" w:sz="4" w:space="0" w:color="A2C6E7" w:themeColor="accent1" w:themeTint="90"/>
@@ -9274,6 +8717,12 @@
         <w:insideH w:val="single" w:sz="4" w:space="0" w:color="A2C6E7" w:themeColor="accent1" w:themeTint="90"/>
         <w:insideV w:val="single" w:sz="4" w:space="0" w:color="A2C6E7" w:themeColor="accent1" w:themeTint="90"/>
       </w:tblBorders>
+      <w:tblCellMar>
+        <w:top w:w="0" w:type="dxa"/>
+        <w:left w:w="108" w:type="dxa"/>
+        <w:bottom w:w="0" w:type="dxa"/>
+        <w:right w:w="108" w:type="dxa"/>
+      </w:tblCellMar>
     </w:tblPr>
     <w:tblStylePr w:type="firstRow">
       <w:rPr>
@@ -9347,6 +8796,7 @@
     <w:tblPr>
       <w:tblStyleRowBandSize w:val="1"/>
       <w:tblStyleColBandSize w:val="1"/>
+      <w:tblInd w:w="0" w:type="dxa"/>
       <w:tblBorders>
         <w:top w:val="single" w:sz="4" w:space="0" w:color="F4B58A" w:themeColor="accent2" w:themeTint="90"/>
         <w:left w:val="single" w:sz="4" w:space="0" w:color="F4B58A" w:themeColor="accent2" w:themeTint="90"/>
@@ -9355,6 +8805,12 @@
         <w:insideH w:val="single" w:sz="4" w:space="0" w:color="F4B58A" w:themeColor="accent2" w:themeTint="90"/>
         <w:insideV w:val="single" w:sz="4" w:space="0" w:color="F4B58A" w:themeColor="accent2" w:themeTint="90"/>
       </w:tblBorders>
+      <w:tblCellMar>
+        <w:top w:w="0" w:type="dxa"/>
+        <w:left w:w="108" w:type="dxa"/>
+        <w:bottom w:w="0" w:type="dxa"/>
+        <w:right w:w="108" w:type="dxa"/>
+      </w:tblCellMar>
     </w:tblPr>
     <w:tblStylePr w:type="firstRow">
       <w:rPr>
@@ -9428,6 +8884,7 @@
     <w:tblPr>
       <w:tblStyleRowBandSize w:val="1"/>
       <w:tblStyleColBandSize w:val="1"/>
+      <w:tblInd w:w="0" w:type="dxa"/>
       <w:tblBorders>
         <w:top w:val="single" w:sz="4" w:space="0" w:color="CCCCCC" w:themeColor="accent3" w:themeTint="90"/>
         <w:left w:val="single" w:sz="4" w:space="0" w:color="CCCCCC" w:themeColor="accent3" w:themeTint="90"/>
@@ -9436,6 +8893,12 @@
         <w:insideH w:val="single" w:sz="4" w:space="0" w:color="CCCCCC" w:themeColor="accent3" w:themeTint="90"/>
         <w:insideV w:val="single" w:sz="4" w:space="0" w:color="CCCCCC" w:themeColor="accent3" w:themeTint="90"/>
       </w:tblBorders>
+      <w:tblCellMar>
+        <w:top w:w="0" w:type="dxa"/>
+        <w:left w:w="108" w:type="dxa"/>
+        <w:bottom w:w="0" w:type="dxa"/>
+        <w:right w:w="108" w:type="dxa"/>
+      </w:tblCellMar>
     </w:tblPr>
     <w:tblStylePr w:type="firstRow">
       <w:rPr>
@@ -9509,6 +8972,7 @@
     <w:tblPr>
       <w:tblStyleRowBandSize w:val="1"/>
       <w:tblStyleColBandSize w:val="1"/>
+      <w:tblInd w:w="0" w:type="dxa"/>
       <w:tblBorders>
         <w:top w:val="single" w:sz="4" w:space="0" w:color="FFDB6F" w:themeColor="accent4" w:themeTint="90"/>
         <w:left w:val="single" w:sz="4" w:space="0" w:color="FFDB6F" w:themeColor="accent4" w:themeTint="90"/>
@@ -9517,6 +8981,12 @@
         <w:insideH w:val="single" w:sz="4" w:space="0" w:color="FFDB6F" w:themeColor="accent4" w:themeTint="90"/>
         <w:insideV w:val="single" w:sz="4" w:space="0" w:color="FFDB6F" w:themeColor="accent4" w:themeTint="90"/>
       </w:tblBorders>
+      <w:tblCellMar>
+        <w:top w:w="0" w:type="dxa"/>
+        <w:left w:w="108" w:type="dxa"/>
+        <w:bottom w:w="0" w:type="dxa"/>
+        <w:right w:w="108" w:type="dxa"/>
+      </w:tblCellMar>
     </w:tblPr>
     <w:tblStylePr w:type="firstRow">
       <w:rPr>
@@ -9590,6 +9060,7 @@
     <w:tblPr>
       <w:tblStyleRowBandSize w:val="1"/>
       <w:tblStyleColBandSize w:val="1"/>
+      <w:tblInd w:w="0" w:type="dxa"/>
       <w:tblBorders>
         <w:top w:val="single" w:sz="4" w:space="0" w:color="95AFDD" w:themeColor="accent5" w:themeTint="90"/>
         <w:left w:val="single" w:sz="4" w:space="0" w:color="95AFDD" w:themeColor="accent5" w:themeTint="90"/>
@@ -9598,6 +9069,12 @@
         <w:insideH w:val="single" w:sz="4" w:space="0" w:color="95AFDD" w:themeColor="accent5" w:themeTint="90"/>
         <w:insideV w:val="single" w:sz="4" w:space="0" w:color="95AFDD" w:themeColor="accent5" w:themeTint="90"/>
       </w:tblBorders>
+      <w:tblCellMar>
+        <w:top w:w="0" w:type="dxa"/>
+        <w:left w:w="108" w:type="dxa"/>
+        <w:bottom w:w="0" w:type="dxa"/>
+        <w:right w:w="108" w:type="dxa"/>
+      </w:tblCellMar>
     </w:tblPr>
     <w:tblStylePr w:type="firstRow">
       <w:rPr>
@@ -9671,6 +9148,7 @@
     <w:tblPr>
       <w:tblStyleRowBandSize w:val="1"/>
       <w:tblStyleColBandSize w:val="1"/>
+      <w:tblInd w:w="0" w:type="dxa"/>
       <w:tblBorders>
         <w:top w:val="single" w:sz="4" w:space="0" w:color="ADD394" w:themeColor="accent6" w:themeTint="90"/>
         <w:left w:val="single" w:sz="4" w:space="0" w:color="ADD394" w:themeColor="accent6" w:themeTint="90"/>
@@ -9679,6 +9157,12 @@
         <w:insideH w:val="single" w:sz="4" w:space="0" w:color="ADD394" w:themeColor="accent6" w:themeTint="90"/>
         <w:insideV w:val="single" w:sz="4" w:space="0" w:color="ADD394" w:themeColor="accent6" w:themeTint="90"/>
       </w:tblBorders>
+      <w:tblCellMar>
+        <w:top w:w="0" w:type="dxa"/>
+        <w:left w:w="108" w:type="dxa"/>
+        <w:bottom w:w="0" w:type="dxa"/>
+        <w:right w:w="108" w:type="dxa"/>
+      </w:tblCellMar>
     </w:tblPr>
     <w:tblStylePr w:type="firstRow">
       <w:rPr>
@@ -9745,13 +9229,14 @@
       </w:tcPr>
     </w:tblStylePr>
   </w:style>
-  <w:style w:type="table" w:styleId="-5">
+  <w:style w:type="table" w:styleId="C-5">
     <w:name w:val="Grid Table 5 Dark"/>
     <w:basedOn w:val="a1"/>
     <w:uiPriority w:val="99"/>
     <w:tblPr>
       <w:tblStyleRowBandSize w:val="1"/>
       <w:tblStyleColBandSize w:val="1"/>
+      <w:tblInd w:w="0" w:type="dxa"/>
       <w:tblBorders>
         <w:top w:val="single" w:sz="4" w:space="0" w:color="FFFFFF" w:themeColor="light1"/>
         <w:left w:val="single" w:sz="4" w:space="0" w:color="FFFFFF" w:themeColor="light1"/>
@@ -9761,6 +9246,12 @@
         <w:insideV w:val="single" w:sz="4" w:space="0" w:color="FFFFFF" w:themeColor="light1"/>
       </w:tblBorders>
       <w:shd w:val="clear" w:color="FFFFFF" w:fill="BFBFBF" w:themeFill="text1" w:themeFillTint="40"/>
+      <w:tblCellMar>
+        <w:top w:w="0" w:type="dxa"/>
+        <w:left w:w="108" w:type="dxa"/>
+        <w:bottom w:w="0" w:type="dxa"/>
+        <w:right w:w="108" w:type="dxa"/>
+      </w:tblCellMar>
     </w:tblPr>
     <w:tblStylePr w:type="firstRow">
       <w:rPr>
@@ -9833,6 +9324,7 @@
     <w:tblPr>
       <w:tblStyleRowBandSize w:val="1"/>
       <w:tblStyleColBandSize w:val="1"/>
+      <w:tblInd w:w="0" w:type="dxa"/>
       <w:tblBorders>
         <w:top w:val="single" w:sz="4" w:space="0" w:color="FFFFFF" w:themeColor="light1"/>
         <w:left w:val="single" w:sz="4" w:space="0" w:color="FFFFFF" w:themeColor="light1"/>
@@ -9842,6 +9334,12 @@
         <w:insideV w:val="single" w:sz="4" w:space="0" w:color="FFFFFF" w:themeColor="light1"/>
       </w:tblBorders>
       <w:shd w:val="clear" w:color="FFFFFF" w:fill="DDEAF6" w:themeFill="accent1" w:themeFillTint="34"/>
+      <w:tblCellMar>
+        <w:top w:w="0" w:type="dxa"/>
+        <w:left w:w="108" w:type="dxa"/>
+        <w:bottom w:w="0" w:type="dxa"/>
+        <w:right w:w="108" w:type="dxa"/>
+      </w:tblCellMar>
     </w:tblPr>
     <w:tblStylePr w:type="firstRow">
       <w:rPr>
@@ -9914,6 +9412,7 @@
     <w:tblPr>
       <w:tblStyleRowBandSize w:val="1"/>
       <w:tblStyleColBandSize w:val="1"/>
+      <w:tblInd w:w="0" w:type="dxa"/>
       <w:tblBorders>
         <w:top w:val="single" w:sz="4" w:space="0" w:color="FFFFFF" w:themeColor="light1"/>
         <w:left w:val="single" w:sz="4" w:space="0" w:color="FFFFFF" w:themeColor="light1"/>
@@ -9923,6 +9422,12 @@
         <w:insideV w:val="single" w:sz="4" w:space="0" w:color="FFFFFF" w:themeColor="light1"/>
       </w:tblBorders>
       <w:shd w:val="clear" w:color="FFFFFF" w:fill="FBE5D6" w:themeFill="accent2" w:themeFillTint="32"/>
+      <w:tblCellMar>
+        <w:top w:w="0" w:type="dxa"/>
+        <w:left w:w="108" w:type="dxa"/>
+        <w:bottom w:w="0" w:type="dxa"/>
+        <w:right w:w="108" w:type="dxa"/>
+      </w:tblCellMar>
     </w:tblPr>
     <w:tblStylePr w:type="firstRow">
       <w:rPr>
@@ -9995,6 +9500,7 @@
     <w:tblPr>
       <w:tblStyleRowBandSize w:val="1"/>
       <w:tblStyleColBandSize w:val="1"/>
+      <w:tblInd w:w="0" w:type="dxa"/>
       <w:tblBorders>
         <w:top w:val="single" w:sz="4" w:space="0" w:color="FFFFFF" w:themeColor="light1"/>
         <w:left w:val="single" w:sz="4" w:space="0" w:color="FFFFFF" w:themeColor="light1"/>
@@ -10004,6 +9510,12 @@
         <w:insideV w:val="single" w:sz="4" w:space="0" w:color="FFFFFF" w:themeColor="light1"/>
       </w:tblBorders>
       <w:shd w:val="clear" w:color="FFFFFF" w:fill="ECECEC" w:themeFill="accent3" w:themeFillTint="34"/>
+      <w:tblCellMar>
+        <w:top w:w="0" w:type="dxa"/>
+        <w:left w:w="108" w:type="dxa"/>
+        <w:bottom w:w="0" w:type="dxa"/>
+        <w:right w:w="108" w:type="dxa"/>
+      </w:tblCellMar>
     </w:tblPr>
     <w:tblStylePr w:type="firstRow">
       <w:rPr>
@@ -10076,6 +9588,7 @@
     <w:tblPr>
       <w:tblStyleRowBandSize w:val="1"/>
       <w:tblStyleColBandSize w:val="1"/>
+      <w:tblInd w:w="0" w:type="dxa"/>
       <w:tblBorders>
         <w:top w:val="single" w:sz="4" w:space="0" w:color="FFFFFF" w:themeColor="light1"/>
         <w:left w:val="single" w:sz="4" w:space="0" w:color="FFFFFF" w:themeColor="light1"/>
@@ -10085,6 +9598,12 @@
         <w:insideV w:val="single" w:sz="4" w:space="0" w:color="FFFFFF" w:themeColor="light1"/>
       </w:tblBorders>
       <w:shd w:val="clear" w:color="FFFFFF" w:fill="FFF2CB" w:themeFill="accent4" w:themeFillTint="34"/>
+      <w:tblCellMar>
+        <w:top w:w="0" w:type="dxa"/>
+        <w:left w:w="108" w:type="dxa"/>
+        <w:bottom w:w="0" w:type="dxa"/>
+        <w:right w:w="108" w:type="dxa"/>
+      </w:tblCellMar>
     </w:tblPr>
     <w:tblStylePr w:type="firstRow">
       <w:rPr>
@@ -10157,6 +9676,7 @@
     <w:tblPr>
       <w:tblStyleRowBandSize w:val="1"/>
       <w:tblStyleColBandSize w:val="1"/>
+      <w:tblInd w:w="0" w:type="dxa"/>
       <w:tblBorders>
         <w:top w:val="single" w:sz="4" w:space="0" w:color="FFFFFF" w:themeColor="light1"/>
         <w:left w:val="single" w:sz="4" w:space="0" w:color="FFFFFF" w:themeColor="light1"/>
@@ -10166,6 +9686,12 @@
         <w:insideV w:val="single" w:sz="4" w:space="0" w:color="FFFFFF" w:themeColor="light1"/>
       </w:tblBorders>
       <w:shd w:val="clear" w:color="FFFFFF" w:fill="D8E2F3" w:themeFill="accent5" w:themeFillTint="34"/>
+      <w:tblCellMar>
+        <w:top w:w="0" w:type="dxa"/>
+        <w:left w:w="108" w:type="dxa"/>
+        <w:bottom w:w="0" w:type="dxa"/>
+        <w:right w:w="108" w:type="dxa"/>
+      </w:tblCellMar>
     </w:tblPr>
     <w:tblStylePr w:type="firstRow">
       <w:rPr>
@@ -10238,6 +9764,7 @@
     <w:tblPr>
       <w:tblStyleRowBandSize w:val="1"/>
       <w:tblStyleColBandSize w:val="1"/>
+      <w:tblInd w:w="0" w:type="dxa"/>
       <w:tblBorders>
         <w:top w:val="single" w:sz="4" w:space="0" w:color="FFFFFF" w:themeColor="light1"/>
         <w:left w:val="single" w:sz="4" w:space="0" w:color="FFFFFF" w:themeColor="light1"/>
@@ -10247,6 +9774,12 @@
         <w:insideV w:val="single" w:sz="4" w:space="0" w:color="FFFFFF" w:themeColor="light1"/>
       </w:tblBorders>
       <w:shd w:val="clear" w:color="FFFFFF" w:fill="E1EFD8" w:themeFill="accent6" w:themeFillTint="34"/>
+      <w:tblCellMar>
+        <w:top w:w="0" w:type="dxa"/>
+        <w:left w:w="108" w:type="dxa"/>
+        <w:bottom w:w="0" w:type="dxa"/>
+        <w:right w:w="108" w:type="dxa"/>
+      </w:tblCellMar>
     </w:tblPr>
     <w:tblStylePr w:type="firstRow">
       <w:rPr>
@@ -10312,13 +9845,14 @@
       </w:tcPr>
     </w:tblStylePr>
   </w:style>
-  <w:style w:type="table" w:styleId="-6">
+  <w:style w:type="table" w:styleId="C-6">
     <w:name w:val="Grid Table 6 Colorful"/>
     <w:basedOn w:val="a1"/>
     <w:uiPriority w:val="99"/>
     <w:tblPr>
       <w:tblStyleRowBandSize w:val="1"/>
       <w:tblStyleColBandSize w:val="1"/>
+      <w:tblInd w:w="0" w:type="dxa"/>
       <w:tblBorders>
         <w:top w:val="single" w:sz="4" w:space="0" w:color="7F7F7F" w:themeColor="text1" w:themeTint="80"/>
         <w:left w:val="single" w:sz="4" w:space="0" w:color="7F7F7F" w:themeColor="text1" w:themeTint="80"/>
@@ -10327,6 +9861,12 @@
         <w:insideH w:val="single" w:sz="4" w:space="0" w:color="7F7F7F" w:themeColor="text1" w:themeTint="80"/>
         <w:insideV w:val="single" w:sz="4" w:space="0" w:color="7F7F7F" w:themeColor="text1" w:themeTint="80"/>
       </w:tblBorders>
+      <w:tblCellMar>
+        <w:top w:w="0" w:type="dxa"/>
+        <w:left w:w="108" w:type="dxa"/>
+        <w:bottom w:w="0" w:type="dxa"/>
+        <w:right w:w="108" w:type="dxa"/>
+      </w:tblCellMar>
     </w:tblPr>
     <w:tblStylePr w:type="firstRow">
       <w:rPr>
@@ -10390,6 +9930,7 @@
     <w:tblPr>
       <w:tblStyleRowBandSize w:val="1"/>
       <w:tblStyleColBandSize w:val="1"/>
+      <w:tblInd w:w="0" w:type="dxa"/>
       <w:tblBorders>
         <w:top w:val="single" w:sz="4" w:space="0" w:color="ACCCEA" w:themeColor="accent1" w:themeTint="80"/>
         <w:left w:val="single" w:sz="4" w:space="0" w:color="ACCCEA" w:themeColor="accent1" w:themeTint="80"/>
@@ -10398,6 +9939,12 @@
         <w:insideH w:val="single" w:sz="4" w:space="0" w:color="ACCCEA" w:themeColor="accent1" w:themeTint="80"/>
         <w:insideV w:val="single" w:sz="4" w:space="0" w:color="ACCCEA" w:themeColor="accent1" w:themeTint="80"/>
       </w:tblBorders>
+      <w:tblCellMar>
+        <w:top w:w="0" w:type="dxa"/>
+        <w:left w:w="108" w:type="dxa"/>
+        <w:bottom w:w="0" w:type="dxa"/>
+        <w:right w:w="108" w:type="dxa"/>
+      </w:tblCellMar>
     </w:tblPr>
     <w:tblStylePr w:type="firstRow">
       <w:rPr>
@@ -10461,6 +10008,7 @@
     <w:tblPr>
       <w:tblStyleRowBandSize w:val="1"/>
       <w:tblStyleColBandSize w:val="1"/>
+      <w:tblInd w:w="0" w:type="dxa"/>
       <w:tblBorders>
         <w:top w:val="single" w:sz="4" w:space="0" w:color="F4B184" w:themeColor="accent2" w:themeTint="97"/>
         <w:left w:val="single" w:sz="4" w:space="0" w:color="F4B184" w:themeColor="accent2" w:themeTint="97"/>
@@ -10469,6 +10017,12 @@
         <w:insideH w:val="single" w:sz="4" w:space="0" w:color="F4B184" w:themeColor="accent2" w:themeTint="97"/>
         <w:insideV w:val="single" w:sz="4" w:space="0" w:color="F4B184" w:themeColor="accent2" w:themeTint="97"/>
       </w:tblBorders>
+      <w:tblCellMar>
+        <w:top w:w="0" w:type="dxa"/>
+        <w:left w:w="108" w:type="dxa"/>
+        <w:bottom w:w="0" w:type="dxa"/>
+        <w:right w:w="108" w:type="dxa"/>
+      </w:tblCellMar>
     </w:tblPr>
     <w:tblStylePr w:type="firstRow">
       <w:rPr>
@@ -10532,6 +10086,7 @@
     <w:tblPr>
       <w:tblStyleRowBandSize w:val="1"/>
       <w:tblStyleColBandSize w:val="1"/>
+      <w:tblInd w:w="0" w:type="dxa"/>
       <w:tblBorders>
         <w:top w:val="single" w:sz="4" w:space="0" w:color="A5A5A5" w:themeColor="accent3" w:themeTint="FE"/>
         <w:left w:val="single" w:sz="4" w:space="0" w:color="A5A5A5" w:themeColor="accent3" w:themeTint="FE"/>
@@ -10540,6 +10095,12 @@
         <w:insideH w:val="single" w:sz="4" w:space="0" w:color="A5A5A5" w:themeColor="accent3" w:themeTint="FE"/>
         <w:insideV w:val="single" w:sz="4" w:space="0" w:color="A5A5A5" w:themeColor="accent3" w:themeTint="FE"/>
       </w:tblBorders>
+      <w:tblCellMar>
+        <w:top w:w="0" w:type="dxa"/>
+        <w:left w:w="108" w:type="dxa"/>
+        <w:bottom w:w="0" w:type="dxa"/>
+        <w:right w:w="108" w:type="dxa"/>
+      </w:tblCellMar>
     </w:tblPr>
     <w:tblStylePr w:type="firstRow">
       <w:rPr>
@@ -10603,6 +10164,7 @@
     <w:tblPr>
       <w:tblStyleRowBandSize w:val="1"/>
       <w:tblStyleColBandSize w:val="1"/>
+      <w:tblInd w:w="0" w:type="dxa"/>
       <w:tblBorders>
         <w:top w:val="single" w:sz="4" w:space="0" w:color="FFD865" w:themeColor="accent4" w:themeTint="9A"/>
         <w:left w:val="single" w:sz="4" w:space="0" w:color="FFD865" w:themeColor="accent4" w:themeTint="9A"/>
@@ -10611,6 +10173,12 @@
         <w:insideH w:val="single" w:sz="4" w:space="0" w:color="FFD865" w:themeColor="accent4" w:themeTint="9A"/>
         <w:insideV w:val="single" w:sz="4" w:space="0" w:color="FFD865" w:themeColor="accent4" w:themeTint="9A"/>
       </w:tblBorders>
+      <w:tblCellMar>
+        <w:top w:w="0" w:type="dxa"/>
+        <w:left w:w="108" w:type="dxa"/>
+        <w:bottom w:w="0" w:type="dxa"/>
+        <w:right w:w="108" w:type="dxa"/>
+      </w:tblCellMar>
     </w:tblPr>
     <w:tblStylePr w:type="firstRow">
       <w:rPr>
@@ -10674,6 +10242,7 @@
     <w:tblPr>
       <w:tblStyleRowBandSize w:val="1"/>
       <w:tblStyleColBandSize w:val="1"/>
+      <w:tblInd w:w="0" w:type="dxa"/>
       <w:tblBorders>
         <w:top w:val="single" w:sz="4" w:space="0" w:color="4472C4" w:themeColor="accent5"/>
         <w:left w:val="single" w:sz="4" w:space="0" w:color="4472C4" w:themeColor="accent5"/>
@@ -10682,6 +10251,12 @@
         <w:insideH w:val="single" w:sz="4" w:space="0" w:color="4472C4" w:themeColor="accent5"/>
         <w:insideV w:val="single" w:sz="4" w:space="0" w:color="4472C4" w:themeColor="accent5"/>
       </w:tblBorders>
+      <w:tblCellMar>
+        <w:top w:w="0" w:type="dxa"/>
+        <w:left w:w="108" w:type="dxa"/>
+        <w:bottom w:w="0" w:type="dxa"/>
+        <w:right w:w="108" w:type="dxa"/>
+      </w:tblCellMar>
     </w:tblPr>
     <w:tblStylePr w:type="firstRow">
       <w:rPr>
@@ -10745,6 +10320,7 @@
     <w:tblPr>
       <w:tblStyleRowBandSize w:val="1"/>
       <w:tblStyleColBandSize w:val="1"/>
+      <w:tblInd w:w="0" w:type="dxa"/>
       <w:tblBorders>
         <w:top w:val="single" w:sz="4" w:space="0" w:color="70AD47" w:themeColor="accent6"/>
         <w:left w:val="single" w:sz="4" w:space="0" w:color="70AD47" w:themeColor="accent6"/>
@@ -10753,6 +10329,12 @@
         <w:insideH w:val="single" w:sz="4" w:space="0" w:color="70AD47" w:themeColor="accent6"/>
         <w:insideV w:val="single" w:sz="4" w:space="0" w:color="70AD47" w:themeColor="accent6"/>
       </w:tblBorders>
+      <w:tblCellMar>
+        <w:top w:w="0" w:type="dxa"/>
+        <w:left w:w="108" w:type="dxa"/>
+        <w:bottom w:w="0" w:type="dxa"/>
+        <w:right w:w="108" w:type="dxa"/>
+      </w:tblCellMar>
     </w:tblPr>
     <w:tblStylePr w:type="firstRow">
       <w:rPr>
@@ -10809,19 +10391,26 @@
       </w:rPr>
     </w:tblStylePr>
   </w:style>
-  <w:style w:type="table" w:styleId="-7">
+  <w:style w:type="table" w:styleId="C-7">
     <w:name w:val="Grid Table 7 Colorful"/>
     <w:basedOn w:val="a1"/>
     <w:uiPriority w:val="99"/>
     <w:tblPr>
       <w:tblStyleRowBandSize w:val="1"/>
       <w:tblStyleColBandSize w:val="1"/>
+      <w:tblInd w:w="0" w:type="dxa"/>
       <w:tblBorders>
         <w:bottom w:val="single" w:sz="4" w:space="0" w:color="7F7F7F" w:themeColor="text1" w:themeTint="80"/>
         <w:right w:val="single" w:sz="4" w:space="0" w:color="7F7F7F" w:themeColor="text1" w:themeTint="80"/>
         <w:insideH w:val="single" w:sz="4" w:space="0" w:color="7F7F7F" w:themeColor="text1" w:themeTint="80"/>
         <w:insideV w:val="single" w:sz="4" w:space="0" w:color="7F7F7F" w:themeColor="text1" w:themeTint="80"/>
       </w:tblBorders>
+      <w:tblCellMar>
+        <w:top w:w="0" w:type="dxa"/>
+        <w:left w:w="108" w:type="dxa"/>
+        <w:bottom w:w="0" w:type="dxa"/>
+        <w:right w:w="108" w:type="dxa"/>
+      </w:tblCellMar>
     </w:tblPr>
     <w:tblStylePr w:type="firstRow">
       <w:rPr>
@@ -10930,12 +10519,19 @@
     <w:tblPr>
       <w:tblStyleRowBandSize w:val="1"/>
       <w:tblStyleColBandSize w:val="1"/>
+      <w:tblInd w:w="0" w:type="dxa"/>
       <w:tblBorders>
         <w:bottom w:val="single" w:sz="4" w:space="0" w:color="ACCCEA" w:themeColor="accent1" w:themeTint="80"/>
         <w:right w:val="single" w:sz="4" w:space="0" w:color="ACCCEA" w:themeColor="accent1" w:themeTint="80"/>
         <w:insideH w:val="single" w:sz="4" w:space="0" w:color="ACCCEA" w:themeColor="accent1" w:themeTint="80"/>
         <w:insideV w:val="single" w:sz="4" w:space="0" w:color="ACCCEA" w:themeColor="accent1" w:themeTint="80"/>
       </w:tblBorders>
+      <w:tblCellMar>
+        <w:top w:w="0" w:type="dxa"/>
+        <w:left w:w="108" w:type="dxa"/>
+        <w:bottom w:w="0" w:type="dxa"/>
+        <w:right w:w="108" w:type="dxa"/>
+      </w:tblCellMar>
     </w:tblPr>
     <w:tblStylePr w:type="firstRow">
       <w:rPr>
@@ -11044,12 +10640,19 @@
     <w:tblPr>
       <w:tblStyleRowBandSize w:val="1"/>
       <w:tblStyleColBandSize w:val="1"/>
+      <w:tblInd w:w="0" w:type="dxa"/>
       <w:tblBorders>
         <w:bottom w:val="single" w:sz="4" w:space="0" w:color="F4B184" w:themeColor="accent2" w:themeTint="97"/>
         <w:right w:val="single" w:sz="4" w:space="0" w:color="F4B184" w:themeColor="accent2" w:themeTint="97"/>
         <w:insideH w:val="single" w:sz="4" w:space="0" w:color="F4B184" w:themeColor="accent2" w:themeTint="97"/>
         <w:insideV w:val="single" w:sz="4" w:space="0" w:color="F4B184" w:themeColor="accent2" w:themeTint="97"/>
       </w:tblBorders>
+      <w:tblCellMar>
+        <w:top w:w="0" w:type="dxa"/>
+        <w:left w:w="108" w:type="dxa"/>
+        <w:bottom w:w="0" w:type="dxa"/>
+        <w:right w:w="108" w:type="dxa"/>
+      </w:tblCellMar>
     </w:tblPr>
     <w:tblStylePr w:type="firstRow">
       <w:rPr>
@@ -11158,12 +10761,19 @@
     <w:tblPr>
       <w:tblStyleRowBandSize w:val="1"/>
       <w:tblStyleColBandSize w:val="1"/>
+      <w:tblInd w:w="0" w:type="dxa"/>
       <w:tblBorders>
         <w:bottom w:val="single" w:sz="4" w:space="0" w:color="A5A5A5" w:themeColor="accent3" w:themeTint="FE"/>
         <w:right w:val="single" w:sz="4" w:space="0" w:color="A5A5A5" w:themeColor="accent3" w:themeTint="FE"/>
         <w:insideH w:val="single" w:sz="4" w:space="0" w:color="A5A5A5" w:themeColor="accent3" w:themeTint="FE"/>
         <w:insideV w:val="single" w:sz="4" w:space="0" w:color="A5A5A5" w:themeColor="accent3" w:themeTint="FE"/>
       </w:tblBorders>
+      <w:tblCellMar>
+        <w:top w:w="0" w:type="dxa"/>
+        <w:left w:w="108" w:type="dxa"/>
+        <w:bottom w:w="0" w:type="dxa"/>
+        <w:right w:w="108" w:type="dxa"/>
+      </w:tblCellMar>
     </w:tblPr>
     <w:tblStylePr w:type="firstRow">
       <w:rPr>
@@ -11272,12 +10882,19 @@
     <w:tblPr>
       <w:tblStyleRowBandSize w:val="1"/>
       <w:tblStyleColBandSize w:val="1"/>
+      <w:tblInd w:w="0" w:type="dxa"/>
       <w:tblBorders>
         <w:bottom w:val="single" w:sz="4" w:space="0" w:color="FFD865" w:themeColor="accent4" w:themeTint="9A"/>
         <w:right w:val="single" w:sz="4" w:space="0" w:color="FFD865" w:themeColor="accent4" w:themeTint="9A"/>
         <w:insideH w:val="single" w:sz="4" w:space="0" w:color="FFD865" w:themeColor="accent4" w:themeTint="9A"/>
         <w:insideV w:val="single" w:sz="4" w:space="0" w:color="FFD865" w:themeColor="accent4" w:themeTint="9A"/>
       </w:tblBorders>
+      <w:tblCellMar>
+        <w:top w:w="0" w:type="dxa"/>
+        <w:left w:w="108" w:type="dxa"/>
+        <w:bottom w:w="0" w:type="dxa"/>
+        <w:right w:w="108" w:type="dxa"/>
+      </w:tblCellMar>
     </w:tblPr>
     <w:tblStylePr w:type="firstRow">
       <w:rPr>
@@ -11386,12 +11003,19 @@
     <w:tblPr>
       <w:tblStyleRowBandSize w:val="1"/>
       <w:tblStyleColBandSize w:val="1"/>
+      <w:tblInd w:w="0" w:type="dxa"/>
       <w:tblBorders>
         <w:bottom w:val="single" w:sz="4" w:space="0" w:color="95AFDD" w:themeColor="accent5" w:themeTint="90"/>
         <w:right w:val="single" w:sz="4" w:space="0" w:color="95AFDD" w:themeColor="accent5" w:themeTint="90"/>
         <w:insideH w:val="single" w:sz="4" w:space="0" w:color="95AFDD" w:themeColor="accent5" w:themeTint="90"/>
         <w:insideV w:val="single" w:sz="4" w:space="0" w:color="95AFDD" w:themeColor="accent5" w:themeTint="90"/>
       </w:tblBorders>
+      <w:tblCellMar>
+        <w:top w:w="0" w:type="dxa"/>
+        <w:left w:w="108" w:type="dxa"/>
+        <w:bottom w:w="0" w:type="dxa"/>
+        <w:right w:w="108" w:type="dxa"/>
+      </w:tblCellMar>
     </w:tblPr>
     <w:tblStylePr w:type="firstRow">
       <w:rPr>
@@ -11500,12 +11124,19 @@
     <w:tblPr>
       <w:tblStyleRowBandSize w:val="1"/>
       <w:tblStyleColBandSize w:val="1"/>
+      <w:tblInd w:w="0" w:type="dxa"/>
       <w:tblBorders>
         <w:bottom w:val="single" w:sz="4" w:space="0" w:color="ADD394" w:themeColor="accent6" w:themeTint="90"/>
         <w:right w:val="single" w:sz="4" w:space="0" w:color="ADD394" w:themeColor="accent6" w:themeTint="90"/>
         <w:insideH w:val="single" w:sz="4" w:space="0" w:color="ADD394" w:themeColor="accent6" w:themeTint="90"/>
         <w:insideV w:val="single" w:sz="4" w:space="0" w:color="ADD394" w:themeColor="accent6" w:themeTint="90"/>
       </w:tblBorders>
+      <w:tblCellMar>
+        <w:top w:w="0" w:type="dxa"/>
+        <w:left w:w="108" w:type="dxa"/>
+        <w:bottom w:w="0" w:type="dxa"/>
+        <w:right w:w="108" w:type="dxa"/>
+      </w:tblCellMar>
     </w:tblPr>
     <w:tblStylePr w:type="firstRow">
       <w:rPr>
@@ -11607,13 +11238,20 @@
       </w:rPr>
     </w:tblStylePr>
   </w:style>
-  <w:style w:type="table" w:styleId="-10">
+  <w:style w:type="table" w:styleId="-1">
     <w:name w:val="List Table 1 Light"/>
     <w:basedOn w:val="a1"/>
     <w:uiPriority w:val="99"/>
     <w:tblPr>
       <w:tblStyleRowBandSize w:val="1"/>
       <w:tblStyleColBandSize w:val="1"/>
+      <w:tblInd w:w="0" w:type="dxa"/>
+      <w:tblCellMar>
+        <w:top w:w="0" w:type="dxa"/>
+        <w:left w:w="108" w:type="dxa"/>
+        <w:bottom w:w="0" w:type="dxa"/>
+        <w:right w:w="108" w:type="dxa"/>
+      </w:tblCellMar>
     </w:tblPr>
     <w:tblStylePr w:type="firstRow">
       <w:rPr>
@@ -11677,6 +11315,13 @@
     <w:tblPr>
       <w:tblStyleRowBandSize w:val="1"/>
       <w:tblStyleColBandSize w:val="1"/>
+      <w:tblInd w:w="0" w:type="dxa"/>
+      <w:tblCellMar>
+        <w:top w:w="0" w:type="dxa"/>
+        <w:left w:w="108" w:type="dxa"/>
+        <w:bottom w:w="0" w:type="dxa"/>
+        <w:right w:w="108" w:type="dxa"/>
+      </w:tblCellMar>
     </w:tblPr>
     <w:tblStylePr w:type="firstRow">
       <w:rPr>
@@ -11740,6 +11385,13 @@
     <w:tblPr>
       <w:tblStyleRowBandSize w:val="1"/>
       <w:tblStyleColBandSize w:val="1"/>
+      <w:tblInd w:w="0" w:type="dxa"/>
+      <w:tblCellMar>
+        <w:top w:w="0" w:type="dxa"/>
+        <w:left w:w="108" w:type="dxa"/>
+        <w:bottom w:w="0" w:type="dxa"/>
+        <w:right w:w="108" w:type="dxa"/>
+      </w:tblCellMar>
     </w:tblPr>
     <w:tblStylePr w:type="firstRow">
       <w:rPr>
@@ -11803,6 +11455,13 @@
     <w:tblPr>
       <w:tblStyleRowBandSize w:val="1"/>
       <w:tblStyleColBandSize w:val="1"/>
+      <w:tblInd w:w="0" w:type="dxa"/>
+      <w:tblCellMar>
+        <w:top w:w="0" w:type="dxa"/>
+        <w:left w:w="108" w:type="dxa"/>
+        <w:bottom w:w="0" w:type="dxa"/>
+        <w:right w:w="108" w:type="dxa"/>
+      </w:tblCellMar>
     </w:tblPr>
     <w:tblStylePr w:type="firstRow">
       <w:rPr>
@@ -11866,6 +11525,13 @@
     <w:tblPr>
       <w:tblStyleRowBandSize w:val="1"/>
       <w:tblStyleColBandSize w:val="1"/>
+      <w:tblInd w:w="0" w:type="dxa"/>
+      <w:tblCellMar>
+        <w:top w:w="0" w:type="dxa"/>
+        <w:left w:w="108" w:type="dxa"/>
+        <w:bottom w:w="0" w:type="dxa"/>
+        <w:right w:w="108" w:type="dxa"/>
+      </w:tblCellMar>
     </w:tblPr>
     <w:tblStylePr w:type="firstRow">
       <w:rPr>
@@ -11929,6 +11595,13 @@
     <w:tblPr>
       <w:tblStyleRowBandSize w:val="1"/>
       <w:tblStyleColBandSize w:val="1"/>
+      <w:tblInd w:w="0" w:type="dxa"/>
+      <w:tblCellMar>
+        <w:top w:w="0" w:type="dxa"/>
+        <w:left w:w="108" w:type="dxa"/>
+        <w:bottom w:w="0" w:type="dxa"/>
+        <w:right w:w="108" w:type="dxa"/>
+      </w:tblCellMar>
     </w:tblPr>
     <w:tblStylePr w:type="firstRow">
       <w:rPr>
@@ -11992,6 +11665,13 @@
     <w:tblPr>
       <w:tblStyleRowBandSize w:val="1"/>
       <w:tblStyleColBandSize w:val="1"/>
+      <w:tblInd w:w="0" w:type="dxa"/>
+      <w:tblCellMar>
+        <w:top w:w="0" w:type="dxa"/>
+        <w:left w:w="108" w:type="dxa"/>
+        <w:bottom w:w="0" w:type="dxa"/>
+        <w:right w:w="108" w:type="dxa"/>
+      </w:tblCellMar>
     </w:tblPr>
     <w:tblStylePr w:type="firstRow">
       <w:rPr>
@@ -12048,18 +11728,25 @@
       </w:tcPr>
     </w:tblStylePr>
   </w:style>
-  <w:style w:type="table" w:styleId="-20">
+  <w:style w:type="table" w:styleId="-2">
     <w:name w:val="List Table 2"/>
     <w:basedOn w:val="a1"/>
     <w:uiPriority w:val="99"/>
     <w:tblPr>
       <w:tblStyleRowBandSize w:val="1"/>
       <w:tblStyleColBandSize w:val="1"/>
+      <w:tblInd w:w="0" w:type="dxa"/>
       <w:tblBorders>
         <w:top w:val="single" w:sz="4" w:space="0" w:color="6F6F6F" w:themeColor="text1" w:themeTint="90"/>
         <w:bottom w:val="single" w:sz="4" w:space="0" w:color="6F6F6F" w:themeColor="text1" w:themeTint="90"/>
         <w:insideH w:val="single" w:sz="4" w:space="0" w:color="6F6F6F" w:themeColor="text1" w:themeTint="90"/>
       </w:tblBorders>
+      <w:tblCellMar>
+        <w:top w:w="0" w:type="dxa"/>
+        <w:left w:w="108" w:type="dxa"/>
+        <w:bottom w:w="0" w:type="dxa"/>
+        <w:right w:w="108" w:type="dxa"/>
+      </w:tblCellMar>
     </w:tblPr>
     <w:tblStylePr w:type="firstRow">
       <w:rPr>
@@ -12141,11 +11828,18 @@
     <w:tblPr>
       <w:tblStyleRowBandSize w:val="1"/>
       <w:tblStyleColBandSize w:val="1"/>
+      <w:tblInd w:w="0" w:type="dxa"/>
       <w:tblBorders>
         <w:top w:val="single" w:sz="4" w:space="0" w:color="A2C6E7" w:themeColor="accent1" w:themeTint="90"/>
         <w:bottom w:val="single" w:sz="4" w:space="0" w:color="A2C6E7" w:themeColor="accent1" w:themeTint="90"/>
         <w:insideH w:val="single" w:sz="4" w:space="0" w:color="A2C6E7" w:themeColor="accent1" w:themeTint="90"/>
       </w:tblBorders>
+      <w:tblCellMar>
+        <w:top w:w="0" w:type="dxa"/>
+        <w:left w:w="108" w:type="dxa"/>
+        <w:bottom w:w="0" w:type="dxa"/>
+        <w:right w:w="108" w:type="dxa"/>
+      </w:tblCellMar>
     </w:tblPr>
     <w:tblStylePr w:type="firstRow">
       <w:rPr>
@@ -12227,11 +11921,18 @@
     <w:tblPr>
       <w:tblStyleRowBandSize w:val="1"/>
       <w:tblStyleColBandSize w:val="1"/>
+      <w:tblInd w:w="0" w:type="dxa"/>
       <w:tblBorders>
         <w:top w:val="single" w:sz="4" w:space="0" w:color="F4B58A" w:themeColor="accent2" w:themeTint="90"/>
         <w:bottom w:val="single" w:sz="4" w:space="0" w:color="F4B58A" w:themeColor="accent2" w:themeTint="90"/>
         <w:insideH w:val="single" w:sz="4" w:space="0" w:color="F4B58A" w:themeColor="accent2" w:themeTint="90"/>
       </w:tblBorders>
+      <w:tblCellMar>
+        <w:top w:w="0" w:type="dxa"/>
+        <w:left w:w="108" w:type="dxa"/>
+        <w:bottom w:w="0" w:type="dxa"/>
+        <w:right w:w="108" w:type="dxa"/>
+      </w:tblCellMar>
     </w:tblPr>
     <w:tblStylePr w:type="firstRow">
       <w:rPr>
@@ -12313,11 +12014,18 @@
     <w:tblPr>
       <w:tblStyleRowBandSize w:val="1"/>
       <w:tblStyleColBandSize w:val="1"/>
+      <w:tblInd w:w="0" w:type="dxa"/>
       <w:tblBorders>
         <w:top w:val="single" w:sz="4" w:space="0" w:color="CCCCCC" w:themeColor="accent3" w:themeTint="90"/>
         <w:bottom w:val="single" w:sz="4" w:space="0" w:color="CCCCCC" w:themeColor="accent3" w:themeTint="90"/>
         <w:insideH w:val="single" w:sz="4" w:space="0" w:color="CCCCCC" w:themeColor="accent3" w:themeTint="90"/>
       </w:tblBorders>
+      <w:tblCellMar>
+        <w:top w:w="0" w:type="dxa"/>
+        <w:left w:w="108" w:type="dxa"/>
+        <w:bottom w:w="0" w:type="dxa"/>
+        <w:right w:w="108" w:type="dxa"/>
+      </w:tblCellMar>
     </w:tblPr>
     <w:tblStylePr w:type="firstRow">
       <w:rPr>
@@ -12399,11 +12107,18 @@
     <w:tblPr>
       <w:tblStyleRowBandSize w:val="1"/>
       <w:tblStyleColBandSize w:val="1"/>
+      <w:tblInd w:w="0" w:type="dxa"/>
       <w:tblBorders>
         <w:top w:val="single" w:sz="4" w:space="0" w:color="FFDB6F" w:themeColor="accent4" w:themeTint="90"/>
         <w:bottom w:val="single" w:sz="4" w:space="0" w:color="FFDB6F" w:themeColor="accent4" w:themeTint="90"/>
         <w:insideH w:val="single" w:sz="4" w:space="0" w:color="FFDB6F" w:themeColor="accent4" w:themeTint="90"/>
       </w:tblBorders>
+      <w:tblCellMar>
+        <w:top w:w="0" w:type="dxa"/>
+        <w:left w:w="108" w:type="dxa"/>
+        <w:bottom w:w="0" w:type="dxa"/>
+        <w:right w:w="108" w:type="dxa"/>
+      </w:tblCellMar>
     </w:tblPr>
     <w:tblStylePr w:type="firstRow">
       <w:rPr>
@@ -12485,11 +12200,18 @@
     <w:tblPr>
       <w:tblStyleRowBandSize w:val="1"/>
       <w:tblStyleColBandSize w:val="1"/>
+      <w:tblInd w:w="0" w:type="dxa"/>
       <w:tblBorders>
         <w:top w:val="single" w:sz="4" w:space="0" w:color="95AFDD" w:themeColor="accent5" w:themeTint="90"/>
         <w:bottom w:val="single" w:sz="4" w:space="0" w:color="95AFDD" w:themeColor="accent5" w:themeTint="90"/>
         <w:insideH w:val="single" w:sz="4" w:space="0" w:color="95AFDD" w:themeColor="accent5" w:themeTint="90"/>
       </w:tblBorders>
+      <w:tblCellMar>
+        <w:top w:w="0" w:type="dxa"/>
+        <w:left w:w="108" w:type="dxa"/>
+        <w:bottom w:w="0" w:type="dxa"/>
+        <w:right w:w="108" w:type="dxa"/>
+      </w:tblCellMar>
     </w:tblPr>
     <w:tblStylePr w:type="firstRow">
       <w:rPr>
@@ -12571,11 +12293,18 @@
     <w:tblPr>
       <w:tblStyleRowBandSize w:val="1"/>
       <w:tblStyleColBandSize w:val="1"/>
+      <w:tblInd w:w="0" w:type="dxa"/>
       <w:tblBorders>
         <w:top w:val="single" w:sz="4" w:space="0" w:color="ADD394" w:themeColor="accent6" w:themeTint="90"/>
         <w:bottom w:val="single" w:sz="4" w:space="0" w:color="ADD394" w:themeColor="accent6" w:themeTint="90"/>
         <w:insideH w:val="single" w:sz="4" w:space="0" w:color="ADD394" w:themeColor="accent6" w:themeTint="90"/>
       </w:tblBorders>
+      <w:tblCellMar>
+        <w:top w:w="0" w:type="dxa"/>
+        <w:left w:w="108" w:type="dxa"/>
+        <w:bottom w:w="0" w:type="dxa"/>
+        <w:right w:w="108" w:type="dxa"/>
+      </w:tblCellMar>
     </w:tblPr>
     <w:tblStylePr w:type="firstRow">
       <w:rPr>
@@ -12650,19 +12379,26 @@
       </w:tcPr>
     </w:tblStylePr>
   </w:style>
-  <w:style w:type="table" w:styleId="-30">
+  <w:style w:type="table" w:styleId="-3">
     <w:name w:val="List Table 3"/>
     <w:basedOn w:val="a1"/>
     <w:uiPriority w:val="99"/>
     <w:tblPr>
       <w:tblStyleRowBandSize w:val="1"/>
       <w:tblStyleColBandSize w:val="1"/>
+      <w:tblInd w:w="0" w:type="dxa"/>
       <w:tblBorders>
         <w:top w:val="single" w:sz="4" w:space="0" w:color="000000" w:themeColor="text1"/>
         <w:left w:val="single" w:sz="4" w:space="0" w:color="000000" w:themeColor="text1"/>
         <w:bottom w:val="single" w:sz="4" w:space="0" w:color="000000" w:themeColor="text1"/>
         <w:right w:val="single" w:sz="4" w:space="0" w:color="000000" w:themeColor="text1"/>
       </w:tblBorders>
+      <w:tblCellMar>
+        <w:top w:w="0" w:type="dxa"/>
+        <w:left w:w="108" w:type="dxa"/>
+        <w:bottom w:w="0" w:type="dxa"/>
+        <w:right w:w="108" w:type="dxa"/>
+      </w:tblCellMar>
     </w:tblPr>
     <w:tblStylePr w:type="firstRow">
       <w:rPr>
@@ -12730,12 +12466,19 @@
     <w:tblPr>
       <w:tblStyleRowBandSize w:val="1"/>
       <w:tblStyleColBandSize w:val="1"/>
+      <w:tblInd w:w="0" w:type="dxa"/>
       <w:tblBorders>
         <w:top w:val="single" w:sz="4" w:space="0" w:color="5B9BD5" w:themeColor="accent1"/>
         <w:left w:val="single" w:sz="4" w:space="0" w:color="5B9BD5" w:themeColor="accent1"/>
         <w:bottom w:val="single" w:sz="4" w:space="0" w:color="5B9BD5" w:themeColor="accent1"/>
         <w:right w:val="single" w:sz="4" w:space="0" w:color="5B9BD5" w:themeColor="accent1"/>
       </w:tblBorders>
+      <w:tblCellMar>
+        <w:top w:w="0" w:type="dxa"/>
+        <w:left w:w="108" w:type="dxa"/>
+        <w:bottom w:w="0" w:type="dxa"/>
+        <w:right w:w="108" w:type="dxa"/>
+      </w:tblCellMar>
     </w:tblPr>
     <w:tblStylePr w:type="firstRow">
       <w:rPr>
@@ -12803,12 +12546,19 @@
     <w:tblPr>
       <w:tblStyleRowBandSize w:val="1"/>
       <w:tblStyleColBandSize w:val="1"/>
+      <w:tblInd w:w="0" w:type="dxa"/>
       <w:tblBorders>
         <w:top w:val="single" w:sz="4" w:space="0" w:color="F4B184" w:themeColor="accent2" w:themeTint="97"/>
         <w:left w:val="single" w:sz="4" w:space="0" w:color="F4B184" w:themeColor="accent2" w:themeTint="97"/>
         <w:bottom w:val="single" w:sz="4" w:space="0" w:color="F4B184" w:themeColor="accent2" w:themeTint="97"/>
         <w:right w:val="single" w:sz="4" w:space="0" w:color="F4B184" w:themeColor="accent2" w:themeTint="97"/>
       </w:tblBorders>
+      <w:tblCellMar>
+        <w:top w:w="0" w:type="dxa"/>
+        <w:left w:w="108" w:type="dxa"/>
+        <w:bottom w:w="0" w:type="dxa"/>
+        <w:right w:w="108" w:type="dxa"/>
+      </w:tblCellMar>
     </w:tblPr>
     <w:tblStylePr w:type="firstRow">
       <w:rPr>
@@ -12876,12 +12626,19 @@
     <w:tblPr>
       <w:tblStyleRowBandSize w:val="1"/>
       <w:tblStyleColBandSize w:val="1"/>
+      <w:tblInd w:w="0" w:type="dxa"/>
       <w:tblBorders>
         <w:top w:val="single" w:sz="4" w:space="0" w:color="C9C9C9" w:themeColor="accent3" w:themeTint="98"/>
         <w:left w:val="single" w:sz="4" w:space="0" w:color="C9C9C9" w:themeColor="accent3" w:themeTint="98"/>
         <w:bottom w:val="single" w:sz="4" w:space="0" w:color="C9C9C9" w:themeColor="accent3" w:themeTint="98"/>
         <w:right w:val="single" w:sz="4" w:space="0" w:color="C9C9C9" w:themeColor="accent3" w:themeTint="98"/>
       </w:tblBorders>
+      <w:tblCellMar>
+        <w:top w:w="0" w:type="dxa"/>
+        <w:left w:w="108" w:type="dxa"/>
+        <w:bottom w:w="0" w:type="dxa"/>
+        <w:right w:w="108" w:type="dxa"/>
+      </w:tblCellMar>
     </w:tblPr>
     <w:tblStylePr w:type="firstRow">
       <w:rPr>
@@ -12949,12 +12706,19 @@
     <w:tblPr>
       <w:tblStyleRowBandSize w:val="1"/>
       <w:tblStyleColBandSize w:val="1"/>
+      <w:tblInd w:w="0" w:type="dxa"/>
       <w:tblBorders>
         <w:top w:val="single" w:sz="4" w:space="0" w:color="FFD865" w:themeColor="accent4" w:themeTint="9A"/>
         <w:left w:val="single" w:sz="4" w:space="0" w:color="FFD865" w:themeColor="accent4" w:themeTint="9A"/>
         <w:bottom w:val="single" w:sz="4" w:space="0" w:color="FFD865" w:themeColor="accent4" w:themeTint="9A"/>
         <w:right w:val="single" w:sz="4" w:space="0" w:color="FFD865" w:themeColor="accent4" w:themeTint="9A"/>
       </w:tblBorders>
+      <w:tblCellMar>
+        <w:top w:w="0" w:type="dxa"/>
+        <w:left w:w="108" w:type="dxa"/>
+        <w:bottom w:w="0" w:type="dxa"/>
+        <w:right w:w="108" w:type="dxa"/>
+      </w:tblCellMar>
     </w:tblPr>
     <w:tblStylePr w:type="firstRow">
       <w:rPr>
@@ -13022,12 +12786,19 @@
     <w:tblPr>
       <w:tblStyleRowBandSize w:val="1"/>
       <w:tblStyleColBandSize w:val="1"/>
+      <w:tblInd w:w="0" w:type="dxa"/>
       <w:tblBorders>
         <w:top w:val="single" w:sz="4" w:space="0" w:color="8DA9DB" w:themeColor="accent5" w:themeTint="9A"/>
         <w:left w:val="single" w:sz="4" w:space="0" w:color="8DA9DB" w:themeColor="accent5" w:themeTint="9A"/>
         <w:bottom w:val="single" w:sz="4" w:space="0" w:color="8DA9DB" w:themeColor="accent5" w:themeTint="9A"/>
         <w:right w:val="single" w:sz="4" w:space="0" w:color="8DA9DB" w:themeColor="accent5" w:themeTint="9A"/>
       </w:tblBorders>
+      <w:tblCellMar>
+        <w:top w:w="0" w:type="dxa"/>
+        <w:left w:w="108" w:type="dxa"/>
+        <w:bottom w:w="0" w:type="dxa"/>
+        <w:right w:w="108" w:type="dxa"/>
+      </w:tblCellMar>
     </w:tblPr>
     <w:tblStylePr w:type="firstRow">
       <w:rPr>
@@ -13095,12 +12866,19 @@
     <w:tblPr>
       <w:tblStyleRowBandSize w:val="1"/>
       <w:tblStyleColBandSize w:val="1"/>
+      <w:tblInd w:w="0" w:type="dxa"/>
       <w:tblBorders>
         <w:top w:val="single" w:sz="4" w:space="0" w:color="A9D08E" w:themeColor="accent6" w:themeTint="98"/>
         <w:left w:val="single" w:sz="4" w:space="0" w:color="A9D08E" w:themeColor="accent6" w:themeTint="98"/>
         <w:bottom w:val="single" w:sz="4" w:space="0" w:color="A9D08E" w:themeColor="accent6" w:themeTint="98"/>
         <w:right w:val="single" w:sz="4" w:space="0" w:color="A9D08E" w:themeColor="accent6" w:themeTint="98"/>
       </w:tblBorders>
+      <w:tblCellMar>
+        <w:top w:w="0" w:type="dxa"/>
+        <w:left w:w="108" w:type="dxa"/>
+        <w:bottom w:w="0" w:type="dxa"/>
+        <w:right w:w="108" w:type="dxa"/>
+      </w:tblCellMar>
     </w:tblPr>
     <w:tblStylePr w:type="firstRow">
       <w:rPr>
@@ -13161,13 +12939,14 @@
       </w:tcPr>
     </w:tblStylePr>
   </w:style>
-  <w:style w:type="table" w:styleId="-40">
+  <w:style w:type="table" w:styleId="-4">
     <w:name w:val="List Table 4"/>
     <w:basedOn w:val="a1"/>
     <w:uiPriority w:val="99"/>
     <w:tblPr>
       <w:tblStyleRowBandSize w:val="1"/>
       <w:tblStyleColBandSize w:val="1"/>
+      <w:tblInd w:w="0" w:type="dxa"/>
       <w:tblBorders>
         <w:top w:val="single" w:sz="4" w:space="0" w:color="000000" w:themeColor="text1"/>
         <w:left w:val="single" w:sz="4" w:space="0" w:color="000000" w:themeColor="text1"/>
@@ -13175,6 +12954,12 @@
         <w:right w:val="single" w:sz="4" w:space="0" w:color="000000" w:themeColor="text1"/>
         <w:insideH w:val="single" w:sz="4" w:space="0" w:color="000000" w:themeColor="text1"/>
       </w:tblBorders>
+      <w:tblCellMar>
+        <w:top w:w="0" w:type="dxa"/>
+        <w:left w:w="108" w:type="dxa"/>
+        <w:bottom w:w="0" w:type="dxa"/>
+        <w:right w:w="108" w:type="dxa"/>
+      </w:tblCellMar>
     </w:tblPr>
     <w:tblStylePr w:type="firstRow">
       <w:rPr>
@@ -13236,6 +13021,7 @@
     <w:tblPr>
       <w:tblStyleRowBandSize w:val="1"/>
       <w:tblStyleColBandSize w:val="1"/>
+      <w:tblInd w:w="0" w:type="dxa"/>
       <w:tblBorders>
         <w:top w:val="single" w:sz="4" w:space="0" w:color="A2C6E7" w:themeColor="accent1" w:themeTint="90"/>
         <w:left w:val="single" w:sz="4" w:space="0" w:color="A2C6E7" w:themeColor="accent1" w:themeTint="90"/>
@@ -13243,6 +13029,12 @@
         <w:right w:val="single" w:sz="4" w:space="0" w:color="A2C6E7" w:themeColor="accent1" w:themeTint="90"/>
         <w:insideH w:val="single" w:sz="4" w:space="0" w:color="A2C6E7" w:themeColor="accent1" w:themeTint="90"/>
       </w:tblBorders>
+      <w:tblCellMar>
+        <w:top w:w="0" w:type="dxa"/>
+        <w:left w:w="108" w:type="dxa"/>
+        <w:bottom w:w="0" w:type="dxa"/>
+        <w:right w:w="108" w:type="dxa"/>
+      </w:tblCellMar>
     </w:tblPr>
     <w:tblStylePr w:type="firstRow">
       <w:rPr>
@@ -13304,6 +13096,7 @@
     <w:tblPr>
       <w:tblStyleRowBandSize w:val="1"/>
       <w:tblStyleColBandSize w:val="1"/>
+      <w:tblInd w:w="0" w:type="dxa"/>
       <w:tblBorders>
         <w:top w:val="single" w:sz="4" w:space="0" w:color="F4B58A" w:themeColor="accent2" w:themeTint="90"/>
         <w:left w:val="single" w:sz="4" w:space="0" w:color="F4B58A" w:themeColor="accent2" w:themeTint="90"/>
@@ -13311,6 +13104,12 @@
         <w:right w:val="single" w:sz="4" w:space="0" w:color="F4B58A" w:themeColor="accent2" w:themeTint="90"/>
         <w:insideH w:val="single" w:sz="4" w:space="0" w:color="F4B58A" w:themeColor="accent2" w:themeTint="90"/>
       </w:tblBorders>
+      <w:tblCellMar>
+        <w:top w:w="0" w:type="dxa"/>
+        <w:left w:w="108" w:type="dxa"/>
+        <w:bottom w:w="0" w:type="dxa"/>
+        <w:right w:w="108" w:type="dxa"/>
+      </w:tblCellMar>
     </w:tblPr>
     <w:tblStylePr w:type="firstRow">
       <w:rPr>
@@ -13372,6 +13171,7 @@
     <w:tblPr>
       <w:tblStyleRowBandSize w:val="1"/>
       <w:tblStyleColBandSize w:val="1"/>
+      <w:tblInd w:w="0" w:type="dxa"/>
       <w:tblBorders>
         <w:top w:val="single" w:sz="4" w:space="0" w:color="CCCCCC" w:themeColor="accent3" w:themeTint="90"/>
         <w:left w:val="single" w:sz="4" w:space="0" w:color="CCCCCC" w:themeColor="accent3" w:themeTint="90"/>
@@ -13379,6 +13179,12 @@
         <w:right w:val="single" w:sz="4" w:space="0" w:color="CCCCCC" w:themeColor="accent3" w:themeTint="90"/>
         <w:insideH w:val="single" w:sz="4" w:space="0" w:color="CCCCCC" w:themeColor="accent3" w:themeTint="90"/>
       </w:tblBorders>
+      <w:tblCellMar>
+        <w:top w:w="0" w:type="dxa"/>
+        <w:left w:w="108" w:type="dxa"/>
+        <w:bottom w:w="0" w:type="dxa"/>
+        <w:right w:w="108" w:type="dxa"/>
+      </w:tblCellMar>
     </w:tblPr>
     <w:tblStylePr w:type="firstRow">
       <w:rPr>
@@ -13440,6 +13246,7 @@
     <w:tblPr>
       <w:tblStyleRowBandSize w:val="1"/>
       <w:tblStyleColBandSize w:val="1"/>
+      <w:tblInd w:w="0" w:type="dxa"/>
       <w:tblBorders>
         <w:top w:val="single" w:sz="4" w:space="0" w:color="FFDB6F" w:themeColor="accent4" w:themeTint="90"/>
         <w:left w:val="single" w:sz="4" w:space="0" w:color="FFDB6F" w:themeColor="accent4" w:themeTint="90"/>
@@ -13447,6 +13254,12 @@
         <w:right w:val="single" w:sz="4" w:space="0" w:color="FFDB6F" w:themeColor="accent4" w:themeTint="90"/>
         <w:insideH w:val="single" w:sz="4" w:space="0" w:color="FFDB6F" w:themeColor="accent4" w:themeTint="90"/>
       </w:tblBorders>
+      <w:tblCellMar>
+        <w:top w:w="0" w:type="dxa"/>
+        <w:left w:w="108" w:type="dxa"/>
+        <w:bottom w:w="0" w:type="dxa"/>
+        <w:right w:w="108" w:type="dxa"/>
+      </w:tblCellMar>
     </w:tblPr>
     <w:tblStylePr w:type="firstRow">
       <w:rPr>
@@ -13508,6 +13321,7 @@
     <w:tblPr>
       <w:tblStyleRowBandSize w:val="1"/>
       <w:tblStyleColBandSize w:val="1"/>
+      <w:tblInd w:w="0" w:type="dxa"/>
       <w:tblBorders>
         <w:top w:val="single" w:sz="4" w:space="0" w:color="95AFDD" w:themeColor="accent5" w:themeTint="90"/>
         <w:left w:val="single" w:sz="4" w:space="0" w:color="95AFDD" w:themeColor="accent5" w:themeTint="90"/>
@@ -13515,6 +13329,12 @@
         <w:right w:val="single" w:sz="4" w:space="0" w:color="95AFDD" w:themeColor="accent5" w:themeTint="90"/>
         <w:insideH w:val="single" w:sz="4" w:space="0" w:color="95AFDD" w:themeColor="accent5" w:themeTint="90"/>
       </w:tblBorders>
+      <w:tblCellMar>
+        <w:top w:w="0" w:type="dxa"/>
+        <w:left w:w="108" w:type="dxa"/>
+        <w:bottom w:w="0" w:type="dxa"/>
+        <w:right w:w="108" w:type="dxa"/>
+      </w:tblCellMar>
     </w:tblPr>
     <w:tblStylePr w:type="firstRow">
       <w:rPr>
@@ -13576,6 +13396,7 @@
     <w:tblPr>
       <w:tblStyleRowBandSize w:val="1"/>
       <w:tblStyleColBandSize w:val="1"/>
+      <w:tblInd w:w="0" w:type="dxa"/>
       <w:tblBorders>
         <w:top w:val="single" w:sz="4" w:space="0" w:color="ADD394" w:themeColor="accent6" w:themeTint="90"/>
         <w:left w:val="single" w:sz="4" w:space="0" w:color="ADD394" w:themeColor="accent6" w:themeTint="90"/>
@@ -13583,6 +13404,12 @@
         <w:right w:val="single" w:sz="4" w:space="0" w:color="ADD394" w:themeColor="accent6" w:themeTint="90"/>
         <w:insideH w:val="single" w:sz="4" w:space="0" w:color="ADD394" w:themeColor="accent6" w:themeTint="90"/>
       </w:tblBorders>
+      <w:tblCellMar>
+        <w:top w:w="0" w:type="dxa"/>
+        <w:left w:w="108" w:type="dxa"/>
+        <w:bottom w:w="0" w:type="dxa"/>
+        <w:right w:w="108" w:type="dxa"/>
+      </w:tblCellMar>
     </w:tblPr>
     <w:tblStylePr w:type="firstRow">
       <w:rPr>
@@ -13637,13 +13464,14 @@
       </w:tcPr>
     </w:tblStylePr>
   </w:style>
-  <w:style w:type="table" w:styleId="-50">
+  <w:style w:type="table" w:styleId="-5">
     <w:name w:val="List Table 5 Dark"/>
     <w:basedOn w:val="a1"/>
     <w:uiPriority w:val="99"/>
     <w:tblPr>
       <w:tblStyleRowBandSize w:val="1"/>
       <w:tblStyleColBandSize w:val="1"/>
+      <w:tblInd w:w="0" w:type="dxa"/>
       <w:tblBorders>
         <w:top w:val="single" w:sz="32" w:space="0" w:color="7F7F7F" w:themeColor="text1" w:themeTint="80"/>
         <w:left w:val="single" w:sz="32" w:space="0" w:color="7F7F7F" w:themeColor="text1" w:themeTint="80"/>
@@ -13651,6 +13479,12 @@
         <w:right w:val="single" w:sz="32" w:space="0" w:color="7F7F7F" w:themeColor="text1" w:themeTint="80"/>
       </w:tblBorders>
       <w:shd w:val="clear" w:color="FFFFFF" w:fill="7F7F7F" w:themeFill="text1" w:themeFillTint="80"/>
+      <w:tblCellMar>
+        <w:top w:w="0" w:type="dxa"/>
+        <w:left w:w="108" w:type="dxa"/>
+        <w:bottom w:w="0" w:type="dxa"/>
+        <w:right w:w="108" w:type="dxa"/>
+      </w:tblCellMar>
     </w:tblPr>
     <w:tblStylePr w:type="firstRow">
       <w:rPr>
@@ -13747,6 +13581,7 @@
     <w:tblPr>
       <w:tblStyleRowBandSize w:val="1"/>
       <w:tblStyleColBandSize w:val="1"/>
+      <w:tblInd w:w="0" w:type="dxa"/>
       <w:tblBorders>
         <w:top w:val="single" w:sz="32" w:space="0" w:color="5B9BD5" w:themeColor="accent1"/>
         <w:left w:val="single" w:sz="32" w:space="0" w:color="5B9BD5" w:themeColor="accent1"/>
@@ -13754,6 +13589,12 @@
         <w:right w:val="single" w:sz="32" w:space="0" w:color="5B9BD5" w:themeColor="accent1"/>
       </w:tblBorders>
       <w:shd w:val="clear" w:color="FFFFFF" w:fill="5B9BD5" w:themeFill="accent1"/>
+      <w:tblCellMar>
+        <w:top w:w="0" w:type="dxa"/>
+        <w:left w:w="108" w:type="dxa"/>
+        <w:bottom w:w="0" w:type="dxa"/>
+        <w:right w:w="108" w:type="dxa"/>
+      </w:tblCellMar>
     </w:tblPr>
     <w:tblStylePr w:type="firstRow">
       <w:rPr>
@@ -13850,6 +13691,7 @@
     <w:tblPr>
       <w:tblStyleRowBandSize w:val="1"/>
       <w:tblStyleColBandSize w:val="1"/>
+      <w:tblInd w:w="0" w:type="dxa"/>
       <w:tblBorders>
         <w:top w:val="single" w:sz="32" w:space="0" w:color="F4B184" w:themeColor="accent2" w:themeTint="97"/>
         <w:left w:val="single" w:sz="32" w:space="0" w:color="F4B184" w:themeColor="accent2" w:themeTint="97"/>
@@ -13857,6 +13699,12 @@
         <w:right w:val="single" w:sz="32" w:space="0" w:color="F4B184" w:themeColor="accent2" w:themeTint="97"/>
       </w:tblBorders>
       <w:shd w:val="clear" w:color="FFFFFF" w:fill="F4B184" w:themeFill="accent2" w:themeFillTint="97"/>
+      <w:tblCellMar>
+        <w:top w:w="0" w:type="dxa"/>
+        <w:left w:w="108" w:type="dxa"/>
+        <w:bottom w:w="0" w:type="dxa"/>
+        <w:right w:w="108" w:type="dxa"/>
+      </w:tblCellMar>
     </w:tblPr>
     <w:tblStylePr w:type="firstRow">
       <w:rPr>
@@ -13953,6 +13801,7 @@
     <w:tblPr>
       <w:tblStyleRowBandSize w:val="1"/>
       <w:tblStyleColBandSize w:val="1"/>
+      <w:tblInd w:w="0" w:type="dxa"/>
       <w:tblBorders>
         <w:top w:val="single" w:sz="32" w:space="0" w:color="C9C9C9" w:themeColor="accent3" w:themeTint="98"/>
         <w:left w:val="single" w:sz="32" w:space="0" w:color="C9C9C9" w:themeColor="accent3" w:themeTint="98"/>
@@ -13960,6 +13809,12 @@
         <w:right w:val="single" w:sz="32" w:space="0" w:color="C9C9C9" w:themeColor="accent3" w:themeTint="98"/>
       </w:tblBorders>
       <w:shd w:val="clear" w:color="FFFFFF" w:fill="C9C9C9" w:themeFill="accent3" w:themeFillTint="98"/>
+      <w:tblCellMar>
+        <w:top w:w="0" w:type="dxa"/>
+        <w:left w:w="108" w:type="dxa"/>
+        <w:bottom w:w="0" w:type="dxa"/>
+        <w:right w:w="108" w:type="dxa"/>
+      </w:tblCellMar>
     </w:tblPr>
     <w:tblStylePr w:type="firstRow">
       <w:rPr>
@@ -14056,6 +13911,7 @@
     <w:tblPr>
       <w:tblStyleRowBandSize w:val="1"/>
       <w:tblStyleColBandSize w:val="1"/>
+      <w:tblInd w:w="0" w:type="dxa"/>
       <w:tblBorders>
         <w:top w:val="single" w:sz="32" w:space="0" w:color="FFD865" w:themeColor="accent4" w:themeTint="9A"/>
         <w:left w:val="single" w:sz="32" w:space="0" w:color="FFD865" w:themeColor="accent4" w:themeTint="9A"/>
@@ -14063,6 +13919,12 @@
         <w:right w:val="single" w:sz="32" w:space="0" w:color="FFD865" w:themeColor="accent4" w:themeTint="9A"/>
       </w:tblBorders>
       <w:shd w:val="clear" w:color="FFFFFF" w:fill="FFD865" w:themeFill="accent4" w:themeFillTint="9A"/>
+      <w:tblCellMar>
+        <w:top w:w="0" w:type="dxa"/>
+        <w:left w:w="108" w:type="dxa"/>
+        <w:bottom w:w="0" w:type="dxa"/>
+        <w:right w:w="108" w:type="dxa"/>
+      </w:tblCellMar>
     </w:tblPr>
     <w:tblStylePr w:type="firstRow">
       <w:rPr>
@@ -14159,6 +14021,7 @@
     <w:tblPr>
       <w:tblStyleRowBandSize w:val="1"/>
       <w:tblStyleColBandSize w:val="1"/>
+      <w:tblInd w:w="0" w:type="dxa"/>
       <w:tblBorders>
         <w:top w:val="single" w:sz="32" w:space="0" w:color="8DA9DB" w:themeColor="accent5" w:themeTint="9A"/>
         <w:left w:val="single" w:sz="32" w:space="0" w:color="8DA9DB" w:themeColor="accent5" w:themeTint="9A"/>
@@ -14166,6 +14029,12 @@
         <w:right w:val="single" w:sz="32" w:space="0" w:color="8DA9DB" w:themeColor="accent5" w:themeTint="9A"/>
       </w:tblBorders>
       <w:shd w:val="clear" w:color="FFFFFF" w:fill="8DA9DB" w:themeFill="accent5" w:themeFillTint="9A"/>
+      <w:tblCellMar>
+        <w:top w:w="0" w:type="dxa"/>
+        <w:left w:w="108" w:type="dxa"/>
+        <w:bottom w:w="0" w:type="dxa"/>
+        <w:right w:w="108" w:type="dxa"/>
+      </w:tblCellMar>
     </w:tblPr>
     <w:tblStylePr w:type="firstRow">
       <w:rPr>
@@ -14262,6 +14131,7 @@
     <w:tblPr>
       <w:tblStyleRowBandSize w:val="1"/>
       <w:tblStyleColBandSize w:val="1"/>
+      <w:tblInd w:w="0" w:type="dxa"/>
       <w:tblBorders>
         <w:top w:val="single" w:sz="32" w:space="0" w:color="A9D08E" w:themeColor="accent6" w:themeTint="98"/>
         <w:left w:val="single" w:sz="32" w:space="0" w:color="A9D08E" w:themeColor="accent6" w:themeTint="98"/>
@@ -14269,6 +14139,12 @@
         <w:right w:val="single" w:sz="32" w:space="0" w:color="A9D08E" w:themeColor="accent6" w:themeTint="98"/>
       </w:tblBorders>
       <w:shd w:val="clear" w:color="FFFFFF" w:fill="A9D08E" w:themeFill="accent6" w:themeFillTint="98"/>
+      <w:tblCellMar>
+        <w:top w:w="0" w:type="dxa"/>
+        <w:left w:w="108" w:type="dxa"/>
+        <w:bottom w:w="0" w:type="dxa"/>
+        <w:right w:w="108" w:type="dxa"/>
+      </w:tblCellMar>
     </w:tblPr>
     <w:tblStylePr w:type="firstRow">
       <w:rPr>
@@ -14358,17 +14234,24 @@
       </w:tcPr>
     </w:tblStylePr>
   </w:style>
-  <w:style w:type="table" w:styleId="-60">
+  <w:style w:type="table" w:styleId="-6">
     <w:name w:val="List Table 6 Colorful"/>
     <w:basedOn w:val="a1"/>
     <w:uiPriority w:val="99"/>
     <w:tblPr>
       <w:tblStyleRowBandSize w:val="1"/>
       <w:tblStyleColBandSize w:val="1"/>
+      <w:tblInd w:w="0" w:type="dxa"/>
       <w:tblBorders>
         <w:top w:val="single" w:sz="4" w:space="0" w:color="7F7F7F" w:themeColor="text1" w:themeTint="80"/>
         <w:bottom w:val="single" w:sz="4" w:space="0" w:color="7F7F7F" w:themeColor="text1" w:themeTint="80"/>
       </w:tblBorders>
+      <w:tblCellMar>
+        <w:top w:w="0" w:type="dxa"/>
+        <w:left w:w="108" w:type="dxa"/>
+        <w:bottom w:w="0" w:type="dxa"/>
+        <w:right w:w="108" w:type="dxa"/>
+      </w:tblCellMar>
     </w:tblPr>
     <w:tblStylePr w:type="firstRow">
       <w:rPr>
@@ -14438,10 +14321,17 @@
     <w:tblPr>
       <w:tblStyleRowBandSize w:val="1"/>
       <w:tblStyleColBandSize w:val="1"/>
+      <w:tblInd w:w="0" w:type="dxa"/>
       <w:tblBorders>
         <w:top w:val="single" w:sz="4" w:space="0" w:color="5B9BD5" w:themeColor="accent1"/>
         <w:bottom w:val="single" w:sz="4" w:space="0" w:color="5B9BD5" w:themeColor="accent1"/>
       </w:tblBorders>
+      <w:tblCellMar>
+        <w:top w:w="0" w:type="dxa"/>
+        <w:left w:w="108" w:type="dxa"/>
+        <w:bottom w:w="0" w:type="dxa"/>
+        <w:right w:w="108" w:type="dxa"/>
+      </w:tblCellMar>
     </w:tblPr>
     <w:tblStylePr w:type="firstRow">
       <w:rPr>
@@ -14511,10 +14401,17 @@
     <w:tblPr>
       <w:tblStyleRowBandSize w:val="1"/>
       <w:tblStyleColBandSize w:val="1"/>
+      <w:tblInd w:w="0" w:type="dxa"/>
       <w:tblBorders>
         <w:top w:val="single" w:sz="4" w:space="0" w:color="F4B184" w:themeColor="accent2" w:themeTint="97"/>
         <w:bottom w:val="single" w:sz="4" w:space="0" w:color="F4B184" w:themeColor="accent2" w:themeTint="97"/>
       </w:tblBorders>
+      <w:tblCellMar>
+        <w:top w:w="0" w:type="dxa"/>
+        <w:left w:w="108" w:type="dxa"/>
+        <w:bottom w:w="0" w:type="dxa"/>
+        <w:right w:w="108" w:type="dxa"/>
+      </w:tblCellMar>
     </w:tblPr>
     <w:tblStylePr w:type="firstRow">
       <w:rPr>
@@ -14584,10 +14481,17 @@
     <w:tblPr>
       <w:tblStyleRowBandSize w:val="1"/>
       <w:tblStyleColBandSize w:val="1"/>
+      <w:tblInd w:w="0" w:type="dxa"/>
       <w:tblBorders>
         <w:top w:val="single" w:sz="4" w:space="0" w:color="C9C9C9" w:themeColor="accent3" w:themeTint="98"/>
         <w:bottom w:val="single" w:sz="4" w:space="0" w:color="C9C9C9" w:themeColor="accent3" w:themeTint="98"/>
       </w:tblBorders>
+      <w:tblCellMar>
+        <w:top w:w="0" w:type="dxa"/>
+        <w:left w:w="108" w:type="dxa"/>
+        <w:bottom w:w="0" w:type="dxa"/>
+        <w:right w:w="108" w:type="dxa"/>
+      </w:tblCellMar>
     </w:tblPr>
     <w:tblStylePr w:type="firstRow">
       <w:rPr>
@@ -14657,10 +14561,17 @@
     <w:tblPr>
       <w:tblStyleRowBandSize w:val="1"/>
       <w:tblStyleColBandSize w:val="1"/>
+      <w:tblInd w:w="0" w:type="dxa"/>
       <w:tblBorders>
         <w:top w:val="single" w:sz="4" w:space="0" w:color="FFD865" w:themeColor="accent4" w:themeTint="9A"/>
         <w:bottom w:val="single" w:sz="4" w:space="0" w:color="FFD865" w:themeColor="accent4" w:themeTint="9A"/>
       </w:tblBorders>
+      <w:tblCellMar>
+        <w:top w:w="0" w:type="dxa"/>
+        <w:left w:w="108" w:type="dxa"/>
+        <w:bottom w:w="0" w:type="dxa"/>
+        <w:right w:w="108" w:type="dxa"/>
+      </w:tblCellMar>
     </w:tblPr>
     <w:tblStylePr w:type="firstRow">
       <w:rPr>
@@ -14730,10 +14641,17 @@
     <w:tblPr>
       <w:tblStyleRowBandSize w:val="1"/>
       <w:tblStyleColBandSize w:val="1"/>
+      <w:tblInd w:w="0" w:type="dxa"/>
       <w:tblBorders>
         <w:top w:val="single" w:sz="4" w:space="0" w:color="8DA9DB" w:themeColor="accent5" w:themeTint="9A"/>
         <w:bottom w:val="single" w:sz="4" w:space="0" w:color="8DA9DB" w:themeColor="accent5" w:themeTint="9A"/>
       </w:tblBorders>
+      <w:tblCellMar>
+        <w:top w:w="0" w:type="dxa"/>
+        <w:left w:w="108" w:type="dxa"/>
+        <w:bottom w:w="0" w:type="dxa"/>
+        <w:right w:w="108" w:type="dxa"/>
+      </w:tblCellMar>
     </w:tblPr>
     <w:tblStylePr w:type="firstRow">
       <w:rPr>
@@ -14803,10 +14721,17 @@
     <w:tblPr>
       <w:tblStyleRowBandSize w:val="1"/>
       <w:tblStyleColBandSize w:val="1"/>
+      <w:tblInd w:w="0" w:type="dxa"/>
       <w:tblBorders>
         <w:top w:val="single" w:sz="4" w:space="0" w:color="A9D08E" w:themeColor="accent6" w:themeTint="98"/>
         <w:bottom w:val="single" w:sz="4" w:space="0" w:color="A9D08E" w:themeColor="accent6" w:themeTint="98"/>
       </w:tblBorders>
+      <w:tblCellMar>
+        <w:top w:w="0" w:type="dxa"/>
+        <w:left w:w="108" w:type="dxa"/>
+        <w:bottom w:w="0" w:type="dxa"/>
+        <w:right w:w="108" w:type="dxa"/>
+      </w:tblCellMar>
     </w:tblPr>
     <w:tblStylePr w:type="firstRow">
       <w:rPr>
@@ -14869,16 +14794,23 @@
       </w:rPr>
     </w:tblStylePr>
   </w:style>
-  <w:style w:type="table" w:styleId="-70">
+  <w:style w:type="table" w:styleId="-7">
     <w:name w:val="List Table 7 Colorful"/>
     <w:basedOn w:val="a1"/>
     <w:uiPriority w:val="99"/>
     <w:tblPr>
       <w:tblStyleRowBandSize w:val="1"/>
       <w:tblStyleColBandSize w:val="1"/>
+      <w:tblInd w:w="0" w:type="dxa"/>
       <w:tblBorders>
         <w:right w:val="single" w:sz="4" w:space="0" w:color="7F7F7F" w:themeColor="text1" w:themeTint="80"/>
       </w:tblBorders>
+      <w:tblCellMar>
+        <w:top w:w="0" w:type="dxa"/>
+        <w:left w:w="108" w:type="dxa"/>
+        <w:bottom w:w="0" w:type="dxa"/>
+        <w:right w:w="108" w:type="dxa"/>
+      </w:tblCellMar>
     </w:tblPr>
     <w:tblStylePr w:type="firstRow">
       <w:rPr>
@@ -14987,9 +14919,16 @@
     <w:tblPr>
       <w:tblStyleRowBandSize w:val="1"/>
       <w:tblStyleColBandSize w:val="1"/>
+      <w:tblInd w:w="0" w:type="dxa"/>
       <w:tblBorders>
         <w:right w:val="single" w:sz="4" w:space="0" w:color="5B9BD5" w:themeColor="accent1"/>
       </w:tblBorders>
+      <w:tblCellMar>
+        <w:top w:w="0" w:type="dxa"/>
+        <w:left w:w="108" w:type="dxa"/>
+        <w:bottom w:w="0" w:type="dxa"/>
+        <w:right w:w="108" w:type="dxa"/>
+      </w:tblCellMar>
     </w:tblPr>
     <w:tblStylePr w:type="firstRow">
       <w:rPr>
@@ -15098,9 +15037,16 @@
     <w:tblPr>
       <w:tblStyleRowBandSize w:val="1"/>
       <w:tblStyleColBandSize w:val="1"/>
+      <w:tblInd w:w="0" w:type="dxa"/>
       <w:tblBorders>
         <w:right w:val="single" w:sz="4" w:space="0" w:color="F4B184" w:themeColor="accent2" w:themeTint="97"/>
       </w:tblBorders>
+      <w:tblCellMar>
+        <w:top w:w="0" w:type="dxa"/>
+        <w:left w:w="108" w:type="dxa"/>
+        <w:bottom w:w="0" w:type="dxa"/>
+        <w:right w:w="108" w:type="dxa"/>
+      </w:tblCellMar>
     </w:tblPr>
     <w:tblStylePr w:type="firstRow">
       <w:rPr>
@@ -15209,9 +15155,16 @@
     <w:tblPr>
       <w:tblStyleRowBandSize w:val="1"/>
       <w:tblStyleColBandSize w:val="1"/>
+      <w:tblInd w:w="0" w:type="dxa"/>
       <w:tblBorders>
         <w:right w:val="single" w:sz="4" w:space="0" w:color="C9C9C9" w:themeColor="accent3" w:themeTint="98"/>
       </w:tblBorders>
+      <w:tblCellMar>
+        <w:top w:w="0" w:type="dxa"/>
+        <w:left w:w="108" w:type="dxa"/>
+        <w:bottom w:w="0" w:type="dxa"/>
+        <w:right w:w="108" w:type="dxa"/>
+      </w:tblCellMar>
     </w:tblPr>
     <w:tblStylePr w:type="firstRow">
       <w:rPr>
@@ -15320,9 +15273,16 @@
     <w:tblPr>
       <w:tblStyleRowBandSize w:val="1"/>
       <w:tblStyleColBandSize w:val="1"/>
+      <w:tblInd w:w="0" w:type="dxa"/>
       <w:tblBorders>
         <w:right w:val="single" w:sz="4" w:space="0" w:color="FFD865" w:themeColor="accent4" w:themeTint="9A"/>
       </w:tblBorders>
+      <w:tblCellMar>
+        <w:top w:w="0" w:type="dxa"/>
+        <w:left w:w="108" w:type="dxa"/>
+        <w:bottom w:w="0" w:type="dxa"/>
+        <w:right w:w="108" w:type="dxa"/>
+      </w:tblCellMar>
     </w:tblPr>
     <w:tblStylePr w:type="firstRow">
       <w:rPr>
@@ -15431,9 +15391,16 @@
     <w:tblPr>
       <w:tblStyleRowBandSize w:val="1"/>
       <w:tblStyleColBandSize w:val="1"/>
+      <w:tblInd w:w="0" w:type="dxa"/>
       <w:tblBorders>
         <w:right w:val="single" w:sz="4" w:space="0" w:color="8DA9DB" w:themeColor="accent5" w:themeTint="9A"/>
       </w:tblBorders>
+      <w:tblCellMar>
+        <w:top w:w="0" w:type="dxa"/>
+        <w:left w:w="108" w:type="dxa"/>
+        <w:bottom w:w="0" w:type="dxa"/>
+        <w:right w:w="108" w:type="dxa"/>
+      </w:tblCellMar>
     </w:tblPr>
     <w:tblStylePr w:type="firstRow">
       <w:rPr>
@@ -15542,9 +15509,16 @@
     <w:tblPr>
       <w:tblStyleRowBandSize w:val="1"/>
       <w:tblStyleColBandSize w:val="1"/>
+      <w:tblInd w:w="0" w:type="dxa"/>
       <w:tblBorders>
         <w:right w:val="single" w:sz="4" w:space="0" w:color="A9D08E" w:themeColor="accent6" w:themeTint="98"/>
       </w:tblBorders>
+      <w:tblCellMar>
+        <w:top w:w="0" w:type="dxa"/>
+        <w:left w:w="108" w:type="dxa"/>
+        <w:bottom w:w="0" w:type="dxa"/>
+        <w:right w:w="108" w:type="dxa"/>
+      </w:tblCellMar>
     </w:tblPr>
     <w:tblStylePr w:type="firstRow">
       <w:rPr>
@@ -15656,6 +15630,13 @@
     <w:tblPr>
       <w:tblStyleRowBandSize w:val="1"/>
       <w:tblStyleColBandSize w:val="1"/>
+      <w:tblInd w:w="0" w:type="dxa"/>
+      <w:tblCellMar>
+        <w:top w:w="0" w:type="dxa"/>
+        <w:left w:w="108" w:type="dxa"/>
+        <w:bottom w:w="0" w:type="dxa"/>
+        <w:right w:w="108" w:type="dxa"/>
+      </w:tblCellMar>
     </w:tblPr>
     <w:tblStylePr w:type="firstRow">
       <w:rPr>
@@ -15748,6 +15729,13 @@
     <w:tblPr>
       <w:tblStyleRowBandSize w:val="1"/>
       <w:tblStyleColBandSize w:val="1"/>
+      <w:tblInd w:w="0" w:type="dxa"/>
+      <w:tblCellMar>
+        <w:top w:w="0" w:type="dxa"/>
+        <w:left w:w="108" w:type="dxa"/>
+        <w:bottom w:w="0" w:type="dxa"/>
+        <w:right w:w="108" w:type="dxa"/>
+      </w:tblCellMar>
     </w:tblPr>
     <w:tblStylePr w:type="firstRow">
       <w:rPr>
@@ -15840,6 +15828,13 @@
     <w:tblPr>
       <w:tblStyleRowBandSize w:val="1"/>
       <w:tblStyleColBandSize w:val="1"/>
+      <w:tblInd w:w="0" w:type="dxa"/>
+      <w:tblCellMar>
+        <w:top w:w="0" w:type="dxa"/>
+        <w:left w:w="108" w:type="dxa"/>
+        <w:bottom w:w="0" w:type="dxa"/>
+        <w:right w:w="108" w:type="dxa"/>
+      </w:tblCellMar>
     </w:tblPr>
     <w:tblStylePr w:type="firstRow">
       <w:rPr>
@@ -15932,6 +15927,13 @@
     <w:tblPr>
       <w:tblStyleRowBandSize w:val="1"/>
       <w:tblStyleColBandSize w:val="1"/>
+      <w:tblInd w:w="0" w:type="dxa"/>
+      <w:tblCellMar>
+        <w:top w:w="0" w:type="dxa"/>
+        <w:left w:w="108" w:type="dxa"/>
+        <w:bottom w:w="0" w:type="dxa"/>
+        <w:right w:w="108" w:type="dxa"/>
+      </w:tblCellMar>
     </w:tblPr>
     <w:tblStylePr w:type="firstRow">
       <w:rPr>
@@ -16024,6 +16026,13 @@
     <w:tblPr>
       <w:tblStyleRowBandSize w:val="1"/>
       <w:tblStyleColBandSize w:val="1"/>
+      <w:tblInd w:w="0" w:type="dxa"/>
+      <w:tblCellMar>
+        <w:top w:w="0" w:type="dxa"/>
+        <w:left w:w="108" w:type="dxa"/>
+        <w:bottom w:w="0" w:type="dxa"/>
+        <w:right w:w="108" w:type="dxa"/>
+      </w:tblCellMar>
     </w:tblPr>
     <w:tblStylePr w:type="firstRow">
       <w:rPr>
@@ -16116,6 +16125,13 @@
     <w:tblPr>
       <w:tblStyleRowBandSize w:val="1"/>
       <w:tblStyleColBandSize w:val="1"/>
+      <w:tblInd w:w="0" w:type="dxa"/>
+      <w:tblCellMar>
+        <w:top w:w="0" w:type="dxa"/>
+        <w:left w:w="108" w:type="dxa"/>
+        <w:bottom w:w="0" w:type="dxa"/>
+        <w:right w:w="108" w:type="dxa"/>
+      </w:tblCellMar>
     </w:tblPr>
     <w:tblStylePr w:type="firstRow">
       <w:rPr>
@@ -16208,6 +16224,13 @@
     <w:tblPr>
       <w:tblStyleRowBandSize w:val="1"/>
       <w:tblStyleColBandSize w:val="1"/>
+      <w:tblInd w:w="0" w:type="dxa"/>
+      <w:tblCellMar>
+        <w:top w:w="0" w:type="dxa"/>
+        <w:left w:w="108" w:type="dxa"/>
+        <w:bottom w:w="0" w:type="dxa"/>
+        <w:right w:w="108" w:type="dxa"/>
+      </w:tblCellMar>
     </w:tblPr>
     <w:tblStylePr w:type="firstRow">
       <w:rPr>
@@ -16300,6 +16323,7 @@
     <w:tblPr>
       <w:tblStyleRowBandSize w:val="1"/>
       <w:tblStyleColBandSize w:val="1"/>
+      <w:tblInd w:w="0" w:type="dxa"/>
       <w:tblBorders>
         <w:top w:val="single" w:sz="4" w:space="0" w:color="595959" w:themeColor="text1" w:themeTint="A6"/>
         <w:left w:val="single" w:sz="4" w:space="0" w:color="595959" w:themeColor="text1" w:themeTint="A6"/>
@@ -16308,6 +16332,12 @@
         <w:insideH w:val="single" w:sz="4" w:space="0" w:color="595959" w:themeColor="text1" w:themeTint="A6"/>
         <w:insideV w:val="single" w:sz="4" w:space="0" w:color="595959" w:themeColor="text1" w:themeTint="A6"/>
       </w:tblBorders>
+      <w:tblCellMar>
+        <w:top w:w="0" w:type="dxa"/>
+        <w:left w:w="108" w:type="dxa"/>
+        <w:bottom w:w="0" w:type="dxa"/>
+        <w:right w:w="108" w:type="dxa"/>
+      </w:tblCellMar>
     </w:tblPr>
     <w:tblStylePr w:type="firstRow">
       <w:rPr>
@@ -16400,6 +16430,7 @@
     <w:tblPr>
       <w:tblStyleRowBandSize w:val="1"/>
       <w:tblStyleColBandSize w:val="1"/>
+      <w:tblInd w:w="0" w:type="dxa"/>
       <w:tblBorders>
         <w:top w:val="single" w:sz="4" w:space="0" w:color="245A8D" w:themeColor="accent1" w:themeShade="95"/>
         <w:left w:val="single" w:sz="4" w:space="0" w:color="245A8D" w:themeColor="accent1" w:themeShade="95"/>
@@ -16408,6 +16439,12 @@
         <w:insideH w:val="single" w:sz="4" w:space="0" w:color="245A8D" w:themeColor="accent1" w:themeShade="95"/>
         <w:insideV w:val="single" w:sz="4" w:space="0" w:color="245A8D" w:themeColor="accent1" w:themeShade="95"/>
       </w:tblBorders>
+      <w:tblCellMar>
+        <w:top w:w="0" w:type="dxa"/>
+        <w:left w:w="108" w:type="dxa"/>
+        <w:bottom w:w="0" w:type="dxa"/>
+        <w:right w:w="108" w:type="dxa"/>
+      </w:tblCellMar>
     </w:tblPr>
     <w:tblStylePr w:type="firstRow">
       <w:rPr>
@@ -16500,6 +16537,7 @@
     <w:tblPr>
       <w:tblStyleRowBandSize w:val="1"/>
       <w:tblStyleColBandSize w:val="1"/>
+      <w:tblInd w:w="0" w:type="dxa"/>
       <w:tblBorders>
         <w:top w:val="single" w:sz="4" w:space="0" w:color="99460D" w:themeColor="accent2" w:themeShade="95"/>
         <w:left w:val="single" w:sz="4" w:space="0" w:color="99460D" w:themeColor="accent2" w:themeShade="95"/>
@@ -16508,6 +16546,12 @@
         <w:insideH w:val="single" w:sz="4" w:space="0" w:color="99460D" w:themeColor="accent2" w:themeShade="95"/>
         <w:insideV w:val="single" w:sz="4" w:space="0" w:color="99460D" w:themeColor="accent2" w:themeShade="95"/>
       </w:tblBorders>
+      <w:tblCellMar>
+        <w:top w:w="0" w:type="dxa"/>
+        <w:left w:w="108" w:type="dxa"/>
+        <w:bottom w:w="0" w:type="dxa"/>
+        <w:right w:w="108" w:type="dxa"/>
+      </w:tblCellMar>
     </w:tblPr>
     <w:tblStylePr w:type="firstRow">
       <w:rPr>
@@ -16600,6 +16644,7 @@
     <w:tblPr>
       <w:tblStyleRowBandSize w:val="1"/>
       <w:tblStyleColBandSize w:val="1"/>
+      <w:tblInd w:w="0" w:type="dxa"/>
       <w:tblBorders>
         <w:top w:val="single" w:sz="4" w:space="0" w:color="606060" w:themeColor="accent3" w:themeShade="95"/>
         <w:left w:val="single" w:sz="4" w:space="0" w:color="606060" w:themeColor="accent3" w:themeShade="95"/>
@@ -16608,6 +16653,12 @@
         <w:insideH w:val="single" w:sz="4" w:space="0" w:color="606060" w:themeColor="accent3" w:themeShade="95"/>
         <w:insideV w:val="single" w:sz="4" w:space="0" w:color="606060" w:themeColor="accent3" w:themeShade="95"/>
       </w:tblBorders>
+      <w:tblCellMar>
+        <w:top w:w="0" w:type="dxa"/>
+        <w:left w:w="108" w:type="dxa"/>
+        <w:bottom w:w="0" w:type="dxa"/>
+        <w:right w:w="108" w:type="dxa"/>
+      </w:tblCellMar>
     </w:tblPr>
     <w:tblStylePr w:type="firstRow">
       <w:rPr>
@@ -16700,6 +16751,7 @@
     <w:tblPr>
       <w:tblStyleRowBandSize w:val="1"/>
       <w:tblStyleColBandSize w:val="1"/>
+      <w:tblInd w:w="0" w:type="dxa"/>
       <w:tblBorders>
         <w:top w:val="single" w:sz="4" w:space="0" w:color="957000" w:themeColor="accent4" w:themeShade="95"/>
         <w:left w:val="single" w:sz="4" w:space="0" w:color="957000" w:themeColor="accent4" w:themeShade="95"/>
@@ -16708,6 +16760,12 @@
         <w:insideH w:val="single" w:sz="4" w:space="0" w:color="957000" w:themeColor="accent4" w:themeShade="95"/>
         <w:insideV w:val="single" w:sz="4" w:space="0" w:color="957000" w:themeColor="accent4" w:themeShade="95"/>
       </w:tblBorders>
+      <w:tblCellMar>
+        <w:top w:w="0" w:type="dxa"/>
+        <w:left w:w="108" w:type="dxa"/>
+        <w:bottom w:w="0" w:type="dxa"/>
+        <w:right w:w="108" w:type="dxa"/>
+      </w:tblCellMar>
     </w:tblPr>
     <w:tblStylePr w:type="firstRow">
       <w:rPr>
@@ -16800,6 +16858,7 @@
     <w:tblPr>
       <w:tblStyleRowBandSize w:val="1"/>
       <w:tblStyleColBandSize w:val="1"/>
+      <w:tblInd w:w="0" w:type="dxa"/>
       <w:tblBorders>
         <w:top w:val="single" w:sz="4" w:space="0" w:color="254175" w:themeColor="accent5" w:themeShade="95"/>
         <w:left w:val="single" w:sz="4" w:space="0" w:color="254175" w:themeColor="accent5" w:themeShade="95"/>
@@ -16808,6 +16867,12 @@
         <w:insideH w:val="single" w:sz="4" w:space="0" w:color="254175" w:themeColor="accent5" w:themeShade="95"/>
         <w:insideV w:val="single" w:sz="4" w:space="0" w:color="254175" w:themeColor="accent5" w:themeShade="95"/>
       </w:tblBorders>
+      <w:tblCellMar>
+        <w:top w:w="0" w:type="dxa"/>
+        <w:left w:w="108" w:type="dxa"/>
+        <w:bottom w:w="0" w:type="dxa"/>
+        <w:right w:w="108" w:type="dxa"/>
+      </w:tblCellMar>
     </w:tblPr>
     <w:tblStylePr w:type="firstRow">
       <w:rPr>
@@ -16900,6 +16965,7 @@
     <w:tblPr>
       <w:tblStyleRowBandSize w:val="1"/>
       <w:tblStyleColBandSize w:val="1"/>
+      <w:tblInd w:w="0" w:type="dxa"/>
       <w:tblBorders>
         <w:top w:val="single" w:sz="4" w:space="0" w:color="416429" w:themeColor="accent6" w:themeShade="95"/>
         <w:left w:val="single" w:sz="4" w:space="0" w:color="416429" w:themeColor="accent6" w:themeShade="95"/>
@@ -16908,6 +16974,12 @@
         <w:insideH w:val="single" w:sz="4" w:space="0" w:color="416429" w:themeColor="accent6" w:themeShade="95"/>
         <w:insideV w:val="single" w:sz="4" w:space="0" w:color="416429" w:themeColor="accent6" w:themeShade="95"/>
       </w:tblBorders>
+      <w:tblCellMar>
+        <w:top w:w="0" w:type="dxa"/>
+        <w:left w:w="108" w:type="dxa"/>
+        <w:bottom w:w="0" w:type="dxa"/>
+        <w:right w:w="108" w:type="dxa"/>
+      </w:tblCellMar>
     </w:tblPr>
     <w:tblStylePr w:type="firstRow">
       <w:rPr>
@@ -16997,6 +17069,7 @@
     <w:tblPr>
       <w:tblStyleRowBandSize w:val="1"/>
       <w:tblStyleColBandSize w:val="1"/>
+      <w:tblInd w:w="0" w:type="dxa"/>
       <w:tblBorders>
         <w:top w:val="single" w:sz="4" w:space="0" w:color="D9D9D9" w:themeColor="text1" w:themeTint="26"/>
         <w:left w:val="single" w:sz="4" w:space="0" w:color="D9D9D9" w:themeColor="text1" w:themeTint="26"/>
@@ -17005,6 +17078,12 @@
         <w:insideH w:val="single" w:sz="4" w:space="0" w:color="D9D9D9" w:themeColor="text1" w:themeTint="26"/>
         <w:insideV w:val="single" w:sz="4" w:space="0" w:color="D9D9D9" w:themeColor="text1" w:themeTint="26"/>
       </w:tblBorders>
+      <w:tblCellMar>
+        <w:top w:w="0" w:type="dxa"/>
+        <w:left w:w="108" w:type="dxa"/>
+        <w:bottom w:w="0" w:type="dxa"/>
+        <w:right w:w="108" w:type="dxa"/>
+      </w:tblCellMar>
     </w:tblPr>
     <w:tblStylePr w:type="firstRow">
       <w:rPr>
@@ -17076,6 +17155,7 @@
     <w:tblPr>
       <w:tblStyleRowBandSize w:val="1"/>
       <w:tblStyleColBandSize w:val="1"/>
+      <w:tblInd w:w="0" w:type="dxa"/>
       <w:tblBorders>
         <w:top w:val="single" w:sz="4" w:space="0" w:color="BCD6EE" w:themeColor="accent1" w:themeTint="67"/>
         <w:left w:val="single" w:sz="4" w:space="0" w:color="BCD6EE" w:themeColor="accent1" w:themeTint="67"/>
@@ -17084,6 +17164,12 @@
         <w:insideH w:val="single" w:sz="4" w:space="0" w:color="BCD6EE" w:themeColor="accent1" w:themeTint="67"/>
         <w:insideV w:val="single" w:sz="4" w:space="0" w:color="BCD6EE" w:themeColor="accent1" w:themeTint="67"/>
       </w:tblBorders>
+      <w:tblCellMar>
+        <w:top w:w="0" w:type="dxa"/>
+        <w:left w:w="108" w:type="dxa"/>
+        <w:bottom w:w="0" w:type="dxa"/>
+        <w:right w:w="108" w:type="dxa"/>
+      </w:tblCellMar>
     </w:tblPr>
     <w:tblStylePr w:type="firstRow">
       <w:rPr>
@@ -17155,6 +17241,7 @@
     <w:tblPr>
       <w:tblStyleRowBandSize w:val="1"/>
       <w:tblStyleColBandSize w:val="1"/>
+      <w:tblInd w:w="0" w:type="dxa"/>
       <w:tblBorders>
         <w:top w:val="single" w:sz="4" w:space="0" w:color="F7CAAB" w:themeColor="accent2" w:themeTint="67"/>
         <w:left w:val="single" w:sz="4" w:space="0" w:color="F7CAAB" w:themeColor="accent2" w:themeTint="67"/>
@@ -17163,6 +17250,12 @@
         <w:insideH w:val="single" w:sz="4" w:space="0" w:color="F7CAAB" w:themeColor="accent2" w:themeTint="67"/>
         <w:insideV w:val="single" w:sz="4" w:space="0" w:color="F7CAAB" w:themeColor="accent2" w:themeTint="67"/>
       </w:tblBorders>
+      <w:tblCellMar>
+        <w:top w:w="0" w:type="dxa"/>
+        <w:left w:w="108" w:type="dxa"/>
+        <w:bottom w:w="0" w:type="dxa"/>
+        <w:right w:w="108" w:type="dxa"/>
+      </w:tblCellMar>
     </w:tblPr>
     <w:tblStylePr w:type="firstRow">
       <w:rPr>
@@ -17234,6 +17327,7 @@
     <w:tblPr>
       <w:tblStyleRowBandSize w:val="1"/>
       <w:tblStyleColBandSize w:val="1"/>
+      <w:tblInd w:w="0" w:type="dxa"/>
       <w:tblBorders>
         <w:top w:val="single" w:sz="4" w:space="0" w:color="DADADA" w:themeColor="accent3" w:themeTint="67"/>
         <w:left w:val="single" w:sz="4" w:space="0" w:color="DADADA" w:themeColor="accent3" w:themeTint="67"/>
@@ -17242,6 +17336,12 @@
         <w:insideH w:val="single" w:sz="4" w:space="0" w:color="DADADA" w:themeColor="accent3" w:themeTint="67"/>
         <w:insideV w:val="single" w:sz="4" w:space="0" w:color="DADADA" w:themeColor="accent3" w:themeTint="67"/>
       </w:tblBorders>
+      <w:tblCellMar>
+        <w:top w:w="0" w:type="dxa"/>
+        <w:left w:w="108" w:type="dxa"/>
+        <w:bottom w:w="0" w:type="dxa"/>
+        <w:right w:w="108" w:type="dxa"/>
+      </w:tblCellMar>
     </w:tblPr>
     <w:tblStylePr w:type="firstRow">
       <w:rPr>
@@ -17313,6 +17413,7 @@
     <w:tblPr>
       <w:tblStyleRowBandSize w:val="1"/>
       <w:tblStyleColBandSize w:val="1"/>
+      <w:tblInd w:w="0" w:type="dxa"/>
       <w:tblBorders>
         <w:top w:val="single" w:sz="4" w:space="0" w:color="FFE598" w:themeColor="accent4" w:themeTint="67"/>
         <w:left w:val="single" w:sz="4" w:space="0" w:color="FFE598" w:themeColor="accent4" w:themeTint="67"/>
@@ -17321,6 +17422,12 @@
         <w:insideH w:val="single" w:sz="4" w:space="0" w:color="FFE598" w:themeColor="accent4" w:themeTint="67"/>
         <w:insideV w:val="single" w:sz="4" w:space="0" w:color="FFE598" w:themeColor="accent4" w:themeTint="67"/>
       </w:tblBorders>
+      <w:tblCellMar>
+        <w:top w:w="0" w:type="dxa"/>
+        <w:left w:w="108" w:type="dxa"/>
+        <w:bottom w:w="0" w:type="dxa"/>
+        <w:right w:w="108" w:type="dxa"/>
+      </w:tblCellMar>
     </w:tblPr>
     <w:tblStylePr w:type="firstRow">
       <w:rPr>
@@ -17392,6 +17499,7 @@
     <w:tblPr>
       <w:tblStyleRowBandSize w:val="1"/>
       <w:tblStyleColBandSize w:val="1"/>
+      <w:tblInd w:w="0" w:type="dxa"/>
       <w:tblBorders>
         <w:top w:val="single" w:sz="4" w:space="0" w:color="B3C5E7" w:themeColor="accent5" w:themeTint="67"/>
         <w:left w:val="single" w:sz="4" w:space="0" w:color="B3C5E7" w:themeColor="accent5" w:themeTint="67"/>
@@ -17400,6 +17508,12 @@
         <w:insideH w:val="single" w:sz="4" w:space="0" w:color="B3C5E7" w:themeColor="accent5" w:themeTint="67"/>
         <w:insideV w:val="single" w:sz="4" w:space="0" w:color="B3C5E7" w:themeColor="accent5" w:themeTint="67"/>
       </w:tblBorders>
+      <w:tblCellMar>
+        <w:top w:w="0" w:type="dxa"/>
+        <w:left w:w="108" w:type="dxa"/>
+        <w:bottom w:w="0" w:type="dxa"/>
+        <w:right w:w="108" w:type="dxa"/>
+      </w:tblCellMar>
     </w:tblPr>
     <w:tblStylePr w:type="firstRow">
       <w:rPr>
@@ -17471,6 +17585,7 @@
     <w:tblPr>
       <w:tblStyleRowBandSize w:val="1"/>
       <w:tblStyleColBandSize w:val="1"/>
+      <w:tblInd w:w="0" w:type="dxa"/>
       <w:tblBorders>
         <w:top w:val="single" w:sz="4" w:space="0" w:color="C4DFB2" w:themeColor="accent6" w:themeTint="67"/>
         <w:left w:val="single" w:sz="4" w:space="0" w:color="C4DFB2" w:themeColor="accent6" w:themeTint="67"/>
@@ -17479,6 +17594,12 @@
         <w:insideH w:val="single" w:sz="4" w:space="0" w:color="C4DFB2" w:themeColor="accent6" w:themeTint="67"/>
         <w:insideV w:val="single" w:sz="4" w:space="0" w:color="C4DFB2" w:themeColor="accent6" w:themeTint="67"/>
       </w:tblBorders>
+      <w:tblCellMar>
+        <w:top w:w="0" w:type="dxa"/>
+        <w:left w:w="108" w:type="dxa"/>
+        <w:bottom w:w="0" w:type="dxa"/>
+        <w:right w:w="108" w:type="dxa"/>
+      </w:tblCellMar>
     </w:tblPr>
     <w:tblStylePr w:type="firstRow">
       <w:rPr>
@@ -17749,6 +17870,7 @@
       <w:szCs w:val="24"/>
     </w:rPr>
     <w:tblPr>
+      <w:tblInd w:w="0" w:type="dxa"/>
       <w:tblBorders>
         <w:top w:val="single" w:sz="4" w:space="0" w:color="000000"/>
         <w:left w:val="single" w:sz="4" w:space="0" w:color="000000"/>
@@ -17757,6 +17879,12 @@
         <w:insideH w:val="single" w:sz="4" w:space="0" w:color="000000"/>
         <w:insideV w:val="single" w:sz="4" w:space="0" w:color="000000"/>
       </w:tblBorders>
+      <w:tblCellMar>
+        <w:top w:w="0" w:type="dxa"/>
+        <w:left w:w="108" w:type="dxa"/>
+        <w:bottom w:w="0" w:type="dxa"/>
+        <w:right w:w="108" w:type="dxa"/>
+      </w:tblCellMar>
     </w:tblPr>
   </w:style>
   <w:style w:type="character" w:customStyle="1" w:styleId="af2">
@@ -17798,7 +17926,7 @@
     </w:rPr>
   </w:style>
   <w:style w:type="character" w:customStyle="1" w:styleId="af5">
-    <w:name w:val="Заголовок Знак"/>
+    <w:name w:val="Название Знак"/>
     <w:basedOn w:val="a0"/>
     <w:link w:val="af4"/>
     <w:rPr>
@@ -18114,7 +18242,7 @@
 </file>
 
 <file path=customXml/itemProps1.xml><?xml version="1.0" encoding="utf-8"?>
-<ds:datastoreItem xmlns:ds="http://schemas.openxmlformats.org/officeDocument/2006/customXml" ds:itemID="{92271320-9137-4084-8053-06DC53D35F56}">
+<ds:datastoreItem xmlns:ds="http://schemas.openxmlformats.org/officeDocument/2006/customXml" ds:itemID="{057AA926-7EA1-214D-9FDB-47390FB8EC4A}">
   <ds:schemaRefs>
     <ds:schemaRef ds:uri="http://schemas.openxmlformats.org/officeDocument/2006/bibliography"/>
   </ds:schemaRefs>
